--- a/SCR for PN v1.3.docx
+++ b/SCR for PN v1.3.docx
@@ -1,11 +1,11 @@
 
 <file path=word/document.xml><?xml version="1.0" encoding="utf-8"?>
-<w:document xmlns:wpc="http://schemas.microsoft.com/office/word/2010/wordprocessingCanvas" xmlns:mc="http://schemas.openxmlformats.org/markup-compatibility/2006" xmlns:o="urn:schemas-microsoft-com:office:office" xmlns:r="http://schemas.openxmlformats.org/officeDocument/2006/relationships" xmlns:m="http://schemas.openxmlformats.org/officeDocument/2006/math" xmlns:v="urn:schemas-microsoft-com:vml" xmlns:wp14="http://schemas.microsoft.com/office/word/2010/wordprocessingDrawing" xmlns:wp="http://schemas.openxmlformats.org/drawingml/2006/wordprocessingDrawing" xmlns:w10="urn:schemas-microsoft-com:office:word" xmlns:w="http://schemas.openxmlformats.org/wordprocessingml/2006/main" xmlns:w14="http://schemas.microsoft.com/office/word/2010/wordml" xmlns:w15="http://schemas.microsoft.com/office/word/2012/wordml" xmlns:wpg="http://schemas.microsoft.com/office/word/2010/wordprocessingGroup" xmlns:wpi="http://schemas.microsoft.com/office/word/2010/wordprocessingInk" xmlns:wne="http://schemas.microsoft.com/office/word/2006/wordml" xmlns:wps="http://schemas.microsoft.com/office/word/2010/wordprocessingShape" mc:Ignorable="w14 w15 wp14">
+<w:document xmlns:wpc="http://schemas.microsoft.com/office/word/2010/wordprocessingCanvas" xmlns:cx="http://schemas.microsoft.com/office/drawing/2014/chartex" xmlns:cx1="http://schemas.microsoft.com/office/drawing/2015/9/8/chartex" xmlns:cx2="http://schemas.microsoft.com/office/drawing/2015/10/21/chartex" xmlns:cx3="http://schemas.microsoft.com/office/drawing/2016/5/9/chartex" xmlns:cx4="http://schemas.microsoft.com/office/drawing/2016/5/10/chartex" xmlns:cx5="http://schemas.microsoft.com/office/drawing/2016/5/11/chartex" xmlns:cx6="http://schemas.microsoft.com/office/drawing/2016/5/12/chartex" xmlns:cx7="http://schemas.microsoft.com/office/drawing/2016/5/13/chartex" xmlns:cx8="http://schemas.microsoft.com/office/drawing/2016/5/14/chartex" xmlns:mc="http://schemas.openxmlformats.org/markup-compatibility/2006" xmlns:aink="http://schemas.microsoft.com/office/drawing/2016/ink" xmlns:am3d="http://schemas.microsoft.com/office/drawing/2017/model3d" xmlns:o="urn:schemas-microsoft-com:office:office" xmlns:r="http://schemas.openxmlformats.org/officeDocument/2006/relationships" xmlns:m="http://schemas.openxmlformats.org/officeDocument/2006/math" xmlns:v="urn:schemas-microsoft-com:vml" xmlns:wp14="http://schemas.microsoft.com/office/word/2010/wordprocessingDrawing" xmlns:wp="http://schemas.openxmlformats.org/drawingml/2006/wordprocessingDrawing" xmlns:w10="urn:schemas-microsoft-com:office:word" xmlns:w="http://schemas.openxmlformats.org/wordprocessingml/2006/main" xmlns:w14="http://schemas.microsoft.com/office/word/2010/wordml" xmlns:w15="http://schemas.microsoft.com/office/word/2012/wordml" xmlns:w16cid="http://schemas.microsoft.com/office/word/2016/wordml/cid" xmlns:w16se="http://schemas.microsoft.com/office/word/2015/wordml/symex" xmlns:wpg="http://schemas.microsoft.com/office/word/2010/wordprocessingGroup" xmlns:wpi="http://schemas.microsoft.com/office/word/2010/wordprocessingInk" xmlns:wne="http://schemas.microsoft.com/office/word/2006/wordml" xmlns:wps="http://schemas.microsoft.com/office/word/2010/wordprocessingShape" mc:Ignorable="w14 w15 w16se w16cid wp14">
   <w:body>
     <w:sdt>
       <w:sdtPr>
         <w:rPr>
-          <w:rFonts w:ascii="Times New Roman" w:eastAsia="PMingLiU" w:hAnsi="Times New Roman" w:cs="Times New Roman"/>
+          <w:rFonts w:ascii="Times New Roman" w:eastAsia="新細明體" w:hAnsi="Times New Roman" w:cs="Times New Roman"/>
           <w:color w:val="auto"/>
           <w:sz w:val="24"/>
           <w:szCs w:val="20"/>
@@ -836,7 +836,22 @@
         <w:r>
           <w:t>mobileAppID</w:t>
         </w:r>
+      </w:ins>
+      <w:proofErr w:type="spellEnd"/>
+      <w:ins w:id="3" w:author="YEUNG, Andy1 [Student]" w:date="2020-06-17T15:04:00Z">
+        <w:r>
+          <w:t xml:space="preserve"> in 1 </w:t>
+        </w:r>
+        <w:proofErr w:type="spellStart"/>
+        <w:r>
+          <w:t>catapush</w:t>
+        </w:r>
         <w:proofErr w:type="spellEnd"/>
+        <w:r>
+          <w:t xml:space="preserve"> account</w:t>
+        </w:r>
+      </w:ins>
+      <w:ins w:id="4" w:author="Andy Yeung (ITD)" w:date="2020-06-17T14:38:00Z">
         <w:r>
           <w:t>).</w:t>
         </w:r>
@@ -850,7 +865,7 @@
           <w:numId w:val="28"/>
         </w:numPr>
       </w:pPr>
-      <w:commentRangeStart w:id="3"/>
+      <w:commentRangeStart w:id="5"/>
       <w:r>
         <w:t xml:space="preserve">For each mobile apps, a customer can only bind his </w:t>
       </w:r>
@@ -860,166 +875,7 @@
       <w:r>
         <w:t>with one device.</w:t>
       </w:r>
-      <w:commentRangeEnd w:id="3"/>
-      <w:r>
-        <w:rPr>
-          <w:rStyle w:val="CommentReference"/>
-          <w:rFonts w:ascii="Times New Roman" w:hAnsi="Times New Roman"/>
-          <w:spacing w:val="0"/>
-        </w:rPr>
-        <w:commentReference w:id="3"/>
-      </w:r>
-    </w:p>
-    <w:p>
-      <w:pPr>
-        <w:pStyle w:val="BodyText"/>
-        <w:numPr>
-          <w:ilvl w:val="0"/>
-          <w:numId w:val="28"/>
-        </w:numPr>
-      </w:pPr>
-      <w:r>
-        <w:t xml:space="preserve">System cannot </w:t>
-      </w:r>
-      <w:r>
-        <w:t xml:space="preserve">reliably </w:t>
-      </w:r>
-      <w:r>
-        <w:t>detect uninstallation of mobile apps.</w:t>
-      </w:r>
-    </w:p>
-    <w:p>
-      <w:pPr>
-        <w:pStyle w:val="BodyText"/>
-        <w:numPr>
-          <w:ilvl w:val="0"/>
-          <w:numId w:val="28"/>
-        </w:numPr>
-      </w:pPr>
-      <w:r>
-        <w:t xml:space="preserve">To request </w:t>
-      </w:r>
-      <w:proofErr w:type="spellStart"/>
-      <w:r>
-        <w:t>Catapush</w:t>
-      </w:r>
-      <w:proofErr w:type="spellEnd"/>
-      <w:r>
-        <w:t xml:space="preserve"> </w:t>
-      </w:r>
-      <w:r>
-        <w:t xml:space="preserve">/ FCM </w:t>
-      </w:r>
-      <w:r>
-        <w:t>to send PN, we need to specify the target mobile apps.</w:t>
-      </w:r>
-    </w:p>
-    <w:p>
-      <w:pPr>
-        <w:pStyle w:val="BodyText"/>
-        <w:numPr>
-          <w:ilvl w:val="0"/>
-          <w:numId w:val="28"/>
-        </w:numPr>
-      </w:pPr>
-      <w:r>
-        <w:t xml:space="preserve">After apps uninstallation, </w:t>
-      </w:r>
-      <w:proofErr w:type="spellStart"/>
-      <w:r>
-        <w:t>Catapush</w:t>
-      </w:r>
-      <w:proofErr w:type="spellEnd"/>
-      <w:r>
-        <w:t xml:space="preserve"> / FCM</w:t>
-      </w:r>
-      <w:r>
-        <w:t xml:space="preserve"> cannot send PN to the device</w:t>
-      </w:r>
-      <w:r>
-        <w:t xml:space="preserve">. </w:t>
-      </w:r>
-    </w:p>
-    <w:p>
-      <w:pPr>
-        <w:pStyle w:val="BodyText"/>
-        <w:numPr>
-          <w:ilvl w:val="0"/>
-          <w:numId w:val="28"/>
-        </w:numPr>
-      </w:pPr>
-      <w:r>
-        <w:t>[User id] has 1-to-1 mapping with [Device id</w:t>
-      </w:r>
-      <w:proofErr w:type="gramStart"/>
-      <w:r>
-        <w:t>]</w:t>
-      </w:r>
-      <w:r>
-        <w:t>+</w:t>
-      </w:r>
-      <w:proofErr w:type="gramEnd"/>
-      <w:r>
-        <w:t>App ID</w:t>
-      </w:r>
-      <w:r>
-        <w:t xml:space="preserve">. </w:t>
-      </w:r>
-      <w:r>
-        <w:t xml:space="preserve">EMS is using </w:t>
-      </w:r>
-      <w:r>
-        <w:t xml:space="preserve">[User id] to communicate with </w:t>
-      </w:r>
-      <w:proofErr w:type="spellStart"/>
-      <w:r>
-        <w:t>Catapush</w:t>
-      </w:r>
-      <w:proofErr w:type="spellEnd"/>
-      <w:r>
-        <w:t xml:space="preserve"> only.</w:t>
-      </w:r>
-    </w:p>
-    <w:p>
-      <w:pPr>
-        <w:pStyle w:val="BodyText"/>
-        <w:ind w:left="0"/>
-      </w:pPr>
-    </w:p>
-    <w:p>
-      <w:pPr>
-        <w:pStyle w:val="Heading3"/>
-      </w:pPr>
-      <w:bookmarkStart w:id="4" w:name="_Toc43193944"/>
-      <w:r>
-        <w:t>Device and customer repository</w:t>
-      </w:r>
-      <w:bookmarkEnd w:id="4"/>
-    </w:p>
-    <w:p>
-      <w:pPr>
-        <w:pStyle w:val="BodyText"/>
-        <w:numPr>
-          <w:ilvl w:val="0"/>
-          <w:numId w:val="39"/>
-        </w:numPr>
-      </w:pPr>
-      <w:commentRangeStart w:id="5"/>
-      <w:r>
-        <w:t xml:space="preserve">After </w:t>
-      </w:r>
-      <w:r>
-        <w:t>first launch of mobile apps</w:t>
-      </w:r>
-      <w:r>
-        <w:t xml:space="preserve">, below is stored in </w:t>
-      </w:r>
-      <w:proofErr w:type="spellStart"/>
-      <w:r>
-        <w:t>Catapush</w:t>
-      </w:r>
       <w:commentRangeEnd w:id="5"/>
-      <w:proofErr w:type="spellEnd"/>
       <w:r>
         <w:rPr>
           <w:rStyle w:val="CommentReference"/>
@@ -1027,6 +883,157 @@
           <w:spacing w:val="0"/>
         </w:rPr>
         <w:commentReference w:id="5"/>
+      </w:r>
+    </w:p>
+    <w:p>
+      <w:pPr>
+        <w:pStyle w:val="BodyText"/>
+        <w:numPr>
+          <w:ilvl w:val="0"/>
+          <w:numId w:val="28"/>
+        </w:numPr>
+      </w:pPr>
+      <w:r>
+        <w:t xml:space="preserve">System cannot </w:t>
+      </w:r>
+      <w:r>
+        <w:t xml:space="preserve">reliably </w:t>
+      </w:r>
+      <w:r>
+        <w:t>detect uninstallation of mobile apps.</w:t>
+      </w:r>
+    </w:p>
+    <w:p>
+      <w:pPr>
+        <w:pStyle w:val="BodyText"/>
+        <w:numPr>
+          <w:ilvl w:val="0"/>
+          <w:numId w:val="28"/>
+        </w:numPr>
+      </w:pPr>
+      <w:r>
+        <w:t xml:space="preserve">To request </w:t>
+      </w:r>
+      <w:proofErr w:type="spellStart"/>
+      <w:r>
+        <w:t>Catapush</w:t>
+      </w:r>
+      <w:proofErr w:type="spellEnd"/>
+      <w:r>
+        <w:t xml:space="preserve"> </w:t>
+      </w:r>
+      <w:r>
+        <w:t xml:space="preserve">/ FCM </w:t>
+      </w:r>
+      <w:r>
+        <w:t>to send PN, we need to specify the target mobile apps.</w:t>
+      </w:r>
+    </w:p>
+    <w:p>
+      <w:pPr>
+        <w:pStyle w:val="BodyText"/>
+        <w:numPr>
+          <w:ilvl w:val="0"/>
+          <w:numId w:val="28"/>
+        </w:numPr>
+      </w:pPr>
+      <w:r>
+        <w:t xml:space="preserve">After apps uninstallation, </w:t>
+      </w:r>
+      <w:proofErr w:type="spellStart"/>
+      <w:r>
+        <w:t>Catapush</w:t>
+      </w:r>
+      <w:proofErr w:type="spellEnd"/>
+      <w:r>
+        <w:t xml:space="preserve"> / FCM</w:t>
+      </w:r>
+      <w:r>
+        <w:t xml:space="preserve"> cannot send PN to the device</w:t>
+      </w:r>
+      <w:r>
+        <w:t xml:space="preserve">. </w:t>
+      </w:r>
+    </w:p>
+    <w:p>
+      <w:pPr>
+        <w:pStyle w:val="BodyText"/>
+        <w:numPr>
+          <w:ilvl w:val="0"/>
+          <w:numId w:val="28"/>
+        </w:numPr>
+      </w:pPr>
+      <w:r>
+        <w:t>[User id] has 1-to-1 mapping with [Device id]</w:t>
+      </w:r>
+      <w:r>
+        <w:t>+App ID</w:t>
+      </w:r>
+      <w:r>
+        <w:t xml:space="preserve">. </w:t>
+      </w:r>
+      <w:r>
+        <w:t xml:space="preserve">EMS is using </w:t>
+      </w:r>
+      <w:r>
+        <w:t xml:space="preserve">[User id] to communicate with </w:t>
+      </w:r>
+      <w:proofErr w:type="spellStart"/>
+      <w:r>
+        <w:t>Catapush</w:t>
+      </w:r>
+      <w:proofErr w:type="spellEnd"/>
+      <w:r>
+        <w:t xml:space="preserve"> only.</w:t>
+      </w:r>
+    </w:p>
+    <w:p>
+      <w:pPr>
+        <w:pStyle w:val="BodyText"/>
+        <w:ind w:left="0"/>
+      </w:pPr>
+    </w:p>
+    <w:p>
+      <w:pPr>
+        <w:pStyle w:val="Heading3"/>
+      </w:pPr>
+      <w:bookmarkStart w:id="6" w:name="_Toc43193944"/>
+      <w:r>
+        <w:t>Device and customer repository</w:t>
+      </w:r>
+      <w:bookmarkEnd w:id="6"/>
+    </w:p>
+    <w:p>
+      <w:pPr>
+        <w:pStyle w:val="BodyText"/>
+        <w:numPr>
+          <w:ilvl w:val="0"/>
+          <w:numId w:val="39"/>
+        </w:numPr>
+      </w:pPr>
+      <w:commentRangeStart w:id="7"/>
+      <w:r>
+        <w:t xml:space="preserve">After </w:t>
+      </w:r>
+      <w:r>
+        <w:t>first launch of mobile apps</w:t>
+      </w:r>
+      <w:r>
+        <w:t xml:space="preserve">, below is stored in </w:t>
+      </w:r>
+      <w:proofErr w:type="spellStart"/>
+      <w:r>
+        <w:t>Catapush</w:t>
+      </w:r>
+      <w:commentRangeEnd w:id="7"/>
+      <w:proofErr w:type="spellEnd"/>
+      <w:r>
+        <w:rPr>
+          <w:rStyle w:val="CommentReference"/>
+          <w:rFonts w:ascii="Times New Roman" w:hAnsi="Times New Roman"/>
+          <w:spacing w:val="0"/>
+        </w:rPr>
+        <w:commentReference w:id="7"/>
       </w:r>
     </w:p>
     <w:tbl>
@@ -1068,7 +1075,7 @@
             <w:r>
               <w:t>Device ID</w:t>
             </w:r>
-            <w:ins w:id="6" w:author="Andy Yeung (ITD)" w:date="2020-06-17T14:38:00Z">
+            <w:ins w:id="8" w:author="Andy Yeung (ITD)" w:date="2020-06-17T14:38:00Z">
               <w:r>
                 <w:t>/Token</w:t>
               </w:r>
@@ -1195,7 +1202,7 @@
             <w:r>
               <w:t>Device ID</w:t>
             </w:r>
-            <w:ins w:id="7" w:author="Andy Yeung (ITD)" w:date="2020-06-17T14:38:00Z">
+            <w:ins w:id="9" w:author="Andy Yeung (ITD)" w:date="2020-06-17T14:38:00Z">
               <w:r>
                 <w:t>/Token</w:t>
               </w:r>
@@ -1377,7 +1384,7 @@
             <w:r>
               <w:t>Device ID</w:t>
             </w:r>
-            <w:ins w:id="8" w:author="Andy Yeung (ITD)" w:date="2020-06-17T14:38:00Z">
+            <w:ins w:id="10" w:author="Andy Yeung (ITD)" w:date="2020-06-17T14:38:00Z">
               <w:r>
                 <w:t>/Token</w:t>
               </w:r>
@@ -1590,18 +1597,18 @@
       <w:r>
         <w:t xml:space="preserve"> with </w:t>
       </w:r>
-      <w:commentRangeStart w:id="9"/>
+      <w:commentRangeStart w:id="11"/>
       <w:r>
         <w:t>a mobile apps</w:t>
       </w:r>
-      <w:commentRangeEnd w:id="9"/>
+      <w:commentRangeEnd w:id="11"/>
       <w:r>
         <w:rPr>
           <w:rStyle w:val="CommentReference"/>
           <w:rFonts w:ascii="Times New Roman" w:hAnsi="Times New Roman"/>
           <w:spacing w:val="0"/>
         </w:rPr>
-        <w:commentReference w:id="9"/>
+        <w:commentReference w:id="11"/>
       </w:r>
       <w:r>
         <w:t xml:space="preserve">, below </w:t>
@@ -1618,18 +1625,18 @@
       <w:r>
         <w:t xml:space="preserve"> customer can have at most </w:t>
       </w:r>
-      <w:commentRangeStart w:id="10"/>
+      <w:commentRangeStart w:id="12"/>
       <w:r>
         <w:t>4 records in the below table, one for each mobile apps</w:t>
       </w:r>
-      <w:commentRangeEnd w:id="10"/>
+      <w:commentRangeEnd w:id="12"/>
       <w:r>
         <w:rPr>
           <w:rStyle w:val="CommentReference"/>
           <w:rFonts w:ascii="Times New Roman" w:hAnsi="Times New Roman"/>
           <w:spacing w:val="0"/>
         </w:rPr>
-        <w:commentReference w:id="10"/>
+        <w:commentReference w:id="12"/>
       </w:r>
       <w:r>
         <w:t>.</w:t>
@@ -1675,7 +1682,7 @@
             <w:r>
               <w:t>Device ID</w:t>
             </w:r>
-            <w:ins w:id="11" w:author="Andy Yeung (ITD)" w:date="2020-06-17T14:38:00Z">
+            <w:ins w:id="13" w:author="Andy Yeung (ITD)" w:date="2020-06-17T14:38:00Z">
               <w:r>
                 <w:t>/Token</w:t>
               </w:r>
@@ -1790,11 +1797,11 @@
       <w:pPr>
         <w:pStyle w:val="Heading3"/>
       </w:pPr>
-      <w:bookmarkStart w:id="12" w:name="_Toc43193945"/>
+      <w:bookmarkStart w:id="14" w:name="_Toc43193945"/>
       <w:r>
         <w:t>Device ID and customer ID Synchronization</w:t>
       </w:r>
-      <w:bookmarkEnd w:id="12"/>
+      <w:bookmarkEnd w:id="14"/>
     </w:p>
     <w:p>
       <w:pPr>
@@ -1998,7 +2005,7 @@
             <w:r>
               <w:t>Device ID</w:t>
             </w:r>
-            <w:ins w:id="13" w:author="Andy Yeung (ITD)" w:date="2020-06-17T14:38:00Z">
+            <w:ins w:id="15" w:author="Andy Yeung (ITD)" w:date="2020-06-17T14:38:00Z">
               <w:r>
                 <w:t>/Token</w:t>
               </w:r>
@@ -2152,7 +2159,7 @@
             <w:r>
               <w:t>Device ID</w:t>
             </w:r>
-            <w:ins w:id="14" w:author="Andy Yeung (ITD)" w:date="2020-06-17T14:38:00Z">
+            <w:ins w:id="16" w:author="Andy Yeung (ITD)" w:date="2020-06-17T14:38:00Z">
               <w:r>
                 <w:t>/Token</w:t>
               </w:r>
@@ -2309,7 +2316,7 @@
             <w:r>
               <w:t>Device ID</w:t>
             </w:r>
-            <w:ins w:id="15" w:author="Andy Yeung (ITD)" w:date="2020-06-17T14:38:00Z">
+            <w:ins w:id="17" w:author="Andy Yeung (ITD)" w:date="2020-06-17T14:38:00Z">
               <w:r>
                 <w:t>/Token</w:t>
               </w:r>
@@ -2431,15 +2438,7 @@
         <w:ind w:left="0" w:firstLine="360"/>
       </w:pPr>
       <w:r>
-        <w:t xml:space="preserve">  Time1: customer install mobile apps </w:t>
-      </w:r>
-      <w:proofErr w:type="gramStart"/>
-      <w:r>
-        <w:t>A</w:t>
-      </w:r>
-      <w:proofErr w:type="gramEnd"/>
-      <w:r>
-        <w:t xml:space="preserve"> on 2 devices. Below record is added.</w:t>
+        <w:t xml:space="preserve">  Time1: customer install mobile apps A on 2 devices. Below record is added.</w:t>
       </w:r>
     </w:p>
     <w:tbl>
@@ -2482,7 +2481,7 @@
             <w:r>
               <w:t>Device ID</w:t>
             </w:r>
-            <w:ins w:id="16" w:author="Andy Yeung (ITD)" w:date="2020-06-17T14:39:00Z">
+            <w:ins w:id="18" w:author="Andy Yeung (ITD)" w:date="2020-06-17T14:39:00Z">
               <w:r>
                 <w:t>/Token</w:t>
               </w:r>
@@ -2691,7 +2690,7 @@
             <w:r>
               <w:t>Device ID</w:t>
             </w:r>
-            <w:ins w:id="17" w:author="Andy Yeung (ITD)" w:date="2020-06-17T14:39:00Z">
+            <w:ins w:id="19" w:author="Andy Yeung (ITD)" w:date="2020-06-17T14:39:00Z">
               <w:r>
                 <w:t>/Token</w:t>
               </w:r>
@@ -2907,13 +2906,11 @@
             <w:r>
               <w:t>Device ID</w:t>
             </w:r>
-            <w:ins w:id="18" w:author="Andy Yeung (ITD)" w:date="2020-06-17T14:39:00Z">
+            <w:ins w:id="20" w:author="Andy Yeung (ITD)" w:date="2020-06-17T14:39:00Z">
               <w:r>
                 <w:t>/Token</w:t>
               </w:r>
             </w:ins>
-            <w:bookmarkStart w:id="19" w:name="_GoBack"/>
-            <w:bookmarkEnd w:id="19"/>
           </w:p>
         </w:tc>
         <w:tc>
@@ -3096,14 +3093,14 @@
       <w:pPr>
         <w:pStyle w:val="Heading3"/>
       </w:pPr>
-      <w:bookmarkStart w:id="20" w:name="_Toc43193946"/>
+      <w:bookmarkStart w:id="21" w:name="_Toc43193946"/>
       <w:r>
         <w:t xml:space="preserve">Types of </w:t>
       </w:r>
       <w:r>
         <w:t>PN Requests</w:t>
       </w:r>
-      <w:bookmarkEnd w:id="20"/>
+      <w:bookmarkEnd w:id="21"/>
     </w:p>
     <w:p>
       <w:pPr>
@@ -3613,7 +3610,7 @@
       <w:pPr>
         <w:pStyle w:val="Heading3"/>
       </w:pPr>
-      <w:bookmarkStart w:id="21" w:name="_Toc43193947"/>
+      <w:bookmarkStart w:id="22" w:name="_Toc43193947"/>
       <w:r>
         <w:t xml:space="preserve">Processing flow during mobile apps </w:t>
       </w:r>
@@ -3626,397 +3623,17 @@
       <w:r>
         <w:t>:</w:t>
       </w:r>
-      <w:bookmarkEnd w:id="21"/>
-    </w:p>
-    <w:tbl>
-      <w:tblPr>
-        <w:tblStyle w:val="TableGrid"/>
-        <w:tblW w:w="7229" w:type="dxa"/>
-        <w:tblInd w:w="959" w:type="dxa"/>
-        <w:tblLook w:val="04A0" w:firstRow="1" w:lastRow="0" w:firstColumn="1" w:lastColumn="0" w:noHBand="0" w:noVBand="1"/>
-      </w:tblPr>
-      <w:tblGrid>
-        <w:gridCol w:w="567"/>
-        <w:gridCol w:w="6662"/>
-      </w:tblGrid>
-      <w:tr>
-        <w:tc>
-          <w:tcPr>
-            <w:tcW w:w="567" w:type="dxa"/>
-          </w:tcPr>
-          <w:p>
-            <w:pPr>
-              <w:pStyle w:val="BodyText"/>
-              <w:ind w:left="0"/>
-              <w:rPr>
-                <w:color w:val="FF0000"/>
-              </w:rPr>
-            </w:pPr>
-            <w:r>
-              <w:rPr>
-                <w:color w:val="FF0000"/>
-              </w:rPr>
-              <w:t>0</w:t>
-            </w:r>
-          </w:p>
-        </w:tc>
-        <w:tc>
-          <w:tcPr>
-            <w:tcW w:w="6662" w:type="dxa"/>
-          </w:tcPr>
-          <w:p>
-            <w:pPr>
-              <w:pStyle w:val="BodyText"/>
-              <w:ind w:left="0"/>
-              <w:rPr>
-                <w:color w:val="FF0000"/>
-              </w:rPr>
-            </w:pPr>
-            <w:r>
-              <w:rPr>
-                <w:color w:val="FF0000"/>
-              </w:rPr>
-              <w:t>Get customer consent to receive push</w:t>
-            </w:r>
-          </w:p>
-        </w:tc>
-      </w:tr>
-      <w:tr>
-        <w:tc>
-          <w:tcPr>
-            <w:tcW w:w="567" w:type="dxa"/>
-          </w:tcPr>
-          <w:p>
-            <w:pPr>
-              <w:pStyle w:val="BodyText"/>
-              <w:ind w:left="0"/>
-            </w:pPr>
-            <w:r>
-              <w:t>1</w:t>
-            </w:r>
-          </w:p>
-        </w:tc>
-        <w:tc>
-          <w:tcPr>
-            <w:tcW w:w="6662" w:type="dxa"/>
-          </w:tcPr>
-          <w:p>
-            <w:pPr>
-              <w:pStyle w:val="BodyText"/>
-              <w:ind w:left="0"/>
-            </w:pPr>
-            <w:r>
-              <w:t>Phone generate user id</w:t>
-            </w:r>
-            <w:r>
-              <w:t xml:space="preserve"> </w:t>
-            </w:r>
-            <w:r>
-              <w:rPr>
-                <w:color w:val="FF0000"/>
-              </w:rPr>
-              <w:t>(why not host to generate?)</w:t>
-            </w:r>
-          </w:p>
-        </w:tc>
-      </w:tr>
-      <w:tr>
-        <w:tc>
-          <w:tcPr>
-            <w:tcW w:w="567" w:type="dxa"/>
-          </w:tcPr>
-          <w:p>
-            <w:pPr>
-              <w:pStyle w:val="BodyText"/>
-              <w:ind w:left="0"/>
-            </w:pPr>
-            <w:r>
-              <w:t>2</w:t>
-            </w:r>
-          </w:p>
-        </w:tc>
-        <w:tc>
-          <w:tcPr>
-            <w:tcW w:w="6662" w:type="dxa"/>
-          </w:tcPr>
-          <w:p>
-            <w:pPr>
-              <w:pStyle w:val="BodyText"/>
-              <w:ind w:left="0"/>
-            </w:pPr>
-            <w:r>
-              <w:t xml:space="preserve">Mobile </w:t>
-            </w:r>
-            <w:r>
-              <w:sym w:font="Wingdings" w:char="F0E0"/>
-            </w:r>
-            <w:r>
-              <w:t xml:space="preserve"> Host:  send </w:t>
-            </w:r>
-            <w:proofErr w:type="spellStart"/>
-            <w:r>
-              <w:t>ap</w:t>
-            </w:r>
-            <w:proofErr w:type="spellEnd"/>
-            <w:r>
-              <w:t xml:space="preserve"> id + user id + device ID </w:t>
-            </w:r>
-          </w:p>
-        </w:tc>
-      </w:tr>
-      <w:tr>
-        <w:tc>
-          <w:tcPr>
-            <w:tcW w:w="567" w:type="dxa"/>
-          </w:tcPr>
-          <w:p>
-            <w:pPr>
-              <w:pStyle w:val="BodyText"/>
-              <w:ind w:left="0"/>
-            </w:pPr>
-            <w:r>
-              <w:t>3</w:t>
-            </w:r>
-          </w:p>
-        </w:tc>
-        <w:tc>
-          <w:tcPr>
-            <w:tcW w:w="6662" w:type="dxa"/>
-          </w:tcPr>
-          <w:p>
-            <w:pPr>
-              <w:pStyle w:val="BodyText"/>
-              <w:ind w:left="0"/>
-            </w:pPr>
-            <w:r>
-              <w:t xml:space="preserve">Host </w:t>
-            </w:r>
-            <w:r>
-              <w:sym w:font="Wingdings" w:char="F0E0"/>
-            </w:r>
-            <w:r>
-              <w:t xml:space="preserve"> </w:t>
-            </w:r>
-            <w:proofErr w:type="spellStart"/>
-            <w:r>
-              <w:t>Catapush</w:t>
-            </w:r>
-            <w:proofErr w:type="spellEnd"/>
-            <w:r>
-              <w:t>: check if (app id + user id + device ID) already exist</w:t>
-            </w:r>
-          </w:p>
-        </w:tc>
-      </w:tr>
-      <w:tr>
-        <w:tc>
-          <w:tcPr>
-            <w:tcW w:w="567" w:type="dxa"/>
-          </w:tcPr>
-          <w:p>
-            <w:pPr>
-              <w:pStyle w:val="BodyText"/>
-              <w:ind w:left="0"/>
-            </w:pPr>
-            <w:r>
-              <w:t>4</w:t>
-            </w:r>
-          </w:p>
-        </w:tc>
-        <w:tc>
-          <w:tcPr>
-            <w:tcW w:w="6662" w:type="dxa"/>
-          </w:tcPr>
-          <w:p>
-            <w:pPr>
-              <w:pStyle w:val="BodyText"/>
-              <w:ind w:left="0"/>
-            </w:pPr>
-            <w:proofErr w:type="spellStart"/>
-            <w:r>
-              <w:t>Catapush</w:t>
-            </w:r>
-            <w:proofErr w:type="spellEnd"/>
-            <w:r>
-              <w:t xml:space="preserve"> </w:t>
-            </w:r>
-            <w:r>
-              <w:sym w:font="Wingdings" w:char="F0E0"/>
-            </w:r>
-            <w:r>
-              <w:t xml:space="preserve"> Host: already exist / not exist</w:t>
-            </w:r>
-          </w:p>
-        </w:tc>
-      </w:tr>
-      <w:tr>
-        <w:tc>
-          <w:tcPr>
-            <w:tcW w:w="567" w:type="dxa"/>
-          </w:tcPr>
-          <w:p>
-            <w:pPr>
-              <w:pStyle w:val="BodyText"/>
-              <w:ind w:left="0"/>
-            </w:pPr>
-            <w:r>
-              <w:t>5</w:t>
-            </w:r>
-          </w:p>
-        </w:tc>
-        <w:tc>
-          <w:tcPr>
-            <w:tcW w:w="6662" w:type="dxa"/>
-          </w:tcPr>
-          <w:p>
-            <w:pPr>
-              <w:pStyle w:val="BodyText"/>
-              <w:ind w:left="0"/>
-            </w:pPr>
-            <w:r>
-              <w:t xml:space="preserve">Host </w:t>
-            </w:r>
-            <w:r>
-              <w:sym w:font="Wingdings" w:char="F0E0"/>
-            </w:r>
-            <w:r>
-              <w:t xml:space="preserve"> </w:t>
-            </w:r>
-            <w:proofErr w:type="spellStart"/>
-            <w:r>
-              <w:t>Catapush</w:t>
-            </w:r>
-            <w:proofErr w:type="spellEnd"/>
-            <w:r>
-              <w:t>: create user id ( app id + user id + device ID)</w:t>
-            </w:r>
-          </w:p>
-        </w:tc>
-      </w:tr>
-      <w:tr>
-        <w:tc>
-          <w:tcPr>
-            <w:tcW w:w="567" w:type="dxa"/>
-          </w:tcPr>
-          <w:p>
-            <w:pPr>
-              <w:pStyle w:val="BodyText"/>
-              <w:ind w:left="0"/>
-            </w:pPr>
-            <w:r>
-              <w:t>6</w:t>
-            </w:r>
-          </w:p>
-        </w:tc>
-        <w:tc>
-          <w:tcPr>
-            <w:tcW w:w="6662" w:type="dxa"/>
-          </w:tcPr>
-          <w:p>
-            <w:pPr>
-              <w:pStyle w:val="BodyText"/>
-              <w:ind w:left="0"/>
-            </w:pPr>
-            <w:r>
-              <w:t>Host: keep  app id + user id + device ID</w:t>
-            </w:r>
-          </w:p>
-        </w:tc>
-      </w:tr>
-      <w:tr>
-        <w:tc>
-          <w:tcPr>
-            <w:tcW w:w="567" w:type="dxa"/>
-          </w:tcPr>
-          <w:p>
-            <w:pPr>
-              <w:pStyle w:val="BodyText"/>
-              <w:ind w:left="0"/>
-            </w:pPr>
-            <w:r>
-              <w:t>7</w:t>
-            </w:r>
-          </w:p>
-        </w:tc>
-        <w:tc>
-          <w:tcPr>
-            <w:tcW w:w="6662" w:type="dxa"/>
-          </w:tcPr>
-          <w:p>
-            <w:pPr>
-              <w:pStyle w:val="BodyText"/>
-              <w:ind w:left="0"/>
-            </w:pPr>
-            <w:r>
-              <w:t xml:space="preserve">Host </w:t>
-            </w:r>
-            <w:r>
-              <w:sym w:font="Wingdings" w:char="F0E0"/>
-            </w:r>
-            <w:r>
-              <w:t xml:space="preserve"> Phone: send app id + user id </w:t>
-            </w:r>
-          </w:p>
-        </w:tc>
-      </w:tr>
-      <w:tr>
-        <w:tc>
-          <w:tcPr>
-            <w:tcW w:w="567" w:type="dxa"/>
-          </w:tcPr>
-          <w:p>
-            <w:pPr>
-              <w:pStyle w:val="BodyText"/>
-              <w:ind w:left="0"/>
-            </w:pPr>
-            <w:r>
-              <w:t>8</w:t>
-            </w:r>
-          </w:p>
-        </w:tc>
-        <w:tc>
-          <w:tcPr>
-            <w:tcW w:w="6662" w:type="dxa"/>
-          </w:tcPr>
-          <w:p>
-            <w:pPr>
-              <w:pStyle w:val="BodyText"/>
-              <w:ind w:left="0"/>
-            </w:pPr>
-            <w:commentRangeStart w:id="22"/>
-            <w:r>
-              <w:t xml:space="preserve">Phone </w:t>
-            </w:r>
-            <w:r>
-              <w:sym w:font="Wingdings" w:char="F0E0"/>
-            </w:r>
-            <w:r>
-              <w:t xml:space="preserve"> </w:t>
-            </w:r>
-            <w:proofErr w:type="spellStart"/>
-            <w:r>
-              <w:t>Catapush</w:t>
-            </w:r>
-            <w:proofErr w:type="spellEnd"/>
-            <w:r>
-              <w:t xml:space="preserve">: logon app id + user id </w:t>
-            </w:r>
-            <w:commentRangeEnd w:id="22"/>
-            <w:r>
-              <w:rPr>
-                <w:rStyle w:val="CommentReference"/>
-                <w:rFonts w:ascii="Times New Roman" w:hAnsi="Times New Roman"/>
-                <w:spacing w:val="0"/>
-              </w:rPr>
-              <w:commentReference w:id="22"/>
-            </w:r>
-          </w:p>
-        </w:tc>
-      </w:tr>
-    </w:tbl>
+      <w:bookmarkEnd w:id="22"/>
+    </w:p>
     <w:p>
       <w:pPr>
         <w:pStyle w:val="BodyText"/>
+        <w:ind w:left="0"/>
+        <w:pPrChange w:id="23" w:author="YEUNG, Andy1 [Student]" w:date="2020-06-17T16:13:00Z">
+          <w:pPr>
+            <w:pStyle w:val="BodyText"/>
+          </w:pPr>
+        </w:pPrChange>
       </w:pPr>
     </w:p>
     <w:p>
@@ -4029,8 +3646,8 @@
         </w:rPr>
         <w:lastRenderedPageBreak/>
         <w:drawing>
-          <wp:inline distT="0" distB="0" distL="0" distR="0" wp14:anchorId="2468C8B1" wp14:editId="62E7F375">
-            <wp:extent cx="3074847" cy="2633987"/>
+          <wp:inline distT="0" distB="0" distL="0" distR="0" wp14:anchorId="2468C8B1" wp14:editId="137CBFB9">
+            <wp:extent cx="5391150" cy="4618189"/>
             <wp:effectExtent l="0" t="0" r="0" b="0"/>
             <wp:docPr id="3" name="Picture 3" descr="Untitled Diagram"/>
             <wp:cNvGraphicFramePr>
@@ -4046,7 +3663,7 @@
                     </pic:cNvPicPr>
                   </pic:nvPicPr>
                   <pic:blipFill>
-                    <a:blip r:embed="rId8" cstate="print">
+                    <a:blip r:embed="rId9" cstate="print">
                       <a:extLst>
                         <a:ext uri="{28A0092B-C50C-407E-A947-70E740481C1C}">
                           <a14:useLocalDpi xmlns:a14="http://schemas.microsoft.com/office/drawing/2010/main" val="0"/>
@@ -4061,7 +3678,7 @@
                   <pic:spPr bwMode="auto">
                     <a:xfrm>
                       <a:off x="0" y="0"/>
-                      <a:ext cx="3092629" cy="2649220"/>
+                      <a:ext cx="5398195" cy="4624224"/>
                     </a:xfrm>
                     <a:prstGeom prst="rect">
                       <a:avLst/>
@@ -4081,11 +3698,2390 @@
     <w:p>
       <w:pPr>
         <w:pStyle w:val="BodyText"/>
+        <w:rPr>
+          <w:ins w:id="24" w:author="YEUNG, Andy1 [Student]" w:date="2020-06-17T15:08:00Z"/>
+        </w:rPr>
       </w:pPr>
     </w:p>
     <w:p>
       <w:pPr>
         <w:pStyle w:val="BodyText"/>
+        <w:rPr>
+          <w:ins w:id="25" w:author="YEUNG, Andy1 [Student]" w:date="2020-06-17T15:46:00Z"/>
+          <w:color w:val="548DD4" w:themeColor="text2" w:themeTint="99"/>
+          <w:rPrChange w:id="26" w:author="YEUNG, Andy1 [Student]" w:date="2020-06-17T16:17:00Z">
+            <w:rPr>
+              <w:ins w:id="27" w:author="YEUNG, Andy1 [Student]" w:date="2020-06-17T15:46:00Z"/>
+            </w:rPr>
+          </w:rPrChange>
+        </w:rPr>
+      </w:pPr>
+      <w:ins w:id="28" w:author="YEUNG, Andy1 [Student]" w:date="2020-06-17T15:45:00Z">
+        <w:r>
+          <w:rPr>
+            <w:color w:val="548DD4" w:themeColor="text2" w:themeTint="99"/>
+            <w:rPrChange w:id="29" w:author="YEUNG, Andy1 [Student]" w:date="2020-06-17T16:17:00Z">
+              <w:rPr/>
+            </w:rPrChange>
+          </w:rPr>
+          <w:t xml:space="preserve">Objective: </w:t>
+        </w:r>
+      </w:ins>
+    </w:p>
+    <w:p>
+      <w:pPr>
+        <w:pStyle w:val="BodyText"/>
+        <w:numPr>
+          <w:ilvl w:val="2"/>
+          <w:numId w:val="36"/>
+        </w:numPr>
+        <w:rPr>
+          <w:ins w:id="30" w:author="YEUNG, Andy1 [Student]" w:date="2020-06-17T15:46:00Z"/>
+          <w:color w:val="548DD4" w:themeColor="text2" w:themeTint="99"/>
+          <w:rPrChange w:id="31" w:author="YEUNG, Andy1 [Student]" w:date="2020-06-17T16:17:00Z">
+            <w:rPr>
+              <w:ins w:id="32" w:author="YEUNG, Andy1 [Student]" w:date="2020-06-17T15:46:00Z"/>
+            </w:rPr>
+          </w:rPrChange>
+        </w:rPr>
+      </w:pPr>
+      <w:ins w:id="33" w:author="YEUNG, Andy1 [Student]" w:date="2020-06-17T15:46:00Z">
+        <w:r>
+          <w:rPr>
+            <w:color w:val="548DD4" w:themeColor="text2" w:themeTint="99"/>
+            <w:rPrChange w:id="34" w:author="YEUNG, Andy1 [Student]" w:date="2020-06-17T16:17:00Z">
+              <w:rPr/>
+            </w:rPrChange>
+          </w:rPr>
+          <w:t xml:space="preserve">Generate an unique </w:t>
+        </w:r>
+        <w:proofErr w:type="spellStart"/>
+        <w:r>
+          <w:rPr>
+            <w:color w:val="548DD4" w:themeColor="text2" w:themeTint="99"/>
+            <w:rPrChange w:id="35" w:author="YEUNG, Andy1 [Student]" w:date="2020-06-17T16:17:00Z">
+              <w:rPr/>
+            </w:rPrChange>
+          </w:rPr>
+          <w:t>userID</w:t>
+        </w:r>
+        <w:proofErr w:type="spellEnd"/>
+        <w:r>
+          <w:rPr>
+            <w:color w:val="548DD4" w:themeColor="text2" w:themeTint="99"/>
+            <w:rPrChange w:id="36" w:author="YEUNG, Andy1 [Student]" w:date="2020-06-17T16:17:00Z">
+              <w:rPr/>
+            </w:rPrChange>
+          </w:rPr>
+          <w:t xml:space="preserve"> with password</w:t>
+        </w:r>
+      </w:ins>
+    </w:p>
+    <w:p>
+      <w:pPr>
+        <w:pStyle w:val="BodyText"/>
+        <w:numPr>
+          <w:ilvl w:val="2"/>
+          <w:numId w:val="36"/>
+        </w:numPr>
+        <w:rPr>
+          <w:ins w:id="37" w:author="YEUNG, Andy1 [Student]" w:date="2020-06-17T15:47:00Z"/>
+          <w:color w:val="548DD4" w:themeColor="text2" w:themeTint="99"/>
+          <w:rPrChange w:id="38" w:author="YEUNG, Andy1 [Student]" w:date="2020-06-17T16:17:00Z">
+            <w:rPr>
+              <w:ins w:id="39" w:author="YEUNG, Andy1 [Student]" w:date="2020-06-17T15:47:00Z"/>
+            </w:rPr>
+          </w:rPrChange>
+        </w:rPr>
+      </w:pPr>
+      <w:ins w:id="40" w:author="YEUNG, Andy1 [Student]" w:date="2020-06-17T15:46:00Z">
+        <w:r>
+          <w:rPr>
+            <w:color w:val="548DD4" w:themeColor="text2" w:themeTint="99"/>
+            <w:rPrChange w:id="41" w:author="YEUNG, Andy1 [Student]" w:date="2020-06-17T16:17:00Z">
+              <w:rPr/>
+            </w:rPrChange>
+          </w:rPr>
+          <w:t xml:space="preserve">Use the generated </w:t>
+        </w:r>
+        <w:proofErr w:type="spellStart"/>
+        <w:r>
+          <w:rPr>
+            <w:color w:val="548DD4" w:themeColor="text2" w:themeTint="99"/>
+            <w:rPrChange w:id="42" w:author="YEUNG, Andy1 [Student]" w:date="2020-06-17T16:17:00Z">
+              <w:rPr/>
+            </w:rPrChange>
+          </w:rPr>
+          <w:t>userID</w:t>
+        </w:r>
+        <w:proofErr w:type="spellEnd"/>
+        <w:r>
+          <w:rPr>
+            <w:color w:val="548DD4" w:themeColor="text2" w:themeTint="99"/>
+            <w:rPrChange w:id="43" w:author="YEUNG, Andy1 [Student]" w:date="2020-06-17T16:17:00Z">
+              <w:rPr/>
+            </w:rPrChange>
+          </w:rPr>
+          <w:t xml:space="preserve"> and password </w:t>
+        </w:r>
+      </w:ins>
+      <w:ins w:id="44" w:author="YEUNG, Andy1 [Student]" w:date="2020-06-17T15:47:00Z">
+        <w:r>
+          <w:rPr>
+            <w:color w:val="548DD4" w:themeColor="text2" w:themeTint="99"/>
+            <w:highlight w:val="yellow"/>
+            <w:rPrChange w:id="45" w:author="YEUNG, Andy1 [Student]" w:date="2020-06-17T16:17:00Z">
+              <w:rPr/>
+            </w:rPrChange>
+          </w:rPr>
+          <w:t>to logon</w:t>
+        </w:r>
+        <w:r>
+          <w:rPr>
+            <w:color w:val="548DD4" w:themeColor="text2" w:themeTint="99"/>
+            <w:rPrChange w:id="46" w:author="YEUNG, Andy1 [Student]" w:date="2020-06-17T16:17:00Z">
+              <w:rPr/>
+            </w:rPrChange>
+          </w:rPr>
+          <w:t xml:space="preserve"> </w:t>
+        </w:r>
+        <w:proofErr w:type="spellStart"/>
+        <w:r>
+          <w:rPr>
+            <w:color w:val="548DD4" w:themeColor="text2" w:themeTint="99"/>
+            <w:rPrChange w:id="47" w:author="YEUNG, Andy1 [Student]" w:date="2020-06-17T16:17:00Z">
+              <w:rPr/>
+            </w:rPrChange>
+          </w:rPr>
+          <w:t>catapush</w:t>
+        </w:r>
+        <w:proofErr w:type="spellEnd"/>
+        <w:r>
+          <w:rPr>
+            <w:color w:val="548DD4" w:themeColor="text2" w:themeTint="99"/>
+            <w:rPrChange w:id="48" w:author="YEUNG, Andy1 [Student]" w:date="2020-06-17T16:17:00Z">
+              <w:rPr/>
+            </w:rPrChange>
+          </w:rPr>
+          <w:t xml:space="preserve">, </w:t>
+        </w:r>
+        <w:proofErr w:type="spellStart"/>
+        <w:r>
+          <w:rPr>
+            <w:color w:val="548DD4" w:themeColor="text2" w:themeTint="99"/>
+            <w:rPrChange w:id="49" w:author="YEUNG, Andy1 [Student]" w:date="2020-06-17T16:17:00Z">
+              <w:rPr/>
+            </w:rPrChange>
+          </w:rPr>
+          <w:t>catapush</w:t>
+        </w:r>
+        <w:proofErr w:type="spellEnd"/>
+        <w:r>
+          <w:rPr>
+            <w:color w:val="548DD4" w:themeColor="text2" w:themeTint="99"/>
+            <w:rPrChange w:id="50" w:author="YEUNG, Andy1 [Student]" w:date="2020-06-17T16:17:00Z">
+              <w:rPr/>
+            </w:rPrChange>
+          </w:rPr>
+          <w:t xml:space="preserve"> will </w:t>
+        </w:r>
+        <w:r>
+          <w:rPr>
+            <w:color w:val="548DD4" w:themeColor="text2" w:themeTint="99"/>
+            <w:highlight w:val="yellow"/>
+            <w:rPrChange w:id="51" w:author="YEUNG, Andy1 [Student]" w:date="2020-06-17T16:22:00Z">
+              <w:rPr/>
+            </w:rPrChange>
+          </w:rPr>
+          <w:t xml:space="preserve">generate a corresponding </w:t>
+        </w:r>
+        <w:proofErr w:type="spellStart"/>
+        <w:r>
+          <w:rPr>
+            <w:color w:val="548DD4" w:themeColor="text2" w:themeTint="99"/>
+            <w:highlight w:val="yellow"/>
+            <w:rPrChange w:id="52" w:author="YEUNG, Andy1 [Student]" w:date="2020-06-17T16:22:00Z">
+              <w:rPr/>
+            </w:rPrChange>
+          </w:rPr>
+          <w:t>deviceID</w:t>
+        </w:r>
+        <w:proofErr w:type="spellEnd"/>
+        <w:r>
+          <w:rPr>
+            <w:color w:val="548DD4" w:themeColor="text2" w:themeTint="99"/>
+            <w:highlight w:val="yellow"/>
+            <w:rPrChange w:id="53" w:author="YEUNG, Andy1 [Student]" w:date="2020-06-17T16:22:00Z">
+              <w:rPr/>
+            </w:rPrChange>
+          </w:rPr>
+          <w:t xml:space="preserve"> (T</w:t>
+        </w:r>
+        <w:r>
+          <w:rPr>
+            <w:color w:val="548DD4" w:themeColor="text2" w:themeTint="99"/>
+            <w:highlight w:val="yellow"/>
+            <w:rPrChange w:id="54" w:author="YEUNG, Andy1 [Student]" w:date="2020-06-17T16:22:00Z">
+              <w:rPr/>
+            </w:rPrChange>
+          </w:rPr>
+          <w:t>oken</w:t>
+        </w:r>
+        <w:r>
+          <w:rPr>
+            <w:color w:val="548DD4" w:themeColor="text2" w:themeTint="99"/>
+            <w:highlight w:val="yellow"/>
+            <w:rPrChange w:id="55" w:author="YEUNG, Andy1 [Student]" w:date="2020-06-17T16:22:00Z">
+              <w:rPr/>
+            </w:rPrChange>
+          </w:rPr>
+          <w:t>)</w:t>
+        </w:r>
+      </w:ins>
+    </w:p>
+    <w:p>
+      <w:pPr>
+        <w:pStyle w:val="BodyText"/>
+        <w:numPr>
+          <w:ilvl w:val="2"/>
+          <w:numId w:val="36"/>
+        </w:numPr>
+        <w:rPr>
+          <w:ins w:id="56" w:author="YEUNG, Andy1 [Student]" w:date="2020-06-17T15:48:00Z"/>
+          <w:color w:val="548DD4" w:themeColor="text2" w:themeTint="99"/>
+          <w:rPrChange w:id="57" w:author="YEUNG, Andy1 [Student]" w:date="2020-06-17T16:17:00Z">
+            <w:rPr>
+              <w:ins w:id="58" w:author="YEUNG, Andy1 [Student]" w:date="2020-06-17T15:48:00Z"/>
+            </w:rPr>
+          </w:rPrChange>
+        </w:rPr>
+      </w:pPr>
+      <w:ins w:id="59" w:author="YEUNG, Andy1 [Student]" w:date="2020-06-17T16:22:00Z">
+        <w:r>
+          <w:rPr>
+            <w:color w:val="548DD4" w:themeColor="text2" w:themeTint="99"/>
+          </w:rPr>
+          <w:t>Host/ b</w:t>
+        </w:r>
+      </w:ins>
+      <w:bookmarkStart w:id="60" w:name="_GoBack"/>
+      <w:bookmarkEnd w:id="60"/>
+      <w:ins w:id="61" w:author="YEUNG, Andy1 [Student]" w:date="2020-06-17T15:47:00Z">
+        <w:r>
+          <w:rPr>
+            <w:color w:val="548DD4" w:themeColor="text2" w:themeTint="99"/>
+            <w:rPrChange w:id="62" w:author="YEUNG, Andy1 [Student]" w:date="2020-06-17T16:17:00Z">
+              <w:rPr/>
+            </w:rPrChange>
+          </w:rPr>
+          <w:t xml:space="preserve">oss </w:t>
+        </w:r>
+      </w:ins>
+      <w:ins w:id="63" w:author="YEUNG, Andy1 [Student]" w:date="2020-06-17T15:48:00Z">
+        <w:r>
+          <w:rPr>
+            <w:color w:val="548DD4" w:themeColor="text2" w:themeTint="99"/>
+            <w:rPrChange w:id="64" w:author="YEUNG, Andy1 [Student]" w:date="2020-06-17T16:17:00Z">
+              <w:rPr/>
+            </w:rPrChange>
+          </w:rPr>
+          <w:t>s</w:t>
+        </w:r>
+      </w:ins>
+      <w:ins w:id="65" w:author="YEUNG, Andy1 [Student]" w:date="2020-06-17T15:47:00Z">
+        <w:r>
+          <w:rPr>
+            <w:color w:val="548DD4" w:themeColor="text2" w:themeTint="99"/>
+            <w:rPrChange w:id="66" w:author="YEUNG, Andy1 [Student]" w:date="2020-06-17T16:17:00Z">
+              <w:rPr/>
+            </w:rPrChange>
+          </w:rPr>
+          <w:t xml:space="preserve">tore the </w:t>
+        </w:r>
+        <w:proofErr w:type="spellStart"/>
+        <w:r>
+          <w:rPr>
+            <w:color w:val="548DD4" w:themeColor="text2" w:themeTint="99"/>
+            <w:rPrChange w:id="67" w:author="YEUNG, Andy1 [Student]" w:date="2020-06-17T16:17:00Z">
+              <w:rPr/>
+            </w:rPrChange>
+          </w:rPr>
+          <w:t>user</w:t>
+        </w:r>
+      </w:ins>
+      <w:ins w:id="68" w:author="YEUNG, Andy1 [Student]" w:date="2020-06-17T15:48:00Z">
+        <w:r>
+          <w:rPr>
+            <w:color w:val="548DD4" w:themeColor="text2" w:themeTint="99"/>
+            <w:rPrChange w:id="69" w:author="YEUNG, Andy1 [Student]" w:date="2020-06-17T16:17:00Z">
+              <w:rPr/>
+            </w:rPrChange>
+          </w:rPr>
+          <w:t>ID</w:t>
+        </w:r>
+        <w:proofErr w:type="spellEnd"/>
+        <w:r>
+          <w:rPr>
+            <w:color w:val="548DD4" w:themeColor="text2" w:themeTint="99"/>
+            <w:rPrChange w:id="70" w:author="YEUNG, Andy1 [Student]" w:date="2020-06-17T16:17:00Z">
+              <w:rPr/>
+            </w:rPrChange>
+          </w:rPr>
+          <w:t xml:space="preserve"> and </w:t>
+        </w:r>
+        <w:proofErr w:type="spellStart"/>
+        <w:r>
+          <w:rPr>
+            <w:color w:val="548DD4" w:themeColor="text2" w:themeTint="99"/>
+            <w:rPrChange w:id="71" w:author="YEUNG, Andy1 [Student]" w:date="2020-06-17T16:17:00Z">
+              <w:rPr/>
+            </w:rPrChange>
+          </w:rPr>
+          <w:t>appID</w:t>
+        </w:r>
+        <w:proofErr w:type="spellEnd"/>
+        <w:r>
+          <w:rPr>
+            <w:color w:val="548DD4" w:themeColor="text2" w:themeTint="99"/>
+            <w:rPrChange w:id="72" w:author="YEUNG, Andy1 [Student]" w:date="2020-06-17T16:17:00Z">
+              <w:rPr/>
+            </w:rPrChange>
+          </w:rPr>
+          <w:t xml:space="preserve"> for PN.</w:t>
+        </w:r>
+      </w:ins>
+    </w:p>
+    <w:p>
+      <w:pPr>
+        <w:pStyle w:val="BodyText"/>
+        <w:ind w:left="2340"/>
+        <w:rPr>
+          <w:ins w:id="73" w:author="YEUNG, Andy1 [Student]" w:date="2020-06-17T15:45:00Z"/>
+        </w:rPr>
+        <w:pPrChange w:id="74" w:author="YEUNG, Andy1 [Student]" w:date="2020-06-17T15:48:00Z">
+          <w:pPr>
+            <w:pStyle w:val="BodyText"/>
+            <w:numPr>
+              <w:numId w:val="45"/>
+            </w:numPr>
+            <w:ind w:left="1440" w:hanging="360"/>
+          </w:pPr>
+        </w:pPrChange>
+      </w:pPr>
+    </w:p>
+    <w:p>
+      <w:pPr>
+        <w:pStyle w:val="BodyText"/>
+        <w:numPr>
+          <w:ilvl w:val="0"/>
+          <w:numId w:val="45"/>
+        </w:numPr>
+        <w:rPr>
+          <w:ins w:id="75" w:author="YEUNG, Andy1 [Student]" w:date="2020-06-17T15:55:00Z"/>
+        </w:rPr>
+      </w:pPr>
+      <w:ins w:id="76" w:author="YEUNG, Andy1 [Student]" w:date="2020-06-17T15:49:00Z">
+        <w:r>
+          <w:t xml:space="preserve">Customer install the app, </w:t>
+        </w:r>
+      </w:ins>
+      <w:ins w:id="77" w:author="YEUNG, Andy1 [Student]" w:date="2020-06-17T15:55:00Z">
+        <w:r>
+          <w:t xml:space="preserve">which contain the </w:t>
+        </w:r>
+        <w:proofErr w:type="spellStart"/>
+        <w:r>
+          <w:t>app</w:t>
+        </w:r>
+      </w:ins>
+      <w:ins w:id="78" w:author="YEUNG, Andy1 [Student]" w:date="2020-06-17T16:00:00Z">
+        <w:r>
+          <w:t>ID</w:t>
+        </w:r>
+      </w:ins>
+      <w:proofErr w:type="spellEnd"/>
+      <w:ins w:id="79" w:author="YEUNG, Andy1 [Student]" w:date="2020-06-17T15:55:00Z">
+        <w:r>
+          <w:t xml:space="preserve"> (provided by </w:t>
+        </w:r>
+        <w:proofErr w:type="spellStart"/>
+        <w:r>
+          <w:t>catapush</w:t>
+        </w:r>
+      </w:ins>
+      <w:proofErr w:type="spellEnd"/>
+      <w:ins w:id="80" w:author="YEUNG, Andy1 [Student]" w:date="2020-06-17T15:56:00Z">
+        <w:r>
+          <w:t xml:space="preserve">, total 4 </w:t>
+        </w:r>
+      </w:ins>
+      <w:proofErr w:type="spellStart"/>
+      <w:ins w:id="81" w:author="YEUNG, Andy1 [Student]" w:date="2020-06-17T16:00:00Z">
+        <w:r>
+          <w:t>a</w:t>
+        </w:r>
+      </w:ins>
+      <w:ins w:id="82" w:author="YEUNG, Andy1 [Student]" w:date="2020-06-17T15:56:00Z">
+        <w:r>
+          <w:t>ppI</w:t>
+        </w:r>
+      </w:ins>
+      <w:ins w:id="83" w:author="YEUNG, Andy1 [Student]" w:date="2020-06-17T16:00:00Z">
+        <w:r>
+          <w:t>D</w:t>
+        </w:r>
+      </w:ins>
+      <w:proofErr w:type="spellEnd"/>
+      <w:ins w:id="84" w:author="YEUNG, Andy1 [Student]" w:date="2020-06-17T15:56:00Z">
+        <w:r>
+          <w:t xml:space="preserve"> for 4 </w:t>
+        </w:r>
+        <w:proofErr w:type="spellStart"/>
+        <w:r>
+          <w:t>DahSing</w:t>
+        </w:r>
+        <w:proofErr w:type="spellEnd"/>
+        <w:r>
+          <w:t xml:space="preserve"> App</w:t>
+        </w:r>
+      </w:ins>
+      <w:ins w:id="85" w:author="YEUNG, Andy1 [Student]" w:date="2020-06-17T15:55:00Z">
+        <w:r>
+          <w:t>)</w:t>
+        </w:r>
+      </w:ins>
+    </w:p>
+    <w:p>
+      <w:pPr>
+        <w:pStyle w:val="BodyText"/>
+        <w:ind w:left="1440"/>
+        <w:rPr>
+          <w:ins w:id="86" w:author="YEUNG, Andy1 [Student]" w:date="2020-06-17T15:49:00Z"/>
+        </w:rPr>
+        <w:pPrChange w:id="87" w:author="YEUNG, Andy1 [Student]" w:date="2020-06-17T15:55:00Z">
+          <w:pPr>
+            <w:pStyle w:val="BodyText"/>
+            <w:numPr>
+              <w:numId w:val="45"/>
+            </w:numPr>
+            <w:ind w:left="1440" w:hanging="360"/>
+          </w:pPr>
+        </w:pPrChange>
+      </w:pPr>
+      <w:ins w:id="88" w:author="YEUNG, Andy1 [Student]" w:date="2020-06-17T15:56:00Z">
+        <w:r>
+          <w:rPr>
+            <w:noProof/>
+          </w:rPr>
+          <w:drawing>
+            <wp:inline distT="0" distB="0" distL="0" distR="0" wp14:anchorId="640FC149" wp14:editId="53C44F08">
+              <wp:extent cx="3511550" cy="1597593"/>
+              <wp:effectExtent l="0" t="0" r="0" b="3175"/>
+              <wp:docPr id="4" name="Picture 4"/>
+              <wp:cNvGraphicFramePr>
+                <a:graphicFrameLocks xmlns:a="http://schemas.openxmlformats.org/drawingml/2006/main" noChangeAspect="1"/>
+              </wp:cNvGraphicFramePr>
+              <a:graphic xmlns:a="http://schemas.openxmlformats.org/drawingml/2006/main">
+                <a:graphicData uri="http://schemas.openxmlformats.org/drawingml/2006/picture">
+                  <pic:pic xmlns:pic="http://schemas.openxmlformats.org/drawingml/2006/picture">
+                    <pic:nvPicPr>
+                      <pic:cNvPr id="1" name=""/>
+                      <pic:cNvPicPr/>
+                    </pic:nvPicPr>
+                    <pic:blipFill>
+                      <a:blip r:embed="rId10"/>
+                      <a:stretch>
+                        <a:fillRect/>
+                      </a:stretch>
+                    </pic:blipFill>
+                    <pic:spPr>
+                      <a:xfrm>
+                        <a:off x="0" y="0"/>
+                        <a:ext cx="3535563" cy="1608518"/>
+                      </a:xfrm>
+                      <a:prstGeom prst="rect">
+                        <a:avLst/>
+                      </a:prstGeom>
+                    </pic:spPr>
+                  </pic:pic>
+                </a:graphicData>
+              </a:graphic>
+            </wp:inline>
+          </w:drawing>
+        </w:r>
+      </w:ins>
+      <w:ins w:id="89" w:author="YEUNG, Andy1 [Student]" w:date="2020-06-17T15:54:00Z">
+        <w:r>
+          <w:tab/>
+        </w:r>
+      </w:ins>
+    </w:p>
+    <w:p>
+      <w:pPr>
+        <w:pStyle w:val="BodyText"/>
+        <w:numPr>
+          <w:ilvl w:val="0"/>
+          <w:numId w:val="45"/>
+        </w:numPr>
+        <w:rPr>
+          <w:ins w:id="90" w:author="YEUNG, Andy1 [Student]" w:date="2020-06-17T15:17:00Z"/>
+        </w:rPr>
+      </w:pPr>
+      <w:ins w:id="91" w:author="YEUNG, Andy1 [Student]" w:date="2020-06-17T15:17:00Z">
+        <w:r>
+          <w:t xml:space="preserve">Get customer consent to receive </w:t>
+        </w:r>
+      </w:ins>
+      <w:ins w:id="92" w:author="YEUNG, Andy1 [Student]" w:date="2020-06-17T15:11:00Z">
+        <w:r>
+          <w:t>push</w:t>
+        </w:r>
+      </w:ins>
+      <w:ins w:id="93" w:author="YEUNG, Andy1 [Student]" w:date="2020-06-17T15:59:00Z">
+        <w:r>
+          <w:t>.</w:t>
+        </w:r>
+      </w:ins>
+    </w:p>
+    <w:p>
+      <w:pPr>
+        <w:pStyle w:val="BodyText"/>
+        <w:numPr>
+          <w:ilvl w:val="0"/>
+          <w:numId w:val="45"/>
+        </w:numPr>
+        <w:rPr>
+          <w:ins w:id="94" w:author="YEUNG, Andy1 [Student]" w:date="2020-06-17T15:25:00Z"/>
+          <w:rPrChange w:id="95" w:author="YEUNG, Andy1 [Student]" w:date="2020-06-17T15:25:00Z">
+            <w:rPr>
+              <w:ins w:id="96" w:author="YEUNG, Andy1 [Student]" w:date="2020-06-17T15:25:00Z"/>
+              <w:color w:val="FF0000"/>
+            </w:rPr>
+          </w:rPrChange>
+        </w:rPr>
+      </w:pPr>
+      <w:ins w:id="97" w:author="YEUNG, Andy1 [Student]" w:date="2020-06-17T15:17:00Z">
+        <w:r>
+          <w:t xml:space="preserve">Phone generate user id </w:t>
+        </w:r>
+      </w:ins>
+      <w:ins w:id="98" w:author="YEUNG, Andy1 [Student]" w:date="2020-06-17T15:41:00Z">
+        <w:r>
+          <w:rPr>
+            <w:color w:val="548DD4" w:themeColor="text2" w:themeTint="99"/>
+            <w:rPrChange w:id="99" w:author="YEUNG, Andy1 [Student]" w:date="2020-06-17T15:41:00Z">
+              <w:rPr/>
+            </w:rPrChange>
+          </w:rPr>
+          <w:t>and password</w:t>
+        </w:r>
+      </w:ins>
+      <w:ins w:id="100" w:author="YEUNG, Andy1 [Student]" w:date="2020-06-17T15:44:00Z">
+        <w:r>
+          <w:rPr>
+            <w:color w:val="548DD4" w:themeColor="text2" w:themeTint="99"/>
+          </w:rPr>
+          <w:t xml:space="preserve"> </w:t>
+        </w:r>
+      </w:ins>
+      <w:ins w:id="101" w:author="YEUNG, Andy1 [Student]" w:date="2020-06-17T15:17:00Z">
+        <w:r>
+          <w:rPr>
+            <w:color w:val="FF0000"/>
+          </w:rPr>
+          <w:t>(why not host to generate?)</w:t>
+        </w:r>
+      </w:ins>
+    </w:p>
+    <w:p>
+      <w:pPr>
+        <w:pStyle w:val="BodyText"/>
+        <w:ind w:left="1440"/>
+        <w:rPr>
+          <w:ins w:id="102" w:author="YEUNG, Andy1 [Student]" w:date="2020-06-17T15:42:00Z"/>
+          <w:color w:val="548DD4" w:themeColor="text2" w:themeTint="99"/>
+        </w:rPr>
+      </w:pPr>
+      <w:ins w:id="103" w:author="YEUNG, Andy1 [Student]" w:date="2020-06-17T15:40:00Z">
+        <w:r>
+          <w:rPr>
+            <w:color w:val="548DD4" w:themeColor="text2" w:themeTint="99"/>
+          </w:rPr>
+          <w:t xml:space="preserve">Generate user id by phone:  </w:t>
+        </w:r>
+      </w:ins>
+      <w:ins w:id="104" w:author="YEUNG, Andy1 [Student]" w:date="2020-06-17T15:41:00Z">
+        <w:r>
+          <w:rPr>
+            <w:color w:val="548DD4" w:themeColor="text2" w:themeTint="99"/>
+          </w:rPr>
+          <w:t xml:space="preserve">Apps could logon </w:t>
+        </w:r>
+      </w:ins>
+      <w:ins w:id="105" w:author="YEUNG, Andy1 [Student]" w:date="2020-06-17T15:42:00Z">
+        <w:r>
+          <w:rPr>
+            <w:color w:val="548DD4" w:themeColor="text2" w:themeTint="99"/>
+          </w:rPr>
+          <w:t xml:space="preserve">without receiving the </w:t>
+        </w:r>
+        <w:proofErr w:type="spellStart"/>
+        <w:r>
+          <w:rPr>
+            <w:color w:val="548DD4" w:themeColor="text2" w:themeTint="99"/>
+          </w:rPr>
+          <w:t>userID</w:t>
+        </w:r>
+        <w:proofErr w:type="spellEnd"/>
+        <w:r>
+          <w:rPr>
+            <w:color w:val="548DD4" w:themeColor="text2" w:themeTint="99"/>
+          </w:rPr>
+          <w:t xml:space="preserve"> and password from host.</w:t>
+        </w:r>
+      </w:ins>
+    </w:p>
+    <w:p>
+      <w:pPr>
+        <w:pStyle w:val="BodyText"/>
+        <w:ind w:left="1440"/>
+        <w:rPr>
+          <w:ins w:id="106" w:author="YEUNG, Andy1 [Student]" w:date="2020-06-17T15:40:00Z"/>
+          <w:color w:val="548DD4" w:themeColor="text2" w:themeTint="99"/>
+          <w:rPrChange w:id="107" w:author="YEUNG, Andy1 [Student]" w:date="2020-06-17T15:42:00Z">
+            <w:rPr>
+              <w:ins w:id="108" w:author="YEUNG, Andy1 [Student]" w:date="2020-06-17T15:40:00Z"/>
+              <w:color w:val="548DD4" w:themeColor="text2" w:themeTint="99"/>
+            </w:rPr>
+          </w:rPrChange>
+        </w:rPr>
+        <w:pPrChange w:id="109" w:author="YEUNG, Andy1 [Student]" w:date="2020-06-17T15:40:00Z">
+          <w:pPr>
+            <w:pStyle w:val="BodyText"/>
+            <w:numPr>
+              <w:numId w:val="45"/>
+            </w:numPr>
+            <w:ind w:left="1440" w:hanging="360"/>
+          </w:pPr>
+        </w:pPrChange>
+      </w:pPr>
+      <w:ins w:id="110" w:author="YEUNG, Andy1 [Student]" w:date="2020-06-17T15:42:00Z">
+        <w:r>
+          <w:rPr>
+            <w:color w:val="548DD4" w:themeColor="text2" w:themeTint="99"/>
+            <w:rPrChange w:id="111" w:author="YEUNG, Andy1 [Student]" w:date="2020-06-17T15:42:00Z">
+              <w:rPr>
+                <w:color w:val="365F91" w:themeColor="accent1" w:themeShade="BF"/>
+              </w:rPr>
+            </w:rPrChange>
+          </w:rPr>
+          <w:t>Gener</w:t>
+        </w:r>
+        <w:r>
+          <w:rPr>
+            <w:color w:val="548DD4" w:themeColor="text2" w:themeTint="99"/>
+          </w:rPr>
+          <w:t>ate user id by Host: Host requ</w:t>
+        </w:r>
+      </w:ins>
+      <w:ins w:id="112" w:author="YEUNG, Andy1 [Student]" w:date="2020-06-17T15:43:00Z">
+        <w:r>
+          <w:rPr>
+            <w:color w:val="548DD4" w:themeColor="text2" w:themeTint="99"/>
+          </w:rPr>
+          <w:t>ire to pass the user ID, password to app for login</w:t>
+        </w:r>
+      </w:ins>
+    </w:p>
+    <w:p>
+      <w:pPr>
+        <w:pStyle w:val="BodyText"/>
+        <w:numPr>
+          <w:ilvl w:val="0"/>
+          <w:numId w:val="45"/>
+        </w:numPr>
+        <w:rPr>
+          <w:ins w:id="113" w:author="YEUNG, Andy1 [Student]" w:date="2020-06-17T15:30:00Z"/>
+          <w:color w:val="365F91" w:themeColor="accent1" w:themeShade="BF"/>
+        </w:rPr>
+      </w:pPr>
+      <w:ins w:id="114" w:author="YEUNG, Andy1 [Student]" w:date="2020-06-17T15:26:00Z">
+        <w:r>
+          <w:rPr>
+            <w:rFonts w:hint="eastAsia"/>
+            <w:rPrChange w:id="115" w:author="YEUNG, Andy1 [Student]" w:date="2020-06-17T15:29:00Z">
+              <w:rPr>
+                <w:rFonts w:hint="eastAsia"/>
+                <w:color w:val="365F91" w:themeColor="accent1" w:themeShade="BF"/>
+              </w:rPr>
+            </w:rPrChange>
+          </w:rPr>
+          <w:t>Mobile</w:t>
+        </w:r>
+        <w:r>
+          <w:rPr>
+            <w:rPrChange w:id="116" w:author="YEUNG, Andy1 [Student]" w:date="2020-06-17T15:29:00Z">
+              <w:rPr>
+                <w:color w:val="365F91" w:themeColor="accent1" w:themeShade="BF"/>
+              </w:rPr>
+            </w:rPrChange>
+          </w:rPr>
+          <w:t xml:space="preserve"> </w:t>
+        </w:r>
+        <w:r>
+          <w:rPr>
+            <w:rPrChange w:id="117" w:author="YEUNG, Andy1 [Student]" w:date="2020-06-17T15:29:00Z">
+              <w:rPr/>
+            </w:rPrChange>
+          </w:rPr>
+          <w:sym w:font="Wingdings" w:char="F0E0"/>
+        </w:r>
+        <w:r>
+          <w:rPr>
+            <w:rPrChange w:id="118" w:author="YEUNG, Andy1 [Student]" w:date="2020-06-17T15:29:00Z">
+              <w:rPr>
+                <w:color w:val="365F91" w:themeColor="accent1" w:themeShade="BF"/>
+              </w:rPr>
+            </w:rPrChange>
+          </w:rPr>
+          <w:t xml:space="preserve"> </w:t>
+        </w:r>
+        <w:r>
+          <w:rPr>
+            <w:rFonts w:hint="eastAsia"/>
+            <w:color w:val="548DD4" w:themeColor="text2" w:themeTint="99"/>
+            <w:rPrChange w:id="119" w:author="YEUNG, Andy1 [Student]" w:date="2020-06-17T15:32:00Z">
+              <w:rPr>
+                <w:rFonts w:hint="eastAsia"/>
+                <w:color w:val="365F91" w:themeColor="accent1" w:themeShade="BF"/>
+              </w:rPr>
+            </w:rPrChange>
+          </w:rPr>
+          <w:t xml:space="preserve">Host:  send </w:t>
+        </w:r>
+        <w:proofErr w:type="spellStart"/>
+        <w:r>
+          <w:rPr>
+            <w:rFonts w:hint="eastAsia"/>
+            <w:color w:val="548DD4" w:themeColor="text2" w:themeTint="99"/>
+            <w:rPrChange w:id="120" w:author="YEUNG, Andy1 [Student]" w:date="2020-06-17T15:32:00Z">
+              <w:rPr>
+                <w:rFonts w:hint="eastAsia"/>
+                <w:color w:val="365F91" w:themeColor="accent1" w:themeShade="BF"/>
+              </w:rPr>
+            </w:rPrChange>
+          </w:rPr>
+          <w:t>a</w:t>
+        </w:r>
+      </w:ins>
+      <w:ins w:id="121" w:author="YEUNG, Andy1 [Student]" w:date="2020-06-17T15:43:00Z">
+        <w:r>
+          <w:rPr>
+            <w:color w:val="548DD4" w:themeColor="text2" w:themeTint="99"/>
+          </w:rPr>
+          <w:t>p</w:t>
+        </w:r>
+      </w:ins>
+      <w:ins w:id="122" w:author="YEUNG, Andy1 [Student]" w:date="2020-06-17T15:26:00Z">
+        <w:r>
+          <w:rPr>
+            <w:rFonts w:hint="eastAsia"/>
+            <w:color w:val="548DD4" w:themeColor="text2" w:themeTint="99"/>
+            <w:rPrChange w:id="123" w:author="YEUNG, Andy1 [Student]" w:date="2020-06-17T15:32:00Z">
+              <w:rPr>
+                <w:rFonts w:hint="eastAsia"/>
+                <w:color w:val="365F91" w:themeColor="accent1" w:themeShade="BF"/>
+              </w:rPr>
+            </w:rPrChange>
+          </w:rPr>
+          <w:t>p</w:t>
+        </w:r>
+      </w:ins>
+      <w:ins w:id="124" w:author="YEUNG, Andy1 [Student]" w:date="2020-06-17T15:44:00Z">
+        <w:r>
+          <w:rPr>
+            <w:color w:val="548DD4" w:themeColor="text2" w:themeTint="99"/>
+          </w:rPr>
+          <w:t>ID</w:t>
+        </w:r>
+      </w:ins>
+      <w:proofErr w:type="spellEnd"/>
+      <w:ins w:id="125" w:author="YEUNG, Andy1 [Student]" w:date="2020-06-17T15:43:00Z">
+        <w:r>
+          <w:rPr>
+            <w:color w:val="548DD4" w:themeColor="text2" w:themeTint="99"/>
+          </w:rPr>
+          <w:t xml:space="preserve"> </w:t>
+        </w:r>
+      </w:ins>
+      <w:ins w:id="126" w:author="YEUNG, Andy1 [Student]" w:date="2020-06-17T15:44:00Z">
+        <w:r>
+          <w:rPr>
+            <w:color w:val="548DD4" w:themeColor="text2" w:themeTint="99"/>
+          </w:rPr>
+          <w:t xml:space="preserve">+ </w:t>
+        </w:r>
+        <w:proofErr w:type="spellStart"/>
+        <w:r>
+          <w:rPr>
+            <w:color w:val="548DD4" w:themeColor="text2" w:themeTint="99"/>
+          </w:rPr>
+          <w:t>userID</w:t>
+        </w:r>
+        <w:proofErr w:type="spellEnd"/>
+        <w:r>
+          <w:rPr>
+            <w:color w:val="548DD4" w:themeColor="text2" w:themeTint="99"/>
+          </w:rPr>
+          <w:t xml:space="preserve"> </w:t>
+        </w:r>
+      </w:ins>
+      <w:ins w:id="127" w:author="YEUNG, Andy1 [Student]" w:date="2020-06-17T15:29:00Z">
+        <w:r>
+          <w:rPr>
+            <w:color w:val="548DD4" w:themeColor="text2" w:themeTint="99"/>
+            <w:rPrChange w:id="128" w:author="YEUNG, Andy1 [Student]" w:date="2020-06-17T15:32:00Z">
+              <w:rPr>
+                <w:color w:val="365F91" w:themeColor="accent1" w:themeShade="BF"/>
+              </w:rPr>
+            </w:rPrChange>
+          </w:rPr>
+          <w:t xml:space="preserve"> </w:t>
+        </w:r>
+      </w:ins>
+    </w:p>
+    <w:p>
+      <w:pPr>
+        <w:pStyle w:val="BodyText"/>
+        <w:numPr>
+          <w:ilvl w:val="0"/>
+          <w:numId w:val="45"/>
+        </w:numPr>
+        <w:rPr>
+          <w:ins w:id="129" w:author="YEUNG, Andy1 [Student]" w:date="2020-06-17T15:30:00Z"/>
+          <w:rFonts w:hint="eastAsia"/>
+          <w:rPrChange w:id="130" w:author="YEUNG, Andy1 [Student]" w:date="2020-06-17T15:30:00Z">
+            <w:rPr>
+              <w:ins w:id="131" w:author="YEUNG, Andy1 [Student]" w:date="2020-06-17T15:30:00Z"/>
+              <w:rFonts w:hint="eastAsia"/>
+              <w:color w:val="365F91" w:themeColor="accent1" w:themeShade="BF"/>
+            </w:rPr>
+          </w:rPrChange>
+        </w:rPr>
+      </w:pPr>
+      <w:ins w:id="132" w:author="YEUNG, Andy1 [Student]" w:date="2020-06-17T15:30:00Z">
+        <w:r>
+          <w:rPr>
+            <w:rFonts w:hint="eastAsia"/>
+            <w:rPrChange w:id="133" w:author="YEUNG, Andy1 [Student]" w:date="2020-06-17T15:30:00Z">
+              <w:rPr>
+                <w:rFonts w:hint="eastAsia"/>
+                <w:color w:val="365F91" w:themeColor="accent1" w:themeShade="BF"/>
+              </w:rPr>
+            </w:rPrChange>
+          </w:rPr>
+          <w:t xml:space="preserve">Host </w:t>
+        </w:r>
+        <w:r>
+          <w:rPr>
+            <w:rPrChange w:id="134" w:author="YEUNG, Andy1 [Student]" w:date="2020-06-17T15:30:00Z">
+              <w:rPr/>
+            </w:rPrChange>
+          </w:rPr>
+          <w:sym w:font="Wingdings" w:char="F0E0"/>
+        </w:r>
+        <w:r>
+          <w:rPr>
+            <w:rFonts w:hint="eastAsia"/>
+            <w:rPrChange w:id="135" w:author="YEUNG, Andy1 [Student]" w:date="2020-06-17T15:30:00Z">
+              <w:rPr>
+                <w:rFonts w:hint="eastAsia"/>
+                <w:color w:val="365F91" w:themeColor="accent1" w:themeShade="BF"/>
+              </w:rPr>
+            </w:rPrChange>
+          </w:rPr>
+          <w:t xml:space="preserve"> </w:t>
+        </w:r>
+        <w:proofErr w:type="spellStart"/>
+        <w:r>
+          <w:rPr>
+            <w:rFonts w:hint="eastAsia"/>
+            <w:rPrChange w:id="136" w:author="YEUNG, Andy1 [Student]" w:date="2020-06-17T15:30:00Z">
+              <w:rPr>
+                <w:rFonts w:hint="eastAsia"/>
+                <w:color w:val="365F91" w:themeColor="accent1" w:themeShade="BF"/>
+              </w:rPr>
+            </w:rPrChange>
+          </w:rPr>
+          <w:t>Catapush</w:t>
+        </w:r>
+        <w:proofErr w:type="spellEnd"/>
+        <w:r>
+          <w:rPr>
+            <w:rFonts w:hint="eastAsia"/>
+            <w:rPrChange w:id="137" w:author="YEUNG, Andy1 [Student]" w:date="2020-06-17T15:30:00Z">
+              <w:rPr>
+                <w:rFonts w:hint="eastAsia"/>
+                <w:color w:val="365F91" w:themeColor="accent1" w:themeShade="BF"/>
+              </w:rPr>
+            </w:rPrChange>
+          </w:rPr>
+          <w:t>: check if (user id) already exist</w:t>
+        </w:r>
+      </w:ins>
+    </w:p>
+    <w:p>
+      <w:pPr>
+        <w:pStyle w:val="BodyText"/>
+        <w:numPr>
+          <w:ilvl w:val="0"/>
+          <w:numId w:val="45"/>
+        </w:numPr>
+        <w:rPr>
+          <w:ins w:id="138" w:author="YEUNG, Andy1 [Student]" w:date="2020-06-17T15:30:00Z"/>
+          <w:rFonts w:hint="eastAsia"/>
+          <w:rPrChange w:id="139" w:author="YEUNG, Andy1 [Student]" w:date="2020-06-17T15:30:00Z">
+            <w:rPr>
+              <w:ins w:id="140" w:author="YEUNG, Andy1 [Student]" w:date="2020-06-17T15:30:00Z"/>
+              <w:rFonts w:hint="eastAsia"/>
+              <w:color w:val="365F91" w:themeColor="accent1" w:themeShade="BF"/>
+            </w:rPr>
+          </w:rPrChange>
+        </w:rPr>
+      </w:pPr>
+      <w:proofErr w:type="spellStart"/>
+      <w:ins w:id="141" w:author="YEUNG, Andy1 [Student]" w:date="2020-06-17T15:30:00Z">
+        <w:r>
+          <w:rPr>
+            <w:rFonts w:hint="eastAsia"/>
+            <w:rPrChange w:id="142" w:author="YEUNG, Andy1 [Student]" w:date="2020-06-17T15:30:00Z">
+              <w:rPr>
+                <w:rFonts w:hint="eastAsia"/>
+                <w:color w:val="365F91" w:themeColor="accent1" w:themeShade="BF"/>
+              </w:rPr>
+            </w:rPrChange>
+          </w:rPr>
+          <w:t>Catapush</w:t>
+        </w:r>
+        <w:proofErr w:type="spellEnd"/>
+        <w:r>
+          <w:rPr>
+            <w:rFonts w:hint="eastAsia"/>
+            <w:rPrChange w:id="143" w:author="YEUNG, Andy1 [Student]" w:date="2020-06-17T15:30:00Z">
+              <w:rPr>
+                <w:rFonts w:hint="eastAsia"/>
+                <w:color w:val="365F91" w:themeColor="accent1" w:themeShade="BF"/>
+              </w:rPr>
+            </w:rPrChange>
+          </w:rPr>
+          <w:t xml:space="preserve"> </w:t>
+        </w:r>
+        <w:r>
+          <w:rPr>
+            <w:rPrChange w:id="144" w:author="YEUNG, Andy1 [Student]" w:date="2020-06-17T15:30:00Z">
+              <w:rPr/>
+            </w:rPrChange>
+          </w:rPr>
+          <w:sym w:font="Wingdings" w:char="F0E0"/>
+        </w:r>
+        <w:r>
+          <w:rPr>
+            <w:rFonts w:hint="eastAsia"/>
+            <w:rPrChange w:id="145" w:author="YEUNG, Andy1 [Student]" w:date="2020-06-17T15:30:00Z">
+              <w:rPr>
+                <w:rFonts w:hint="eastAsia"/>
+                <w:color w:val="365F91" w:themeColor="accent1" w:themeShade="BF"/>
+              </w:rPr>
+            </w:rPrChange>
+          </w:rPr>
+          <w:t xml:space="preserve"> Host: already exist / not exist</w:t>
+        </w:r>
+      </w:ins>
+    </w:p>
+    <w:p>
+      <w:pPr>
+        <w:pStyle w:val="BodyText"/>
+        <w:numPr>
+          <w:ilvl w:val="0"/>
+          <w:numId w:val="45"/>
+        </w:numPr>
+        <w:rPr>
+          <w:ins w:id="146" w:author="YEUNG, Andy1 [Student]" w:date="2020-06-17T15:30:00Z"/>
+          <w:rFonts w:hint="eastAsia"/>
+          <w:rPrChange w:id="147" w:author="YEUNG, Andy1 [Student]" w:date="2020-06-17T15:30:00Z">
+            <w:rPr>
+              <w:ins w:id="148" w:author="YEUNG, Andy1 [Student]" w:date="2020-06-17T15:30:00Z"/>
+              <w:rFonts w:hint="eastAsia"/>
+              <w:color w:val="365F91" w:themeColor="accent1" w:themeShade="BF"/>
+            </w:rPr>
+          </w:rPrChange>
+        </w:rPr>
+      </w:pPr>
+      <w:ins w:id="149" w:author="YEUNG, Andy1 [Student]" w:date="2020-06-17T15:30:00Z">
+        <w:r>
+          <w:rPr>
+            <w:rFonts w:hint="eastAsia"/>
+            <w:rPrChange w:id="150" w:author="YEUNG, Andy1 [Student]" w:date="2020-06-17T15:30:00Z">
+              <w:rPr>
+                <w:rFonts w:hint="eastAsia"/>
+                <w:color w:val="365F91" w:themeColor="accent1" w:themeShade="BF"/>
+              </w:rPr>
+            </w:rPrChange>
+          </w:rPr>
+          <w:lastRenderedPageBreak/>
+          <w:t xml:space="preserve">Host </w:t>
+        </w:r>
+      </w:ins>
+      <w:ins w:id="151" w:author="YEUNG, Andy1 [Student]" w:date="2020-06-17T15:34:00Z">
+        <w:r>
+          <w:rPr>
+            <w:color w:val="548DD4" w:themeColor="text2" w:themeTint="99"/>
+            <w:rPrChange w:id="152" w:author="YEUNG, Andy1 [Student]" w:date="2020-06-17T15:59:00Z">
+              <w:rPr/>
+            </w:rPrChange>
+          </w:rPr>
+          <w:t>(</w:t>
+        </w:r>
+        <w:r>
+          <w:rPr>
+            <w:color w:val="548DD4" w:themeColor="text2" w:themeTint="99"/>
+            <w:rPrChange w:id="153" w:author="YEUNG, Andy1 [Student]" w:date="2020-06-17T15:59:00Z">
+              <w:rPr/>
+            </w:rPrChange>
+          </w:rPr>
+          <w:t xml:space="preserve">Loop </w:t>
+        </w:r>
+      </w:ins>
+      <w:ins w:id="154" w:author="YEUNG, Andy1 [Student]" w:date="2020-06-17T15:35:00Z">
+        <w:r>
+          <w:rPr>
+            <w:color w:val="548DD4" w:themeColor="text2" w:themeTint="99"/>
+            <w:rPrChange w:id="155" w:author="YEUNG, Andy1 [Student]" w:date="2020-06-17T15:59:00Z">
+              <w:rPr/>
+            </w:rPrChange>
+          </w:rPr>
+          <w:t xml:space="preserve">3,4 </w:t>
+        </w:r>
+      </w:ins>
+      <w:ins w:id="156" w:author="YEUNG, Andy1 [Student]" w:date="2020-06-17T15:34:00Z">
+        <w:r>
+          <w:rPr>
+            <w:color w:val="548DD4" w:themeColor="text2" w:themeTint="99"/>
+            <w:rPrChange w:id="157" w:author="YEUNG, Andy1 [Student]" w:date="2020-06-17T15:59:00Z">
+              <w:rPr/>
+            </w:rPrChange>
+          </w:rPr>
+          <w:t>until user id does not exist</w:t>
+        </w:r>
+        <w:r>
+          <w:rPr>
+            <w:color w:val="548DD4" w:themeColor="text2" w:themeTint="99"/>
+            <w:rPrChange w:id="158" w:author="YEUNG, Andy1 [Student]" w:date="2020-06-17T15:59:00Z">
+              <w:rPr/>
+            </w:rPrChange>
+          </w:rPr>
+          <w:t>)</w:t>
+        </w:r>
+      </w:ins>
+      <w:ins w:id="159" w:author="YEUNG, Andy1 [Student]" w:date="2020-06-17T15:30:00Z">
+        <w:r>
+          <w:rPr>
+            <w:color w:val="548DD4" w:themeColor="text2" w:themeTint="99"/>
+            <w:rPrChange w:id="160" w:author="YEUNG, Andy1 [Student]" w:date="2020-06-17T15:59:00Z">
+              <w:rPr/>
+            </w:rPrChange>
+          </w:rPr>
+          <w:sym w:font="Wingdings" w:char="F0E0"/>
+        </w:r>
+        <w:r>
+          <w:rPr>
+            <w:rFonts w:hint="eastAsia"/>
+            <w:color w:val="548DD4" w:themeColor="text2" w:themeTint="99"/>
+            <w:rPrChange w:id="161" w:author="YEUNG, Andy1 [Student]" w:date="2020-06-17T15:59:00Z">
+              <w:rPr>
+                <w:rFonts w:hint="eastAsia"/>
+                <w:color w:val="365F91" w:themeColor="accent1" w:themeShade="BF"/>
+              </w:rPr>
+            </w:rPrChange>
+          </w:rPr>
+          <w:t xml:space="preserve"> </w:t>
+        </w:r>
+        <w:proofErr w:type="spellStart"/>
+        <w:r>
+          <w:rPr>
+            <w:rFonts w:hint="eastAsia"/>
+            <w:rPrChange w:id="162" w:author="YEUNG, Andy1 [Student]" w:date="2020-06-17T15:30:00Z">
+              <w:rPr>
+                <w:rFonts w:hint="eastAsia"/>
+                <w:color w:val="365F91" w:themeColor="accent1" w:themeShade="BF"/>
+              </w:rPr>
+            </w:rPrChange>
+          </w:rPr>
+          <w:t>Catapush</w:t>
+        </w:r>
+        <w:proofErr w:type="spellEnd"/>
+        <w:r>
+          <w:rPr>
+            <w:rFonts w:hint="eastAsia"/>
+            <w:rPrChange w:id="163" w:author="YEUNG, Andy1 [Student]" w:date="2020-06-17T15:30:00Z">
+              <w:rPr>
+                <w:rFonts w:hint="eastAsia"/>
+                <w:color w:val="365F91" w:themeColor="accent1" w:themeShade="BF"/>
+              </w:rPr>
+            </w:rPrChange>
+          </w:rPr>
+          <w:t xml:space="preserve">: create user id ( </w:t>
+        </w:r>
+        <w:proofErr w:type="spellStart"/>
+        <w:r>
+          <w:rPr>
+            <w:rFonts w:hint="eastAsia"/>
+            <w:rPrChange w:id="164" w:author="YEUNG, Andy1 [Student]" w:date="2020-06-17T15:30:00Z">
+              <w:rPr>
+                <w:rFonts w:hint="eastAsia"/>
+                <w:color w:val="365F91" w:themeColor="accent1" w:themeShade="BF"/>
+              </w:rPr>
+            </w:rPrChange>
+          </w:rPr>
+          <w:t>app</w:t>
+        </w:r>
+      </w:ins>
+      <w:ins w:id="165" w:author="YEUNG, Andy1 [Student]" w:date="2020-06-17T15:59:00Z">
+        <w:r>
+          <w:t>ID</w:t>
+        </w:r>
+      </w:ins>
+      <w:proofErr w:type="spellEnd"/>
+      <w:ins w:id="166" w:author="YEUNG, Andy1 [Student]" w:date="2020-06-17T15:30:00Z">
+        <w:r>
+          <w:rPr>
+            <w:rFonts w:hint="eastAsia"/>
+            <w:rPrChange w:id="167" w:author="YEUNG, Andy1 [Student]" w:date="2020-06-17T15:30:00Z">
+              <w:rPr>
+                <w:rFonts w:hint="eastAsia"/>
+                <w:color w:val="365F91" w:themeColor="accent1" w:themeShade="BF"/>
+              </w:rPr>
+            </w:rPrChange>
+          </w:rPr>
+          <w:t xml:space="preserve"> + </w:t>
+        </w:r>
+        <w:proofErr w:type="spellStart"/>
+        <w:r>
+          <w:rPr>
+            <w:rFonts w:hint="eastAsia"/>
+            <w:rPrChange w:id="168" w:author="YEUNG, Andy1 [Student]" w:date="2020-06-17T15:30:00Z">
+              <w:rPr>
+                <w:rFonts w:hint="eastAsia"/>
+                <w:color w:val="365F91" w:themeColor="accent1" w:themeShade="BF"/>
+              </w:rPr>
+            </w:rPrChange>
+          </w:rPr>
+          <w:t>user</w:t>
+        </w:r>
+      </w:ins>
+      <w:ins w:id="169" w:author="YEUNG, Andy1 [Student]" w:date="2020-06-17T15:59:00Z">
+        <w:r>
+          <w:t>ID</w:t>
+        </w:r>
+      </w:ins>
+      <w:proofErr w:type="spellEnd"/>
+      <w:ins w:id="170" w:author="YEUNG, Andy1 [Student]" w:date="2020-06-17T15:30:00Z">
+        <w:r>
+          <w:rPr>
+            <w:rFonts w:hint="eastAsia"/>
+            <w:rPrChange w:id="171" w:author="YEUNG, Andy1 [Student]" w:date="2020-06-17T15:30:00Z">
+              <w:rPr>
+                <w:rFonts w:hint="eastAsia"/>
+                <w:color w:val="365F91" w:themeColor="accent1" w:themeShade="BF"/>
+              </w:rPr>
+            </w:rPrChange>
+          </w:rPr>
+          <w:t>)</w:t>
+        </w:r>
+      </w:ins>
+    </w:p>
+    <w:p>
+      <w:pPr>
+        <w:pStyle w:val="BodyText"/>
+        <w:numPr>
+          <w:ilvl w:val="0"/>
+          <w:numId w:val="45"/>
+        </w:numPr>
+        <w:rPr>
+          <w:ins w:id="172" w:author="YEUNG, Andy1 [Student]" w:date="2020-06-17T15:30:00Z"/>
+          <w:rPrChange w:id="173" w:author="YEUNG, Andy1 [Student]" w:date="2020-06-17T15:30:00Z">
+            <w:rPr>
+              <w:ins w:id="174" w:author="YEUNG, Andy1 [Student]" w:date="2020-06-17T15:30:00Z"/>
+              <w:color w:val="365F91" w:themeColor="accent1" w:themeShade="BF"/>
+            </w:rPr>
+          </w:rPrChange>
+        </w:rPr>
+      </w:pPr>
+      <w:ins w:id="175" w:author="YEUNG, Andy1 [Student]" w:date="2020-06-17T15:30:00Z">
+        <w:r>
+          <w:rPr>
+            <w:rPrChange w:id="176" w:author="YEUNG, Andy1 [Student]" w:date="2020-06-17T15:30:00Z">
+              <w:rPr>
+                <w:color w:val="365F91" w:themeColor="accent1" w:themeShade="BF"/>
+              </w:rPr>
+            </w:rPrChange>
+          </w:rPr>
+          <w:t xml:space="preserve">Host: keep  </w:t>
+        </w:r>
+        <w:proofErr w:type="spellStart"/>
+        <w:r>
+          <w:rPr>
+            <w:rPrChange w:id="177" w:author="YEUNG, Andy1 [Student]" w:date="2020-06-17T15:30:00Z">
+              <w:rPr>
+                <w:color w:val="365F91" w:themeColor="accent1" w:themeShade="BF"/>
+              </w:rPr>
+            </w:rPrChange>
+          </w:rPr>
+          <w:t>app</w:t>
+        </w:r>
+      </w:ins>
+      <w:ins w:id="178" w:author="YEUNG, Andy1 [Student]" w:date="2020-06-17T16:01:00Z">
+        <w:r>
+          <w:t>ID</w:t>
+        </w:r>
+      </w:ins>
+      <w:proofErr w:type="spellEnd"/>
+      <w:ins w:id="179" w:author="YEUNG, Andy1 [Student]" w:date="2020-06-17T15:30:00Z">
+        <w:r>
+          <w:rPr>
+            <w:rPrChange w:id="180" w:author="YEUNG, Andy1 [Student]" w:date="2020-06-17T15:30:00Z">
+              <w:rPr>
+                <w:color w:val="365F91" w:themeColor="accent1" w:themeShade="BF"/>
+              </w:rPr>
+            </w:rPrChange>
+          </w:rPr>
+          <w:t xml:space="preserve"> + </w:t>
+        </w:r>
+        <w:proofErr w:type="spellStart"/>
+        <w:r>
+          <w:rPr>
+            <w:rPrChange w:id="181" w:author="YEUNG, Andy1 [Student]" w:date="2020-06-17T15:30:00Z">
+              <w:rPr>
+                <w:color w:val="365F91" w:themeColor="accent1" w:themeShade="BF"/>
+              </w:rPr>
+            </w:rPrChange>
+          </w:rPr>
+          <w:t>user</w:t>
+        </w:r>
+      </w:ins>
+      <w:ins w:id="182" w:author="YEUNG, Andy1 [Student]" w:date="2020-06-17T16:01:00Z">
+        <w:r>
+          <w:t>ID</w:t>
+        </w:r>
+      </w:ins>
+      <w:proofErr w:type="spellEnd"/>
+    </w:p>
+    <w:p>
+      <w:pPr>
+        <w:pStyle w:val="BodyText"/>
+        <w:numPr>
+          <w:ilvl w:val="0"/>
+          <w:numId w:val="45"/>
+        </w:numPr>
+        <w:rPr>
+          <w:ins w:id="183" w:author="YEUNG, Andy1 [Student]" w:date="2020-06-17T15:30:00Z"/>
+          <w:rFonts w:hint="eastAsia"/>
+          <w:rPrChange w:id="184" w:author="YEUNG, Andy1 [Student]" w:date="2020-06-17T15:30:00Z">
+            <w:rPr>
+              <w:ins w:id="185" w:author="YEUNG, Andy1 [Student]" w:date="2020-06-17T15:30:00Z"/>
+              <w:rFonts w:hint="eastAsia"/>
+              <w:color w:val="365F91" w:themeColor="accent1" w:themeShade="BF"/>
+            </w:rPr>
+          </w:rPrChange>
+        </w:rPr>
+      </w:pPr>
+      <w:ins w:id="186" w:author="YEUNG, Andy1 [Student]" w:date="2020-06-17T15:30:00Z">
+        <w:r>
+          <w:rPr>
+            <w:rFonts w:hint="eastAsia"/>
+            <w:rPrChange w:id="187" w:author="YEUNG, Andy1 [Student]" w:date="2020-06-17T15:30:00Z">
+              <w:rPr>
+                <w:rFonts w:hint="eastAsia"/>
+                <w:color w:val="365F91" w:themeColor="accent1" w:themeShade="BF"/>
+              </w:rPr>
+            </w:rPrChange>
+          </w:rPr>
+          <w:t xml:space="preserve">Host </w:t>
+        </w:r>
+        <w:r>
+          <w:rPr>
+            <w:rPrChange w:id="188" w:author="YEUNG, Andy1 [Student]" w:date="2020-06-17T15:30:00Z">
+              <w:rPr/>
+            </w:rPrChange>
+          </w:rPr>
+          <w:sym w:font="Wingdings" w:char="F0E0"/>
+        </w:r>
+        <w:r>
+          <w:rPr>
+            <w:rFonts w:hint="eastAsia"/>
+            <w:rPrChange w:id="189" w:author="YEUNG, Andy1 [Student]" w:date="2020-06-17T15:30:00Z">
+              <w:rPr>
+                <w:rFonts w:hint="eastAsia"/>
+                <w:color w:val="365F91" w:themeColor="accent1" w:themeShade="BF"/>
+              </w:rPr>
+            </w:rPrChange>
+          </w:rPr>
+          <w:t xml:space="preserve"> Phone: send </w:t>
+        </w:r>
+      </w:ins>
+      <w:proofErr w:type="spellStart"/>
+      <w:ins w:id="190" w:author="YEUNG, Andy1 [Student]" w:date="2020-06-17T16:02:00Z">
+        <w:r>
+          <w:t>appID</w:t>
+        </w:r>
+      </w:ins>
+      <w:proofErr w:type="spellEnd"/>
+      <w:ins w:id="191" w:author="YEUNG, Andy1 [Student]" w:date="2020-06-17T15:30:00Z">
+        <w:r>
+          <w:rPr>
+            <w:rFonts w:hint="eastAsia"/>
+            <w:rPrChange w:id="192" w:author="YEUNG, Andy1 [Student]" w:date="2020-06-17T15:30:00Z">
+              <w:rPr>
+                <w:rFonts w:hint="eastAsia"/>
+                <w:color w:val="365F91" w:themeColor="accent1" w:themeShade="BF"/>
+              </w:rPr>
+            </w:rPrChange>
+          </w:rPr>
+          <w:t xml:space="preserve"> + </w:t>
+        </w:r>
+        <w:proofErr w:type="spellStart"/>
+        <w:r>
+          <w:rPr>
+            <w:rFonts w:hint="eastAsia"/>
+            <w:rPrChange w:id="193" w:author="YEUNG, Andy1 [Student]" w:date="2020-06-17T15:30:00Z">
+              <w:rPr>
+                <w:rFonts w:hint="eastAsia"/>
+                <w:color w:val="365F91" w:themeColor="accent1" w:themeShade="BF"/>
+              </w:rPr>
+            </w:rPrChange>
+          </w:rPr>
+          <w:t>user</w:t>
+        </w:r>
+      </w:ins>
+      <w:ins w:id="194" w:author="YEUNG, Andy1 [Student]" w:date="2020-06-17T16:02:00Z">
+        <w:r>
+          <w:t>ID</w:t>
+        </w:r>
+      </w:ins>
+      <w:proofErr w:type="spellEnd"/>
+      <w:ins w:id="195" w:author="YEUNG, Andy1 [Student]" w:date="2020-06-17T15:30:00Z">
+        <w:r>
+          <w:rPr>
+            <w:rFonts w:hint="eastAsia"/>
+            <w:rPrChange w:id="196" w:author="YEUNG, Andy1 [Student]" w:date="2020-06-17T15:30:00Z">
+              <w:rPr>
+                <w:rFonts w:hint="eastAsia"/>
+                <w:color w:val="365F91" w:themeColor="accent1" w:themeShade="BF"/>
+              </w:rPr>
+            </w:rPrChange>
+          </w:rPr>
+          <w:t xml:space="preserve"> </w:t>
+        </w:r>
+      </w:ins>
+    </w:p>
+    <w:p>
+      <w:pPr>
+        <w:pStyle w:val="BodyText"/>
+        <w:numPr>
+          <w:ilvl w:val="0"/>
+          <w:numId w:val="45"/>
+        </w:numPr>
+        <w:rPr>
+          <w:ins w:id="197" w:author="YEUNG, Andy1 [Student]" w:date="2020-06-17T16:02:00Z"/>
+        </w:rPr>
+      </w:pPr>
+      <w:ins w:id="198" w:author="YEUNG, Andy1 [Student]" w:date="2020-06-17T15:30:00Z">
+        <w:r>
+          <w:rPr>
+            <w:rFonts w:hint="eastAsia"/>
+            <w:rPrChange w:id="199" w:author="YEUNG, Andy1 [Student]" w:date="2020-06-17T15:30:00Z">
+              <w:rPr>
+                <w:rFonts w:hint="eastAsia"/>
+                <w:color w:val="365F91" w:themeColor="accent1" w:themeShade="BF"/>
+              </w:rPr>
+            </w:rPrChange>
+          </w:rPr>
+          <w:t xml:space="preserve">Phone </w:t>
+        </w:r>
+        <w:r>
+          <w:rPr>
+            <w:rPrChange w:id="200" w:author="YEUNG, Andy1 [Student]" w:date="2020-06-17T15:30:00Z">
+              <w:rPr/>
+            </w:rPrChange>
+          </w:rPr>
+          <w:sym w:font="Wingdings" w:char="F0E0"/>
+        </w:r>
+        <w:r>
+          <w:rPr>
+            <w:rFonts w:hint="eastAsia"/>
+            <w:rPrChange w:id="201" w:author="YEUNG, Andy1 [Student]" w:date="2020-06-17T15:30:00Z">
+              <w:rPr>
+                <w:rFonts w:hint="eastAsia"/>
+                <w:color w:val="365F91" w:themeColor="accent1" w:themeShade="BF"/>
+              </w:rPr>
+            </w:rPrChange>
+          </w:rPr>
+          <w:t xml:space="preserve"> </w:t>
+        </w:r>
+        <w:proofErr w:type="spellStart"/>
+        <w:r>
+          <w:rPr>
+            <w:rFonts w:hint="eastAsia"/>
+            <w:rPrChange w:id="202" w:author="YEUNG, Andy1 [Student]" w:date="2020-06-17T15:30:00Z">
+              <w:rPr>
+                <w:rFonts w:hint="eastAsia"/>
+                <w:color w:val="365F91" w:themeColor="accent1" w:themeShade="BF"/>
+              </w:rPr>
+            </w:rPrChange>
+          </w:rPr>
+          <w:t>Catapush</w:t>
+        </w:r>
+        <w:proofErr w:type="spellEnd"/>
+        <w:r>
+          <w:rPr>
+            <w:rFonts w:hint="eastAsia"/>
+            <w:rPrChange w:id="203" w:author="YEUNG, Andy1 [Student]" w:date="2020-06-17T15:30:00Z">
+              <w:rPr>
+                <w:rFonts w:hint="eastAsia"/>
+                <w:color w:val="365F91" w:themeColor="accent1" w:themeShade="BF"/>
+              </w:rPr>
+            </w:rPrChange>
+          </w:rPr>
+          <w:t xml:space="preserve">: logon </w:t>
+        </w:r>
+        <w:proofErr w:type="spellStart"/>
+        <w:r>
+          <w:rPr>
+            <w:rFonts w:hint="eastAsia"/>
+            <w:rPrChange w:id="204" w:author="YEUNG, Andy1 [Student]" w:date="2020-06-17T15:30:00Z">
+              <w:rPr>
+                <w:rFonts w:hint="eastAsia"/>
+                <w:color w:val="365F91" w:themeColor="accent1" w:themeShade="BF"/>
+              </w:rPr>
+            </w:rPrChange>
+          </w:rPr>
+          <w:t>app</w:t>
+        </w:r>
+      </w:ins>
+      <w:ins w:id="205" w:author="YEUNG, Andy1 [Student]" w:date="2020-06-17T16:02:00Z">
+        <w:r>
+          <w:t>ID</w:t>
+        </w:r>
+      </w:ins>
+      <w:proofErr w:type="spellEnd"/>
+      <w:ins w:id="206" w:author="YEUNG, Andy1 [Student]" w:date="2020-06-17T15:30:00Z">
+        <w:r>
+          <w:rPr>
+            <w:rFonts w:hint="eastAsia"/>
+            <w:rPrChange w:id="207" w:author="YEUNG, Andy1 [Student]" w:date="2020-06-17T15:30:00Z">
+              <w:rPr>
+                <w:rFonts w:hint="eastAsia"/>
+                <w:color w:val="365F91" w:themeColor="accent1" w:themeShade="BF"/>
+              </w:rPr>
+            </w:rPrChange>
+          </w:rPr>
+          <w:t xml:space="preserve"> + </w:t>
+        </w:r>
+        <w:proofErr w:type="spellStart"/>
+        <w:r>
+          <w:rPr>
+            <w:rFonts w:hint="eastAsia"/>
+            <w:rPrChange w:id="208" w:author="YEUNG, Andy1 [Student]" w:date="2020-06-17T15:30:00Z">
+              <w:rPr>
+                <w:rFonts w:hint="eastAsia"/>
+                <w:color w:val="365F91" w:themeColor="accent1" w:themeShade="BF"/>
+              </w:rPr>
+            </w:rPrChange>
+          </w:rPr>
+          <w:t>user</w:t>
+        </w:r>
+      </w:ins>
+      <w:ins w:id="209" w:author="YEUNG, Andy1 [Student]" w:date="2020-06-17T16:02:00Z">
+        <w:r>
+          <w:t>ID</w:t>
+        </w:r>
+      </w:ins>
+      <w:proofErr w:type="spellEnd"/>
+      <w:ins w:id="210" w:author="YEUNG, Andy1 [Student]" w:date="2020-06-17T15:30:00Z">
+        <w:r>
+          <w:rPr>
+            <w:rFonts w:hint="eastAsia"/>
+            <w:rPrChange w:id="211" w:author="YEUNG, Andy1 [Student]" w:date="2020-06-17T15:30:00Z">
+              <w:rPr>
+                <w:rFonts w:hint="eastAsia"/>
+                <w:color w:val="365F91" w:themeColor="accent1" w:themeShade="BF"/>
+              </w:rPr>
+            </w:rPrChange>
+          </w:rPr>
+          <w:t xml:space="preserve"> </w:t>
+        </w:r>
+      </w:ins>
+    </w:p>
+    <w:p>
+      <w:pPr>
+        <w:pStyle w:val="BodyText"/>
+        <w:numPr>
+          <w:ilvl w:val="0"/>
+          <w:numId w:val="45"/>
+        </w:numPr>
+        <w:rPr>
+          <w:ins w:id="212" w:author="YEUNG, Andy1 [Student]" w:date="2020-06-17T16:03:00Z"/>
+          <w:color w:val="548DD4" w:themeColor="text2" w:themeTint="99"/>
+        </w:rPr>
+      </w:pPr>
+      <w:proofErr w:type="spellStart"/>
+      <w:ins w:id="213" w:author="YEUNG, Andy1 [Student]" w:date="2020-06-17T16:02:00Z">
+        <w:r>
+          <w:rPr>
+            <w:color w:val="548DD4" w:themeColor="text2" w:themeTint="99"/>
+            <w:rPrChange w:id="214" w:author="YEUNG, Andy1 [Student]" w:date="2020-06-17T16:03:00Z">
+              <w:rPr/>
+            </w:rPrChange>
+          </w:rPr>
+          <w:t>Catapush</w:t>
+        </w:r>
+        <w:proofErr w:type="spellEnd"/>
+        <w:r>
+          <w:rPr>
+            <w:color w:val="548DD4" w:themeColor="text2" w:themeTint="99"/>
+            <w:rPrChange w:id="215" w:author="YEUNG, Andy1 [Student]" w:date="2020-06-17T16:03:00Z">
+              <w:rPr/>
+            </w:rPrChange>
+          </w:rPr>
+          <w:t xml:space="preserve"> wi</w:t>
+        </w:r>
+      </w:ins>
+      <w:ins w:id="216" w:author="YEUNG, Andy1 [Student]" w:date="2020-06-17T16:03:00Z">
+        <w:r>
+          <w:rPr>
+            <w:color w:val="548DD4" w:themeColor="text2" w:themeTint="99"/>
+            <w:rPrChange w:id="217" w:author="YEUNG, Andy1 [Student]" w:date="2020-06-17T16:03:00Z">
+              <w:rPr/>
+            </w:rPrChange>
+          </w:rPr>
+          <w:t xml:space="preserve">ll create a corresponding token for this </w:t>
+        </w:r>
+        <w:proofErr w:type="spellStart"/>
+        <w:r>
+          <w:rPr>
+            <w:color w:val="548DD4" w:themeColor="text2" w:themeTint="99"/>
+            <w:rPrChange w:id="218" w:author="YEUNG, Andy1 [Student]" w:date="2020-06-17T16:03:00Z">
+              <w:rPr/>
+            </w:rPrChange>
+          </w:rPr>
+          <w:t>appID+userID</w:t>
+        </w:r>
+        <w:proofErr w:type="spellEnd"/>
+      </w:ins>
+    </w:p>
+    <w:p>
+      <w:pPr>
+        <w:pStyle w:val="BodyText"/>
+        <w:ind w:left="1440"/>
+        <w:rPr>
+          <w:ins w:id="219" w:author="YEUNG, Andy1 [Student]" w:date="2020-06-17T15:25:00Z"/>
+          <w:color w:val="548DD4" w:themeColor="text2" w:themeTint="99"/>
+          <w:rPrChange w:id="220" w:author="YEUNG, Andy1 [Student]" w:date="2020-06-17T16:03:00Z">
+            <w:rPr>
+              <w:ins w:id="221" w:author="YEUNG, Andy1 [Student]" w:date="2020-06-17T15:25:00Z"/>
+              <w:color w:val="365F91" w:themeColor="accent1" w:themeShade="BF"/>
+            </w:rPr>
+          </w:rPrChange>
+        </w:rPr>
+        <w:pPrChange w:id="222" w:author="YEUNG, Andy1 [Student]" w:date="2020-06-17T16:03:00Z">
+          <w:pPr>
+            <w:pStyle w:val="BodyText"/>
+            <w:ind w:left="1440"/>
+          </w:pPr>
+        </w:pPrChange>
+      </w:pPr>
+    </w:p>
+    <w:p>
+      <w:pPr>
+        <w:pStyle w:val="BodyText"/>
+        <w:ind w:left="720"/>
+        <w:rPr>
+          <w:ins w:id="223" w:author="YEUNG, Andy1 [Student]" w:date="2020-06-17T15:25:00Z"/>
+        </w:rPr>
+        <w:pPrChange w:id="224" w:author="YEUNG, Andy1 [Student]" w:date="2020-06-17T15:25:00Z">
+          <w:pPr>
+            <w:pStyle w:val="BodyText"/>
+            <w:ind w:left="1440"/>
+          </w:pPr>
+        </w:pPrChange>
+      </w:pPr>
+      <w:ins w:id="225" w:author="YEUNG, Andy1 [Student]" w:date="2020-06-17T15:25:00Z">
+        <w:r>
+          <w:rPr>
+            <w:noProof/>
+          </w:rPr>
+          <w:drawing>
+            <wp:inline distT="0" distB="0" distL="0" distR="0" wp14:anchorId="5BF3A345" wp14:editId="7FE448CE">
+              <wp:extent cx="6646545" cy="1798320"/>
+              <wp:effectExtent l="0" t="0" r="1905" b="0"/>
+              <wp:docPr id="2" name="Picture 2"/>
+              <wp:cNvGraphicFramePr>
+                <a:graphicFrameLocks xmlns:a="http://schemas.openxmlformats.org/drawingml/2006/main" noChangeAspect="1"/>
+              </wp:cNvGraphicFramePr>
+              <a:graphic xmlns:a="http://schemas.openxmlformats.org/drawingml/2006/main">
+                <a:graphicData uri="http://schemas.openxmlformats.org/drawingml/2006/picture">
+                  <pic:pic xmlns:pic="http://schemas.openxmlformats.org/drawingml/2006/picture">
+                    <pic:nvPicPr>
+                      <pic:cNvPr id="1" name=""/>
+                      <pic:cNvPicPr/>
+                    </pic:nvPicPr>
+                    <pic:blipFill>
+                      <a:blip r:embed="rId11"/>
+                      <a:stretch>
+                        <a:fillRect/>
+                      </a:stretch>
+                    </pic:blipFill>
+                    <pic:spPr>
+                      <a:xfrm>
+                        <a:off x="0" y="0"/>
+                        <a:ext cx="6646545" cy="1798320"/>
+                      </a:xfrm>
+                      <a:prstGeom prst="rect">
+                        <a:avLst/>
+                      </a:prstGeom>
+                    </pic:spPr>
+                  </pic:pic>
+                </a:graphicData>
+              </a:graphic>
+            </wp:inline>
+          </w:drawing>
+        </w:r>
+      </w:ins>
+    </w:p>
+    <w:p>
+      <w:pPr>
+        <w:pStyle w:val="BodyText"/>
+        <w:ind w:left="1440"/>
+        <w:rPr>
+          <w:ins w:id="226" w:author="YEUNG, Andy1 [Student]" w:date="2020-06-17T16:04:00Z"/>
+        </w:rPr>
+      </w:pPr>
+    </w:p>
+    <w:p>
+      <w:pPr>
+        <w:pStyle w:val="BodyText"/>
+        <w:ind w:left="720"/>
+        <w:rPr>
+          <w:ins w:id="227" w:author="YEUNG, Andy1 [Student]" w:date="2020-06-17T16:04:00Z"/>
+          <w:color w:val="548DD4" w:themeColor="text2" w:themeTint="99"/>
+          <w:rPrChange w:id="228" w:author="YEUNG, Andy1 [Student]" w:date="2020-06-17T16:16:00Z">
+            <w:rPr>
+              <w:ins w:id="229" w:author="YEUNG, Andy1 [Student]" w:date="2020-06-17T16:04:00Z"/>
+            </w:rPr>
+          </w:rPrChange>
+        </w:rPr>
+      </w:pPr>
+      <w:ins w:id="230" w:author="YEUNG, Andy1 [Student]" w:date="2020-06-17T16:04:00Z">
+        <w:r>
+          <w:rPr>
+            <w:color w:val="548DD4" w:themeColor="text2" w:themeTint="99"/>
+            <w:rPrChange w:id="231" w:author="YEUNG, Andy1 [Student]" w:date="2020-06-17T16:16:00Z">
+              <w:rPr/>
+            </w:rPrChange>
+          </w:rPr>
+          <w:t xml:space="preserve">There are 2 ways to process the user initiation process in </w:t>
+        </w:r>
+        <w:proofErr w:type="spellStart"/>
+        <w:r>
+          <w:rPr>
+            <w:color w:val="548DD4" w:themeColor="text2" w:themeTint="99"/>
+            <w:rPrChange w:id="232" w:author="YEUNG, Andy1 [Student]" w:date="2020-06-17T16:16:00Z">
+              <w:rPr/>
+            </w:rPrChange>
+          </w:rPr>
+          <w:t>Catapush</w:t>
+        </w:r>
+        <w:proofErr w:type="spellEnd"/>
+      </w:ins>
+    </w:p>
+    <w:p>
+      <w:pPr>
+        <w:pStyle w:val="BodyText"/>
+        <w:numPr>
+          <w:ilvl w:val="0"/>
+          <w:numId w:val="46"/>
+        </w:numPr>
+        <w:rPr>
+          <w:ins w:id="233" w:author="YEUNG, Andy1 [Student]" w:date="2020-06-17T16:12:00Z"/>
+          <w:color w:val="548DD4" w:themeColor="text2" w:themeTint="99"/>
+          <w:rPrChange w:id="234" w:author="YEUNG, Andy1 [Student]" w:date="2020-06-17T16:16:00Z">
+            <w:rPr>
+              <w:ins w:id="235" w:author="YEUNG, Andy1 [Student]" w:date="2020-06-17T16:12:00Z"/>
+            </w:rPr>
+          </w:rPrChange>
+        </w:rPr>
+      </w:pPr>
+      <w:ins w:id="236" w:author="YEUNG, Andy1 [Student]" w:date="2020-06-17T16:05:00Z">
+        <w:r>
+          <w:rPr>
+            <w:color w:val="548DD4" w:themeColor="text2" w:themeTint="99"/>
+            <w:rPrChange w:id="237" w:author="YEUNG, Andy1 [Student]" w:date="2020-06-17T16:16:00Z">
+              <w:rPr/>
+            </w:rPrChange>
+          </w:rPr>
+          <w:t xml:space="preserve">APP: </w:t>
+        </w:r>
+      </w:ins>
+      <w:ins w:id="238" w:author="YEUNG, Andy1 [Student]" w:date="2020-06-17T16:04:00Z">
+        <w:r>
+          <w:rPr>
+            <w:color w:val="548DD4" w:themeColor="text2" w:themeTint="99"/>
+            <w:rPrChange w:id="239" w:author="YEUNG, Andy1 [Student]" w:date="2020-06-17T16:16:00Z">
+              <w:rPr/>
+            </w:rPrChange>
+          </w:rPr>
+          <w:t xml:space="preserve">Customer </w:t>
+        </w:r>
+        <w:r>
+          <w:rPr>
+            <w:color w:val="548DD4" w:themeColor="text2" w:themeTint="99"/>
+            <w:rPrChange w:id="240" w:author="YEUNG, Andy1 [Student]" w:date="2020-06-17T16:16:00Z">
+              <w:rPr/>
+            </w:rPrChange>
+          </w:rPr>
+          <w:t>consent</w:t>
+        </w:r>
+        <w:r>
+          <w:rPr>
+            <w:color w:val="548DD4" w:themeColor="text2" w:themeTint="99"/>
+            <w:rPrChange w:id="241" w:author="YEUNG, Andy1 [Student]" w:date="2020-06-17T16:16:00Z">
+              <w:rPr/>
+            </w:rPrChange>
+          </w:rPr>
+          <w:t xml:space="preserve"> </w:t>
+        </w:r>
+        <w:r>
+          <w:rPr>
+            <w:color w:val="548DD4" w:themeColor="text2" w:themeTint="99"/>
+            <w:rPrChange w:id="242" w:author="YEUNG, Andy1 [Student]" w:date="2020-06-17T16:16:00Z">
+              <w:rPr/>
+            </w:rPrChange>
+          </w:rPr>
+          <w:sym w:font="Wingdings" w:char="F0E0"/>
+        </w:r>
+        <w:r>
+          <w:rPr>
+            <w:color w:val="548DD4" w:themeColor="text2" w:themeTint="99"/>
+            <w:rPrChange w:id="243" w:author="YEUNG, Andy1 [Student]" w:date="2020-06-17T16:16:00Z">
+              <w:rPr/>
+            </w:rPrChange>
+          </w:rPr>
+          <w:t xml:space="preserve"> </w:t>
+        </w:r>
+      </w:ins>
+      <w:ins w:id="244" w:author="YEUNG, Andy1 [Student]" w:date="2020-06-17T16:05:00Z">
+        <w:r>
+          <w:rPr>
+            <w:color w:val="548DD4" w:themeColor="text2" w:themeTint="99"/>
+            <w:rPrChange w:id="245" w:author="YEUNG, Andy1 [Student]" w:date="2020-06-17T16:16:00Z">
+              <w:rPr/>
+            </w:rPrChange>
+          </w:rPr>
+          <w:t xml:space="preserve">HOST: query and create an unique </w:t>
+        </w:r>
+        <w:proofErr w:type="spellStart"/>
+        <w:r>
+          <w:rPr>
+            <w:color w:val="548DD4" w:themeColor="text2" w:themeTint="99"/>
+            <w:rPrChange w:id="246" w:author="YEUNG, Andy1 [Student]" w:date="2020-06-17T16:16:00Z">
+              <w:rPr/>
+            </w:rPrChange>
+          </w:rPr>
+          <w:t>userID</w:t>
+        </w:r>
+        <w:proofErr w:type="spellEnd"/>
+        <w:r>
+          <w:rPr>
+            <w:color w:val="548DD4" w:themeColor="text2" w:themeTint="99"/>
+            <w:rPrChange w:id="247" w:author="YEUNG, Andy1 [Student]" w:date="2020-06-17T16:16:00Z">
+              <w:rPr/>
+            </w:rPrChange>
+          </w:rPr>
+          <w:t xml:space="preserve"> </w:t>
+        </w:r>
+        <w:r>
+          <w:rPr>
+            <w:color w:val="548DD4" w:themeColor="text2" w:themeTint="99"/>
+            <w:rPrChange w:id="248" w:author="YEUNG, Andy1 [Student]" w:date="2020-06-17T16:16:00Z">
+              <w:rPr/>
+            </w:rPrChange>
+          </w:rPr>
+          <w:sym w:font="Wingdings" w:char="F0E0"/>
+        </w:r>
+        <w:r>
+          <w:rPr>
+            <w:color w:val="548DD4" w:themeColor="text2" w:themeTint="99"/>
+            <w:rPrChange w:id="249" w:author="YEUNG, Andy1 [Student]" w:date="2020-06-17T16:16:00Z">
+              <w:rPr/>
+            </w:rPrChange>
+          </w:rPr>
+          <w:t xml:space="preserve"> </w:t>
+        </w:r>
+      </w:ins>
+      <w:ins w:id="250" w:author="YEUNG, Andy1 [Student]" w:date="2020-06-17T16:06:00Z">
+        <w:r>
+          <w:rPr>
+            <w:color w:val="548DD4" w:themeColor="text2" w:themeTint="99"/>
+            <w:rPrChange w:id="251" w:author="YEUNG, Andy1 [Student]" w:date="2020-06-17T16:16:00Z">
+              <w:rPr/>
+            </w:rPrChange>
+          </w:rPr>
+          <w:t xml:space="preserve">APP: app receive the </w:t>
+        </w:r>
+        <w:proofErr w:type="spellStart"/>
+        <w:r>
+          <w:rPr>
+            <w:color w:val="548DD4" w:themeColor="text2" w:themeTint="99"/>
+            <w:rPrChange w:id="252" w:author="YEUNG, Andy1 [Student]" w:date="2020-06-17T16:16:00Z">
+              <w:rPr/>
+            </w:rPrChange>
+          </w:rPr>
+          <w:t>userID</w:t>
+        </w:r>
+        <w:proofErr w:type="spellEnd"/>
+        <w:r>
+          <w:rPr>
+            <w:color w:val="548DD4" w:themeColor="text2" w:themeTint="99"/>
+            <w:rPrChange w:id="253" w:author="YEUNG, Andy1 [Student]" w:date="2020-06-17T16:16:00Z">
+              <w:rPr/>
+            </w:rPrChange>
+          </w:rPr>
+          <w:t xml:space="preserve"> + pw and logon </w:t>
+        </w:r>
+        <w:proofErr w:type="spellStart"/>
+        <w:r>
+          <w:rPr>
+            <w:color w:val="548DD4" w:themeColor="text2" w:themeTint="99"/>
+            <w:rPrChange w:id="254" w:author="YEUNG, Andy1 [Student]" w:date="2020-06-17T16:16:00Z">
+              <w:rPr/>
+            </w:rPrChange>
+          </w:rPr>
+          <w:t>catapush</w:t>
+        </w:r>
+        <w:proofErr w:type="spellEnd"/>
+        <w:r>
+          <w:rPr>
+            <w:color w:val="548DD4" w:themeColor="text2" w:themeTint="99"/>
+            <w:rPrChange w:id="255" w:author="YEUNG, Andy1 [Student]" w:date="2020-06-17T16:16:00Z">
+              <w:rPr/>
+            </w:rPrChange>
+          </w:rPr>
+          <w:t xml:space="preserve"> </w:t>
+        </w:r>
+        <w:r>
+          <w:rPr>
+            <w:color w:val="548DD4" w:themeColor="text2" w:themeTint="99"/>
+            <w:rPrChange w:id="256" w:author="YEUNG, Andy1 [Student]" w:date="2020-06-17T16:16:00Z">
+              <w:rPr/>
+            </w:rPrChange>
+          </w:rPr>
+          <w:sym w:font="Wingdings" w:char="F0E0"/>
+        </w:r>
+        <w:r>
+          <w:rPr>
+            <w:color w:val="548DD4" w:themeColor="text2" w:themeTint="99"/>
+            <w:rPrChange w:id="257" w:author="YEUNG, Andy1 [Student]" w:date="2020-06-17T16:16:00Z">
+              <w:rPr/>
+            </w:rPrChange>
+          </w:rPr>
+          <w:t xml:space="preserve"> </w:t>
+        </w:r>
+        <w:proofErr w:type="spellStart"/>
+        <w:r>
+          <w:rPr>
+            <w:color w:val="548DD4" w:themeColor="text2" w:themeTint="99"/>
+            <w:rPrChange w:id="258" w:author="YEUNG, Andy1 [Student]" w:date="2020-06-17T16:16:00Z">
+              <w:rPr/>
+            </w:rPrChange>
+          </w:rPr>
+          <w:t>catapush</w:t>
+        </w:r>
+        <w:proofErr w:type="spellEnd"/>
+        <w:r>
+          <w:rPr>
+            <w:color w:val="548DD4" w:themeColor="text2" w:themeTint="99"/>
+            <w:rPrChange w:id="259" w:author="YEUNG, Andy1 [Student]" w:date="2020-06-17T16:16:00Z">
+              <w:rPr/>
+            </w:rPrChange>
+          </w:rPr>
+          <w:t xml:space="preserve"> register the logon device </w:t>
+        </w:r>
+        <w:r>
+          <w:rPr>
+            <w:color w:val="548DD4" w:themeColor="text2" w:themeTint="99"/>
+            <w:rPrChange w:id="260" w:author="YEUNG, Andy1 [Student]" w:date="2020-06-17T16:16:00Z">
+              <w:rPr/>
+            </w:rPrChange>
+          </w:rPr>
+          <w:sym w:font="Wingdings" w:char="F0E0"/>
+        </w:r>
+        <w:r>
+          <w:rPr>
+            <w:color w:val="548DD4" w:themeColor="text2" w:themeTint="99"/>
+            <w:rPrChange w:id="261" w:author="YEUNG, Andy1 [Student]" w:date="2020-06-17T16:16:00Z">
+              <w:rPr/>
+            </w:rPrChange>
+          </w:rPr>
+          <w:t xml:space="preserve"> </w:t>
+        </w:r>
+      </w:ins>
+      <w:ins w:id="262" w:author="YEUNG, Andy1 [Student]" w:date="2020-06-17T16:12:00Z">
+        <w:r>
+          <w:rPr>
+            <w:color w:val="548DD4" w:themeColor="text2" w:themeTint="99"/>
+            <w:rPrChange w:id="263" w:author="YEUNG, Andy1 [Student]" w:date="2020-06-17T16:16:00Z">
+              <w:rPr/>
+            </w:rPrChange>
+          </w:rPr>
+          <w:t>D</w:t>
+        </w:r>
+      </w:ins>
+      <w:ins w:id="264" w:author="YEUNG, Andy1 [Student]" w:date="2020-06-17T16:06:00Z">
+        <w:r>
+          <w:rPr>
+            <w:color w:val="548DD4" w:themeColor="text2" w:themeTint="99"/>
+            <w:rPrChange w:id="265" w:author="YEUNG, Andy1 [Student]" w:date="2020-06-17T16:16:00Z">
+              <w:rPr/>
+            </w:rPrChange>
+          </w:rPr>
+          <w:t>one.</w:t>
+        </w:r>
+      </w:ins>
+    </w:p>
+    <w:p>
+      <w:pPr>
+        <w:pStyle w:val="BodyText"/>
+        <w:rPr>
+          <w:ins w:id="266" w:author="YEUNG, Andy1 [Student]" w:date="2020-06-17T16:06:00Z"/>
+          <w:color w:val="548DD4" w:themeColor="text2" w:themeTint="99"/>
+          <w:rPrChange w:id="267" w:author="YEUNG, Andy1 [Student]" w:date="2020-06-17T16:16:00Z">
+            <w:rPr>
+              <w:ins w:id="268" w:author="YEUNG, Andy1 [Student]" w:date="2020-06-17T16:06:00Z"/>
+            </w:rPr>
+          </w:rPrChange>
+        </w:rPr>
+        <w:pPrChange w:id="269" w:author="YEUNG, Andy1 [Student]" w:date="2020-06-17T16:12:00Z">
+          <w:pPr>
+            <w:pStyle w:val="BodyText"/>
+            <w:numPr>
+              <w:numId w:val="46"/>
+            </w:numPr>
+            <w:ind w:hanging="360"/>
+          </w:pPr>
+        </w:pPrChange>
+      </w:pPr>
+      <w:ins w:id="270" w:author="YEUNG, Andy1 [Student]" w:date="2020-06-17T16:12:00Z">
+        <w:r>
+          <w:rPr>
+            <w:color w:val="548DD4" w:themeColor="text2" w:themeTint="99"/>
+            <w:rPrChange w:id="271" w:author="YEUNG, Andy1 [Student]" w:date="2020-06-17T16:16:00Z">
+              <w:rPr/>
+            </w:rPrChange>
+          </w:rPr>
+          <w:t xml:space="preserve">(host has to query the </w:t>
+        </w:r>
+        <w:proofErr w:type="spellStart"/>
+        <w:r>
+          <w:rPr>
+            <w:color w:val="548DD4" w:themeColor="text2" w:themeTint="99"/>
+            <w:rPrChange w:id="272" w:author="YEUNG, Andy1 [Student]" w:date="2020-06-17T16:16:00Z">
+              <w:rPr/>
+            </w:rPrChange>
+          </w:rPr>
+          <w:t>catapush</w:t>
+        </w:r>
+        <w:proofErr w:type="spellEnd"/>
+        <w:r>
+          <w:rPr>
+            <w:color w:val="548DD4" w:themeColor="text2" w:themeTint="99"/>
+            <w:rPrChange w:id="273" w:author="YEUNG, Andy1 [Student]" w:date="2020-06-17T16:16:00Z">
+              <w:rPr/>
+            </w:rPrChange>
+          </w:rPr>
+          <w:t xml:space="preserve"> again to ensure the logon process success)</w:t>
+        </w:r>
+      </w:ins>
+    </w:p>
+    <w:p>
+      <w:pPr>
+        <w:pStyle w:val="BodyText"/>
+        <w:numPr>
+          <w:ilvl w:val="0"/>
+          <w:numId w:val="46"/>
+        </w:numPr>
+        <w:rPr>
+          <w:color w:val="548DD4" w:themeColor="text2" w:themeTint="99"/>
+          <w:rPrChange w:id="274" w:author="YEUNG, Andy1 [Student]" w:date="2020-06-17T16:16:00Z">
+            <w:rPr/>
+          </w:rPrChange>
+        </w:rPr>
+        <w:pPrChange w:id="275" w:author="YEUNG, Andy1 [Student]" w:date="2020-06-17T16:04:00Z">
+          <w:pPr>
+            <w:pStyle w:val="BodyText"/>
+          </w:pPr>
+        </w:pPrChange>
+      </w:pPr>
+      <w:ins w:id="276" w:author="YEUNG, Andy1 [Student]" w:date="2020-06-17T16:06:00Z">
+        <w:r>
+          <w:rPr>
+            <w:color w:val="548DD4" w:themeColor="text2" w:themeTint="99"/>
+            <w:rPrChange w:id="277" w:author="YEUNG, Andy1 [Student]" w:date="2020-06-17T16:16:00Z">
+              <w:rPr/>
+            </w:rPrChange>
+          </w:rPr>
+          <w:t xml:space="preserve">APP: Customer consent </w:t>
+        </w:r>
+        <w:r>
+          <w:rPr>
+            <w:color w:val="548DD4" w:themeColor="text2" w:themeTint="99"/>
+            <w:rPrChange w:id="278" w:author="YEUNG, Andy1 [Student]" w:date="2020-06-17T16:16:00Z">
+              <w:rPr/>
+            </w:rPrChange>
+          </w:rPr>
+          <w:sym w:font="Wingdings" w:char="F0E0"/>
+        </w:r>
+        <w:r>
+          <w:rPr>
+            <w:color w:val="548DD4" w:themeColor="text2" w:themeTint="99"/>
+            <w:rPrChange w:id="279" w:author="YEUNG, Andy1 [Student]" w:date="2020-06-17T16:16:00Z">
+              <w:rPr/>
+            </w:rPrChange>
+          </w:rPr>
+          <w:t xml:space="preserve"> APP: </w:t>
+        </w:r>
+      </w:ins>
+      <w:ins w:id="280" w:author="YEUNG, Andy1 [Student]" w:date="2020-06-17T16:07:00Z">
+        <w:r>
+          <w:rPr>
+            <w:color w:val="548DD4" w:themeColor="text2" w:themeTint="99"/>
+            <w:rPrChange w:id="281" w:author="YEUNG, Andy1 [Student]" w:date="2020-06-17T16:16:00Z">
+              <w:rPr/>
+            </w:rPrChange>
+          </w:rPr>
+          <w:t xml:space="preserve">query and create an </w:t>
+        </w:r>
+        <w:proofErr w:type="spellStart"/>
+        <w:r>
+          <w:rPr>
+            <w:color w:val="548DD4" w:themeColor="text2" w:themeTint="99"/>
+            <w:rPrChange w:id="282" w:author="YEUNG, Andy1 [Student]" w:date="2020-06-17T16:16:00Z">
+              <w:rPr/>
+            </w:rPrChange>
+          </w:rPr>
+          <w:t>unqiue</w:t>
+        </w:r>
+        <w:proofErr w:type="spellEnd"/>
+        <w:r>
+          <w:rPr>
+            <w:color w:val="548DD4" w:themeColor="text2" w:themeTint="99"/>
+            <w:rPrChange w:id="283" w:author="YEUNG, Andy1 [Student]" w:date="2020-06-17T16:16:00Z">
+              <w:rPr/>
+            </w:rPrChange>
+          </w:rPr>
+          <w:t xml:space="preserve"> </w:t>
+        </w:r>
+        <w:proofErr w:type="spellStart"/>
+        <w:r>
+          <w:rPr>
+            <w:color w:val="548DD4" w:themeColor="text2" w:themeTint="99"/>
+            <w:rPrChange w:id="284" w:author="YEUNG, Andy1 [Student]" w:date="2020-06-17T16:16:00Z">
+              <w:rPr/>
+            </w:rPrChange>
+          </w:rPr>
+          <w:t>userID</w:t>
+        </w:r>
+        <w:proofErr w:type="spellEnd"/>
+        <w:r>
+          <w:rPr>
+            <w:color w:val="548DD4" w:themeColor="text2" w:themeTint="99"/>
+            <w:rPrChange w:id="285" w:author="YEUNG, Andy1 [Student]" w:date="2020-06-17T16:16:00Z">
+              <w:rPr/>
+            </w:rPrChange>
+          </w:rPr>
+          <w:t xml:space="preserve"> </w:t>
+        </w:r>
+        <w:r>
+          <w:rPr>
+            <w:color w:val="548DD4" w:themeColor="text2" w:themeTint="99"/>
+            <w:rPrChange w:id="286" w:author="YEUNG, Andy1 [Student]" w:date="2020-06-17T16:16:00Z">
+              <w:rPr/>
+            </w:rPrChange>
+          </w:rPr>
+          <w:sym w:font="Wingdings" w:char="F0E0"/>
+        </w:r>
+        <w:r>
+          <w:rPr>
+            <w:color w:val="548DD4" w:themeColor="text2" w:themeTint="99"/>
+            <w:rPrChange w:id="287" w:author="YEUNG, Andy1 [Student]" w:date="2020-06-17T16:16:00Z">
+              <w:rPr/>
+            </w:rPrChange>
+          </w:rPr>
+          <w:t xml:space="preserve"> APP: logon </w:t>
+        </w:r>
+      </w:ins>
+      <w:proofErr w:type="spellStart"/>
+      <w:ins w:id="288" w:author="YEUNG, Andy1 [Student]" w:date="2020-06-17T16:08:00Z">
+        <w:r>
+          <w:rPr>
+            <w:color w:val="548DD4" w:themeColor="text2" w:themeTint="99"/>
+            <w:rPrChange w:id="289" w:author="YEUNG, Andy1 [Student]" w:date="2020-06-17T16:16:00Z">
+              <w:rPr/>
+            </w:rPrChange>
+          </w:rPr>
+          <w:t>C</w:t>
+        </w:r>
+      </w:ins>
+      <w:ins w:id="290" w:author="YEUNG, Andy1 [Student]" w:date="2020-06-17T16:07:00Z">
+        <w:r>
+          <w:rPr>
+            <w:color w:val="548DD4" w:themeColor="text2" w:themeTint="99"/>
+            <w:rPrChange w:id="291" w:author="YEUNG, Andy1 [Student]" w:date="2020-06-17T16:16:00Z">
+              <w:rPr/>
+            </w:rPrChange>
+          </w:rPr>
+          <w:t>ata</w:t>
+        </w:r>
+      </w:ins>
+      <w:ins w:id="292" w:author="YEUNG, Andy1 [Student]" w:date="2020-06-17T16:08:00Z">
+        <w:r>
+          <w:rPr>
+            <w:color w:val="548DD4" w:themeColor="text2" w:themeTint="99"/>
+            <w:rPrChange w:id="293" w:author="YEUNG, Andy1 [Student]" w:date="2020-06-17T16:16:00Z">
+              <w:rPr/>
+            </w:rPrChange>
+          </w:rPr>
+          <w:t>push</w:t>
+        </w:r>
+        <w:proofErr w:type="spellEnd"/>
+        <w:r>
+          <w:rPr>
+            <w:color w:val="548DD4" w:themeColor="text2" w:themeTint="99"/>
+            <w:rPrChange w:id="294" w:author="YEUNG, Andy1 [Student]" w:date="2020-06-17T16:16:00Z">
+              <w:rPr/>
+            </w:rPrChange>
+          </w:rPr>
+          <w:t xml:space="preserve"> </w:t>
+        </w:r>
+      </w:ins>
+      <w:ins w:id="295" w:author="YEUNG, Andy1 [Student]" w:date="2020-06-17T16:07:00Z">
+        <w:r>
+          <w:rPr>
+            <w:color w:val="548DD4" w:themeColor="text2" w:themeTint="99"/>
+            <w:rPrChange w:id="296" w:author="YEUNG, Andy1 [Student]" w:date="2020-06-17T16:16:00Z">
+              <w:rPr/>
+            </w:rPrChange>
+          </w:rPr>
+          <w:t xml:space="preserve">using the </w:t>
+        </w:r>
+        <w:proofErr w:type="spellStart"/>
+        <w:r>
+          <w:rPr>
+            <w:color w:val="548DD4" w:themeColor="text2" w:themeTint="99"/>
+            <w:rPrChange w:id="297" w:author="YEUNG, Andy1 [Student]" w:date="2020-06-17T16:16:00Z">
+              <w:rPr/>
+            </w:rPrChange>
+          </w:rPr>
+          <w:t>userID</w:t>
+        </w:r>
+        <w:proofErr w:type="spellEnd"/>
+        <w:r>
+          <w:rPr>
+            <w:color w:val="548DD4" w:themeColor="text2" w:themeTint="99"/>
+            <w:rPrChange w:id="298" w:author="YEUNG, Andy1 [Student]" w:date="2020-06-17T16:16:00Z">
+              <w:rPr/>
+            </w:rPrChange>
+          </w:rPr>
+          <w:t xml:space="preserve"> +pw</w:t>
+        </w:r>
+      </w:ins>
+      <w:ins w:id="299" w:author="YEUNG, Andy1 [Student]" w:date="2020-06-17T16:08:00Z">
+        <w:r>
+          <w:rPr>
+            <w:color w:val="548DD4" w:themeColor="text2" w:themeTint="99"/>
+            <w:rPrChange w:id="300" w:author="YEUNG, Andy1 [Student]" w:date="2020-06-17T16:16:00Z">
+              <w:rPr/>
+            </w:rPrChange>
+          </w:rPr>
+          <w:t xml:space="preserve"> </w:t>
+        </w:r>
+        <w:r>
+          <w:rPr>
+            <w:color w:val="548DD4" w:themeColor="text2" w:themeTint="99"/>
+            <w:rPrChange w:id="301" w:author="YEUNG, Andy1 [Student]" w:date="2020-06-17T16:16:00Z">
+              <w:rPr/>
+            </w:rPrChange>
+          </w:rPr>
+          <w:sym w:font="Wingdings" w:char="F0E0"/>
+        </w:r>
+        <w:r>
+          <w:rPr>
+            <w:color w:val="548DD4" w:themeColor="text2" w:themeTint="99"/>
+            <w:rPrChange w:id="302" w:author="YEUNG, Andy1 [Student]" w:date="2020-06-17T16:16:00Z">
+              <w:rPr/>
+            </w:rPrChange>
+          </w:rPr>
+          <w:t xml:space="preserve"> </w:t>
+        </w:r>
+        <w:proofErr w:type="spellStart"/>
+        <w:r>
+          <w:rPr>
+            <w:color w:val="548DD4" w:themeColor="text2" w:themeTint="99"/>
+            <w:rPrChange w:id="303" w:author="YEUNG, Andy1 [Student]" w:date="2020-06-17T16:16:00Z">
+              <w:rPr/>
+            </w:rPrChange>
+          </w:rPr>
+          <w:t>catapush</w:t>
+        </w:r>
+        <w:proofErr w:type="spellEnd"/>
+        <w:r>
+          <w:rPr>
+            <w:color w:val="548DD4" w:themeColor="text2" w:themeTint="99"/>
+            <w:rPrChange w:id="304" w:author="YEUNG, Andy1 [Student]" w:date="2020-06-17T16:16:00Z">
+              <w:rPr/>
+            </w:rPrChange>
+          </w:rPr>
+          <w:t xml:space="preserve"> register the logon device</w:t>
+        </w:r>
+        <w:r>
+          <w:rPr>
+            <w:color w:val="548DD4" w:themeColor="text2" w:themeTint="99"/>
+            <w:rPrChange w:id="305" w:author="YEUNG, Andy1 [Student]" w:date="2020-06-17T16:16:00Z">
+              <w:rPr/>
+            </w:rPrChange>
+          </w:rPr>
+          <w:t xml:space="preserve"> </w:t>
+        </w:r>
+        <w:r>
+          <w:rPr>
+            <w:color w:val="548DD4" w:themeColor="text2" w:themeTint="99"/>
+            <w:rPrChange w:id="306" w:author="YEUNG, Andy1 [Student]" w:date="2020-06-17T16:16:00Z">
+              <w:rPr/>
+            </w:rPrChange>
+          </w:rPr>
+          <w:sym w:font="Wingdings" w:char="F0E0"/>
+        </w:r>
+        <w:r>
+          <w:rPr>
+            <w:color w:val="548DD4" w:themeColor="text2" w:themeTint="99"/>
+            <w:rPrChange w:id="307" w:author="YEUNG, Andy1 [Student]" w:date="2020-06-17T16:16:00Z">
+              <w:rPr/>
+            </w:rPrChange>
+          </w:rPr>
+          <w:t xml:space="preserve"> APP: sent the registered </w:t>
+        </w:r>
+        <w:proofErr w:type="spellStart"/>
+        <w:r>
+          <w:rPr>
+            <w:color w:val="548DD4" w:themeColor="text2" w:themeTint="99"/>
+            <w:rPrChange w:id="308" w:author="YEUNG, Andy1 [Student]" w:date="2020-06-17T16:16:00Z">
+              <w:rPr/>
+            </w:rPrChange>
+          </w:rPr>
+          <w:t>userID</w:t>
+        </w:r>
+        <w:proofErr w:type="spellEnd"/>
+        <w:r>
+          <w:rPr>
+            <w:color w:val="548DD4" w:themeColor="text2" w:themeTint="99"/>
+            <w:rPrChange w:id="309" w:author="YEUNG, Andy1 [Student]" w:date="2020-06-17T16:16:00Z">
+              <w:rPr/>
+            </w:rPrChange>
+          </w:rPr>
+          <w:t xml:space="preserve"> and password </w:t>
+        </w:r>
+      </w:ins>
+      <w:ins w:id="310" w:author="YEUNG, Andy1 [Student]" w:date="2020-06-17T16:11:00Z">
+        <w:r>
+          <w:rPr>
+            <w:color w:val="548DD4" w:themeColor="text2" w:themeTint="99"/>
+            <w:rPrChange w:id="311" w:author="YEUNG, Andy1 [Student]" w:date="2020-06-17T16:16:00Z">
+              <w:rPr/>
+            </w:rPrChange>
+          </w:rPr>
+          <w:t xml:space="preserve">to host </w:t>
+        </w:r>
+        <w:r>
+          <w:rPr>
+            <w:color w:val="548DD4" w:themeColor="text2" w:themeTint="99"/>
+            <w:rPrChange w:id="312" w:author="YEUNG, Andy1 [Student]" w:date="2020-06-17T16:16:00Z">
+              <w:rPr/>
+            </w:rPrChange>
+          </w:rPr>
+          <w:sym w:font="Wingdings" w:char="F0E0"/>
+        </w:r>
+        <w:r>
+          <w:rPr>
+            <w:color w:val="548DD4" w:themeColor="text2" w:themeTint="99"/>
+            <w:rPrChange w:id="313" w:author="YEUNG, Andy1 [Student]" w:date="2020-06-17T16:16:00Z">
+              <w:rPr/>
+            </w:rPrChange>
+          </w:rPr>
+          <w:t xml:space="preserve"> host could query </w:t>
+        </w:r>
+        <w:proofErr w:type="spellStart"/>
+        <w:r>
+          <w:rPr>
+            <w:color w:val="548DD4" w:themeColor="text2" w:themeTint="99"/>
+            <w:rPrChange w:id="314" w:author="YEUNG, Andy1 [Student]" w:date="2020-06-17T16:16:00Z">
+              <w:rPr/>
+            </w:rPrChange>
+          </w:rPr>
+          <w:t>catapush</w:t>
+        </w:r>
+        <w:proofErr w:type="spellEnd"/>
+        <w:r>
+          <w:rPr>
+            <w:color w:val="548DD4" w:themeColor="text2" w:themeTint="99"/>
+            <w:rPrChange w:id="315" w:author="YEUNG, Andy1 [Student]" w:date="2020-06-17T16:16:00Z">
+              <w:rPr/>
+            </w:rPrChange>
+          </w:rPr>
+          <w:t xml:space="preserve"> to confirm the logon success.</w:t>
+        </w:r>
+      </w:ins>
+      <w:ins w:id="316" w:author="YEUNG, Andy1 [Student]" w:date="2020-06-17T16:12:00Z">
+        <w:r>
+          <w:rPr>
+            <w:color w:val="548DD4" w:themeColor="text2" w:themeTint="99"/>
+            <w:rPrChange w:id="317" w:author="YEUNG, Andy1 [Student]" w:date="2020-06-17T16:16:00Z">
+              <w:rPr/>
+            </w:rPrChange>
+          </w:rPr>
+          <w:t xml:space="preserve"> </w:t>
+        </w:r>
+        <w:r>
+          <w:rPr>
+            <w:color w:val="548DD4" w:themeColor="text2" w:themeTint="99"/>
+            <w:rPrChange w:id="318" w:author="YEUNG, Andy1 [Student]" w:date="2020-06-17T16:16:00Z">
+              <w:rPr/>
+            </w:rPrChange>
+          </w:rPr>
+          <w:sym w:font="Wingdings" w:char="F0E0"/>
+        </w:r>
+        <w:r>
+          <w:rPr>
+            <w:color w:val="548DD4" w:themeColor="text2" w:themeTint="99"/>
+            <w:rPrChange w:id="319" w:author="YEUNG, Andy1 [Student]" w:date="2020-06-17T16:16:00Z">
+              <w:rPr/>
+            </w:rPrChange>
+          </w:rPr>
+          <w:t xml:space="preserve"> Done.</w:t>
+        </w:r>
+      </w:ins>
+    </w:p>
+    <w:p>
+      <w:pPr>
+        <w:pStyle w:val="BodyText"/>
       </w:pPr>
     </w:p>
     <w:p>
@@ -4095,12 +6091,12 @@
       <w:r>
         <w:br w:type="page"/>
       </w:r>
-      <w:bookmarkStart w:id="23" w:name="_Toc43193948"/>
+      <w:bookmarkStart w:id="320" w:name="_Toc43193948"/>
       <w:r>
         <w:lastRenderedPageBreak/>
         <w:t>System flow for PN</w:t>
       </w:r>
-      <w:bookmarkEnd w:id="23"/>
+      <w:bookmarkEnd w:id="320"/>
     </w:p>
     <w:p>
       <w:pPr>
@@ -5025,7 +7021,7 @@
       <w:pPr>
         <w:pStyle w:val="Heading3"/>
       </w:pPr>
-      <w:bookmarkStart w:id="24" w:name="_Toc43193949"/>
+      <w:bookmarkStart w:id="321" w:name="_Toc43193949"/>
       <w:r>
         <w:t xml:space="preserve">Scope of </w:t>
       </w:r>
@@ -5035,7 +7031,7 @@
       <w:r>
         <w:t>:</w:t>
       </w:r>
-      <w:bookmarkEnd w:id="24"/>
+      <w:bookmarkEnd w:id="321"/>
     </w:p>
     <w:p>
       <w:pPr>
@@ -5185,14 +7181,14 @@
       <w:pPr>
         <w:pStyle w:val="Heading3"/>
       </w:pPr>
-      <w:bookmarkStart w:id="25" w:name="_Toc43193950"/>
+      <w:bookmarkStart w:id="322" w:name="_Toc43193950"/>
       <w:r>
         <w:t xml:space="preserve">Future </w:t>
       </w:r>
       <w:r>
         <w:t>enhancement</w:t>
       </w:r>
-      <w:bookmarkEnd w:id="25"/>
+      <w:bookmarkEnd w:id="322"/>
     </w:p>
     <w:p>
       <w:pPr>
@@ -5335,7 +7331,7 @@
                     </pic:cNvPicPr>
                   </pic:nvPicPr>
                   <pic:blipFill>
-                    <a:blip r:embed="rId9">
+                    <a:blip r:embed="rId12">
                       <a:extLst>
                         <a:ext uri="{28A0092B-C50C-407E-A947-70E740481C1C}">
                           <a14:useLocalDpi xmlns:a14="http://schemas.microsoft.com/office/drawing/2010/main" val="0"/>
@@ -5392,10 +7388,29 @@
           <w:ilvl w:val="1"/>
           <w:numId w:val="41"/>
         </w:numPr>
+        <w:rPr>
+          <w:ins w:id="323" w:author="YEUNG, Andy1 [Student]" w:date="2020-06-17T16:21:00Z"/>
+        </w:rPr>
       </w:pPr>
       <w:r>
         <w:t>Image attachment</w:t>
       </w:r>
+    </w:p>
+    <w:p>
+      <w:pPr>
+        <w:pStyle w:val="NoSpacing"/>
+        <w:ind w:left="1440"/>
+        <w:pPrChange w:id="324" w:author="YEUNG, Andy1 [Student]" w:date="2020-06-17T16:21:00Z">
+          <w:pPr>
+            <w:pStyle w:val="NoSpacing"/>
+            <w:numPr>
+              <w:ilvl w:val="1"/>
+              <w:numId w:val="41"/>
+            </w:numPr>
+            <w:ind w:left="1440" w:hanging="360"/>
+          </w:pPr>
+        </w:pPrChange>
+      </w:pPr>
     </w:p>
     <w:p>
       <w:pPr>
@@ -5404,10 +7419,47 @@
           <w:ilvl w:val="1"/>
           <w:numId w:val="41"/>
         </w:numPr>
+        <w:rPr>
+          <w:ins w:id="325" w:author="YEUNG, Andy1 [Student]" w:date="2020-06-17T16:21:00Z"/>
+        </w:rPr>
       </w:pPr>
       <w:r>
         <w:t>Customer reply</w:t>
       </w:r>
+    </w:p>
+    <w:p>
+      <w:pPr>
+        <w:pStyle w:val="ListParagraph"/>
+        <w:rPr>
+          <w:ins w:id="326" w:author="YEUNG, Andy1 [Student]" w:date="2020-06-17T16:21:00Z"/>
+        </w:rPr>
+        <w:pPrChange w:id="327" w:author="YEUNG, Andy1 [Student]" w:date="2020-06-17T16:21:00Z">
+          <w:pPr>
+            <w:pStyle w:val="NoSpacing"/>
+            <w:numPr>
+              <w:ilvl w:val="1"/>
+              <w:numId w:val="41"/>
+            </w:numPr>
+            <w:ind w:left="1440" w:hanging="360"/>
+          </w:pPr>
+        </w:pPrChange>
+      </w:pPr>
+    </w:p>
+    <w:p>
+      <w:pPr>
+        <w:pStyle w:val="NoSpacing"/>
+        <w:ind w:left="1440"/>
+        <w:pPrChange w:id="328" w:author="YEUNG, Andy1 [Student]" w:date="2020-06-17T16:21:00Z">
+          <w:pPr>
+            <w:pStyle w:val="NoSpacing"/>
+            <w:numPr>
+              <w:ilvl w:val="1"/>
+              <w:numId w:val="41"/>
+            </w:numPr>
+            <w:ind w:left="1440" w:hanging="360"/>
+          </w:pPr>
+        </w:pPrChange>
+      </w:pPr>
     </w:p>
     <w:p>
       <w:pPr>
@@ -5447,7 +7499,7 @@
       <w:pPr>
         <w:pStyle w:val="Heading3"/>
       </w:pPr>
-      <w:bookmarkStart w:id="26" w:name="_Toc43193951"/>
+      <w:bookmarkStart w:id="329" w:name="_Toc43193951"/>
       <w:r>
         <w:rPr>
           <w:sz w:val="24"/>
@@ -5455,17 +7507,17 @@
         </w:rPr>
         <w:t>Web service for integrated e-alert</w:t>
       </w:r>
-      <w:bookmarkEnd w:id="26"/>
+      <w:bookmarkEnd w:id="329"/>
       <w:r>
         <w:t xml:space="preserve"> </w:t>
       </w:r>
     </w:p>
     <w:p>
-      <w:bookmarkStart w:id="27" w:name="_Toc427258195"/>
+      <w:bookmarkStart w:id="330" w:name="_Toc427258195"/>
       <w:r>
         <w:t xml:space="preserve"> Service Interface</w:t>
       </w:r>
-      <w:bookmarkEnd w:id="27"/>
+      <w:bookmarkEnd w:id="330"/>
     </w:p>
     <w:p>
       <w:pPr>
@@ -5544,16 +7596,8 @@
               <w:rPr>
                 <w:lang w:val="fr-FR" w:eastAsia="zh-HK"/>
               </w:rPr>
-              <w:t xml:space="preserve"> </w:t>
-            </w:r>
-            <w:proofErr w:type="spellStart"/>
-            <w:r>
-              <w:rPr>
-                <w:lang w:val="fr-FR" w:eastAsia="zh-HK"/>
-              </w:rPr>
-              <w:t>IntegratedEalert</w:t>
-            </w:r>
-            <w:proofErr w:type="spellEnd"/>
+              <w:t xml:space="preserve"> IntegratedEalert</w:t>
+            </w:r>
           </w:p>
         </w:tc>
       </w:tr>
@@ -5579,6 +7623,7 @@
                 <w:b/>
                 <w:lang w:eastAsia="zh-HK"/>
               </w:rPr>
+              <w:lastRenderedPageBreak/>
               <w:t xml:space="preserve">Input : </w:t>
             </w:r>
           </w:p>
@@ -5683,7 +7728,6 @@
                 <w:b/>
                 <w:lang w:eastAsia="zh-HK"/>
               </w:rPr>
-              <w:lastRenderedPageBreak/>
               <w:t>EmsHeader</w:t>
             </w:r>
             <w:proofErr w:type="spellEnd"/>
@@ -8282,7 +10326,6 @@
                 <w:b/>
                 <w:lang w:eastAsia="zh-HK"/>
               </w:rPr>
-              <w:lastRenderedPageBreak/>
               <w:t xml:space="preserve">Output : </w:t>
             </w:r>
           </w:p>
@@ -8527,8 +10570,8 @@
 </file>
 
 <file path=word/comments.xml><?xml version="1.0" encoding="utf-8"?>
-<w:comments xmlns:wpc="http://schemas.microsoft.com/office/word/2010/wordprocessingCanvas" xmlns:mc="http://schemas.openxmlformats.org/markup-compatibility/2006" xmlns:o="urn:schemas-microsoft-com:office:office" xmlns:r="http://schemas.openxmlformats.org/officeDocument/2006/relationships" xmlns:m="http://schemas.openxmlformats.org/officeDocument/2006/math" xmlns:v="urn:schemas-microsoft-com:vml" xmlns:wp14="http://schemas.microsoft.com/office/word/2010/wordprocessingDrawing" xmlns:wp="http://schemas.openxmlformats.org/drawingml/2006/wordprocessingDrawing" xmlns:w10="urn:schemas-microsoft-com:office:word" xmlns:w="http://schemas.openxmlformats.org/wordprocessingml/2006/main" xmlns:w14="http://schemas.microsoft.com/office/word/2010/wordml" xmlns:w15="http://schemas.microsoft.com/office/word/2012/wordml" xmlns:wpg="http://schemas.microsoft.com/office/word/2010/wordprocessingGroup" xmlns:wpi="http://schemas.microsoft.com/office/word/2010/wordprocessingInk" xmlns:wne="http://schemas.microsoft.com/office/word/2006/wordml" xmlns:wps="http://schemas.microsoft.com/office/word/2010/wordprocessingShape" mc:Ignorable="w14 w15 wp14">
-  <w:comment w:id="3" w:author="Steve Cheong" w:date="2020-06-17T10:44:00Z" w:initials="SC">
+<w:comments xmlns:wpc="http://schemas.microsoft.com/office/word/2010/wordprocessingCanvas" xmlns:cx="http://schemas.microsoft.com/office/drawing/2014/chartex" xmlns:cx1="http://schemas.microsoft.com/office/drawing/2015/9/8/chartex" xmlns:cx2="http://schemas.microsoft.com/office/drawing/2015/10/21/chartex" xmlns:cx3="http://schemas.microsoft.com/office/drawing/2016/5/9/chartex" xmlns:cx4="http://schemas.microsoft.com/office/drawing/2016/5/10/chartex" xmlns:cx5="http://schemas.microsoft.com/office/drawing/2016/5/11/chartex" xmlns:cx6="http://schemas.microsoft.com/office/drawing/2016/5/12/chartex" xmlns:cx7="http://schemas.microsoft.com/office/drawing/2016/5/13/chartex" xmlns:cx8="http://schemas.microsoft.com/office/drawing/2016/5/14/chartex" xmlns:mc="http://schemas.openxmlformats.org/markup-compatibility/2006" xmlns:aink="http://schemas.microsoft.com/office/drawing/2016/ink" xmlns:am3d="http://schemas.microsoft.com/office/drawing/2017/model3d" xmlns:o="urn:schemas-microsoft-com:office:office" xmlns:r="http://schemas.openxmlformats.org/officeDocument/2006/relationships" xmlns:m="http://schemas.openxmlformats.org/officeDocument/2006/math" xmlns:v="urn:schemas-microsoft-com:vml" xmlns:wp14="http://schemas.microsoft.com/office/word/2010/wordprocessingDrawing" xmlns:wp="http://schemas.openxmlformats.org/drawingml/2006/wordprocessingDrawing" xmlns:w10="urn:schemas-microsoft-com:office:word" xmlns:w="http://schemas.openxmlformats.org/wordprocessingml/2006/main" xmlns:w14="http://schemas.microsoft.com/office/word/2010/wordml" xmlns:w15="http://schemas.microsoft.com/office/word/2012/wordml" xmlns:w16cid="http://schemas.microsoft.com/office/word/2016/wordml/cid" xmlns:w16se="http://schemas.microsoft.com/office/word/2015/wordml/symex" xmlns:wpg="http://schemas.microsoft.com/office/word/2010/wordprocessingGroup" xmlns:wpi="http://schemas.microsoft.com/office/word/2010/wordprocessingInk" xmlns:wne="http://schemas.microsoft.com/office/word/2006/wordml" xmlns:wps="http://schemas.microsoft.com/office/word/2010/wordprocessingShape" mc:Ignorable="w14 w15 w16se w16cid wp14">
+  <w:comment w:id="5" w:author="Steve Cheong" w:date="2020-06-17T10:44:00Z" w:initials="SC">
     <w:p>
       <w:pPr>
         <w:pStyle w:val="CommentText"/>
@@ -8552,7 +10595,7 @@
       </w:r>
     </w:p>
   </w:comment>
-  <w:comment w:id="5" w:author="Steve Cheong" w:date="2020-06-17T09:52:00Z" w:initials="SC">
+  <w:comment w:id="7" w:author="Steve Cheong" w:date="2020-06-17T09:52:00Z" w:initials="SC">
     <w:p>
       <w:pPr>
         <w:pStyle w:val="CommentText"/>
@@ -8568,7 +10611,7 @@
       </w:r>
     </w:p>
   </w:comment>
-  <w:comment w:id="9" w:author="Steve Cheong" w:date="2020-06-17T09:56:00Z" w:initials="SC">
+  <w:comment w:id="11" w:author="Steve Cheong" w:date="2020-06-17T09:56:00Z" w:initials="SC">
     <w:p>
       <w:pPr>
         <w:pStyle w:val="CommentText"/>
@@ -8584,7 +10627,7 @@
       </w:r>
     </w:p>
   </w:comment>
-  <w:comment w:id="10" w:author="Steve Cheong" w:date="2020-06-17T10:00:00Z" w:initials="SC">
+  <w:comment w:id="12" w:author="Steve Cheong" w:date="2020-06-17T10:00:00Z" w:initials="SC">
     <w:p>
       <w:pPr>
         <w:pStyle w:val="CommentText"/>
@@ -8600,30 +10643,6 @@
       </w:r>
       <w:r>
         <w:t>remove the old device record if customer binds to a new device.</w:t>
-      </w:r>
-    </w:p>
-  </w:comment>
-  <w:comment w:id="22" w:author="Steve Cheong" w:date="2020-06-17T11:20:00Z" w:initials="SC">
-    <w:p>
-      <w:pPr>
-        <w:pStyle w:val="CommentText"/>
-      </w:pPr>
-      <w:r>
-        <w:rPr>
-          <w:rStyle w:val="CommentReference"/>
-        </w:rPr>
-        <w:annotationRef/>
-      </w:r>
-      <w:r>
-        <w:t xml:space="preserve">Does the logon stay in effect indefinitely?  </w:t>
-      </w:r>
-      <w:proofErr w:type="gramStart"/>
-      <w:r>
-        <w:t>i.e</w:t>
-      </w:r>
-      <w:proofErr w:type="gramEnd"/>
-      <w:r>
-        <w:t>. no further logon is needed afterwards?</w:t>
       </w:r>
     </w:p>
   </w:comment>
@@ -8631,17 +10650,25 @@
 </file>
 
 <file path=word/commentsExtended.xml><?xml version="1.0" encoding="utf-8"?>
-<w15:commentsEx xmlns:wpc="http://schemas.microsoft.com/office/word/2010/wordprocessingCanvas" xmlns:mc="http://schemas.openxmlformats.org/markup-compatibility/2006" xmlns:o="urn:schemas-microsoft-com:office:office" xmlns:r="http://schemas.openxmlformats.org/officeDocument/2006/relationships" xmlns:m="http://schemas.openxmlformats.org/officeDocument/2006/math" xmlns:v="urn:schemas-microsoft-com:vml" xmlns:wp14="http://schemas.microsoft.com/office/word/2010/wordprocessingDrawing" xmlns:wp="http://schemas.openxmlformats.org/drawingml/2006/wordprocessingDrawing" xmlns:w10="urn:schemas-microsoft-com:office:word" xmlns:w="http://schemas.openxmlformats.org/wordprocessingml/2006/main" xmlns:w14="http://schemas.microsoft.com/office/word/2010/wordml" xmlns:w15="http://schemas.microsoft.com/office/word/2012/wordml" xmlns:wpg="http://schemas.microsoft.com/office/word/2010/wordprocessingGroup" xmlns:wpi="http://schemas.microsoft.com/office/word/2010/wordprocessingInk" xmlns:wne="http://schemas.microsoft.com/office/word/2006/wordml" xmlns:wps="http://schemas.microsoft.com/office/word/2010/wordprocessingShape" mc:Ignorable="w14 w15 wp14">
+<w15:commentsEx xmlns:wpc="http://schemas.microsoft.com/office/word/2010/wordprocessingCanvas" xmlns:cx="http://schemas.microsoft.com/office/drawing/2014/chartex" xmlns:cx1="http://schemas.microsoft.com/office/drawing/2015/9/8/chartex" xmlns:cx2="http://schemas.microsoft.com/office/drawing/2015/10/21/chartex" xmlns:cx3="http://schemas.microsoft.com/office/drawing/2016/5/9/chartex" xmlns:cx4="http://schemas.microsoft.com/office/drawing/2016/5/10/chartex" xmlns:cx5="http://schemas.microsoft.com/office/drawing/2016/5/11/chartex" xmlns:cx6="http://schemas.microsoft.com/office/drawing/2016/5/12/chartex" xmlns:cx7="http://schemas.microsoft.com/office/drawing/2016/5/13/chartex" xmlns:cx8="http://schemas.microsoft.com/office/drawing/2016/5/14/chartex" xmlns:mc="http://schemas.openxmlformats.org/markup-compatibility/2006" xmlns:aink="http://schemas.microsoft.com/office/drawing/2016/ink" xmlns:am3d="http://schemas.microsoft.com/office/drawing/2017/model3d" xmlns:o="urn:schemas-microsoft-com:office:office" xmlns:r="http://schemas.openxmlformats.org/officeDocument/2006/relationships" xmlns:m="http://schemas.openxmlformats.org/officeDocument/2006/math" xmlns:v="urn:schemas-microsoft-com:vml" xmlns:wp14="http://schemas.microsoft.com/office/word/2010/wordprocessingDrawing" xmlns:wp="http://schemas.openxmlformats.org/drawingml/2006/wordprocessingDrawing" xmlns:w10="urn:schemas-microsoft-com:office:word" xmlns:w="http://schemas.openxmlformats.org/wordprocessingml/2006/main" xmlns:w14="http://schemas.microsoft.com/office/word/2010/wordml" xmlns:w15="http://schemas.microsoft.com/office/word/2012/wordml" xmlns:w16cid="http://schemas.microsoft.com/office/word/2016/wordml/cid" xmlns:w16se="http://schemas.microsoft.com/office/word/2015/wordml/symex" xmlns:wpg="http://schemas.microsoft.com/office/word/2010/wordprocessingGroup" xmlns:wpi="http://schemas.microsoft.com/office/word/2010/wordprocessingInk" xmlns:wne="http://schemas.microsoft.com/office/word/2006/wordml" xmlns:wps="http://schemas.microsoft.com/office/word/2010/wordprocessingShape" mc:Ignorable="w14 w15 w16se w16cid wp14">
   <w15:commentEx w15:paraId="36E24D86" w15:done="0"/>
   <w15:commentEx w15:paraId="22C4E13A" w15:done="0"/>
   <w15:commentEx w15:paraId="760135D9" w15:done="0"/>
   <w15:commentEx w15:paraId="277BC67C" w15:done="0"/>
-  <w15:commentEx w15:paraId="527A583D" w15:done="0"/>
 </w15:commentsEx>
 </file>
 
+<file path=word/commentsIds.xml><?xml version="1.0" encoding="utf-8"?>
+<w16cid:commentsIds xmlns:wpc="http://schemas.microsoft.com/office/word/2010/wordprocessingCanvas" xmlns:cx="http://schemas.microsoft.com/office/drawing/2014/chartex" xmlns:cx1="http://schemas.microsoft.com/office/drawing/2015/9/8/chartex" xmlns:cx2="http://schemas.microsoft.com/office/drawing/2015/10/21/chartex" xmlns:cx3="http://schemas.microsoft.com/office/drawing/2016/5/9/chartex" xmlns:cx4="http://schemas.microsoft.com/office/drawing/2016/5/10/chartex" xmlns:cx5="http://schemas.microsoft.com/office/drawing/2016/5/11/chartex" xmlns:cx6="http://schemas.microsoft.com/office/drawing/2016/5/12/chartex" xmlns:cx7="http://schemas.microsoft.com/office/drawing/2016/5/13/chartex" xmlns:cx8="http://schemas.microsoft.com/office/drawing/2016/5/14/chartex" xmlns:mc="http://schemas.openxmlformats.org/markup-compatibility/2006" xmlns:aink="http://schemas.microsoft.com/office/drawing/2016/ink" xmlns:am3d="http://schemas.microsoft.com/office/drawing/2017/model3d" xmlns:o="urn:schemas-microsoft-com:office:office" xmlns:r="http://schemas.openxmlformats.org/officeDocument/2006/relationships" xmlns:m="http://schemas.openxmlformats.org/officeDocument/2006/math" xmlns:v="urn:schemas-microsoft-com:vml" xmlns:wp14="http://schemas.microsoft.com/office/word/2010/wordprocessingDrawing" xmlns:wp="http://schemas.openxmlformats.org/drawingml/2006/wordprocessingDrawing" xmlns:w10="urn:schemas-microsoft-com:office:word" xmlns:w="http://schemas.openxmlformats.org/wordprocessingml/2006/main" xmlns:w14="http://schemas.microsoft.com/office/word/2010/wordml" xmlns:w15="http://schemas.microsoft.com/office/word/2012/wordml" xmlns:w16cid="http://schemas.microsoft.com/office/word/2016/wordml/cid" xmlns:w16se="http://schemas.microsoft.com/office/word/2015/wordml/symex" xmlns:wpg="http://schemas.microsoft.com/office/word/2010/wordprocessingGroup" xmlns:wpi="http://schemas.microsoft.com/office/word/2010/wordprocessingInk" xmlns:wne="http://schemas.microsoft.com/office/word/2006/wordml" xmlns:wps="http://schemas.microsoft.com/office/word/2010/wordprocessingShape" mc:Ignorable="w14 w15 w16se w16cid wp14">
+  <w16cid:commentId w16cid:paraId="36E24D86" w16cid:durableId="2294AE0F"/>
+  <w16cid:commentId w16cid:paraId="22C4E13A" w16cid:durableId="2294AE10"/>
+  <w16cid:commentId w16cid:paraId="760135D9" w16cid:durableId="2294AE11"/>
+  <w16cid:commentId w16cid:paraId="277BC67C" w16cid:durableId="2294AE12"/>
+</w16cid:commentsIds>
+</file>
+
 <file path=word/numbering.xml><?xml version="1.0" encoding="utf-8"?>
-<w:numbering xmlns:wpc="http://schemas.microsoft.com/office/word/2010/wordprocessingCanvas" xmlns:mc="http://schemas.openxmlformats.org/markup-compatibility/2006" xmlns:o="urn:schemas-microsoft-com:office:office" xmlns:r="http://schemas.openxmlformats.org/officeDocument/2006/relationships" xmlns:m="http://schemas.openxmlformats.org/officeDocument/2006/math" xmlns:v="urn:schemas-microsoft-com:vml" xmlns:wp14="http://schemas.microsoft.com/office/word/2010/wordprocessingDrawing" xmlns:wp="http://schemas.openxmlformats.org/drawingml/2006/wordprocessingDrawing" xmlns:w10="urn:schemas-microsoft-com:office:word" xmlns:w="http://schemas.openxmlformats.org/wordprocessingml/2006/main" xmlns:w14="http://schemas.microsoft.com/office/word/2010/wordml" xmlns:w15="http://schemas.microsoft.com/office/word/2012/wordml" xmlns:wpg="http://schemas.microsoft.com/office/word/2010/wordprocessingGroup" xmlns:wpi="http://schemas.microsoft.com/office/word/2010/wordprocessingInk" xmlns:wne="http://schemas.microsoft.com/office/word/2006/wordml" xmlns:wps="http://schemas.microsoft.com/office/word/2010/wordprocessingShape" mc:Ignorable="w14 w15 wp14">
+<w:numbering xmlns:wpc="http://schemas.microsoft.com/office/word/2010/wordprocessingCanvas" xmlns:cx="http://schemas.microsoft.com/office/drawing/2014/chartex" xmlns:cx1="http://schemas.microsoft.com/office/drawing/2015/9/8/chartex" xmlns:cx2="http://schemas.microsoft.com/office/drawing/2015/10/21/chartex" xmlns:cx3="http://schemas.microsoft.com/office/drawing/2016/5/9/chartex" xmlns:cx4="http://schemas.microsoft.com/office/drawing/2016/5/10/chartex" xmlns:cx5="http://schemas.microsoft.com/office/drawing/2016/5/11/chartex" xmlns:cx6="http://schemas.microsoft.com/office/drawing/2016/5/12/chartex" xmlns:cx7="http://schemas.microsoft.com/office/drawing/2016/5/13/chartex" xmlns:cx8="http://schemas.microsoft.com/office/drawing/2016/5/14/chartex" xmlns:mc="http://schemas.openxmlformats.org/markup-compatibility/2006" xmlns:aink="http://schemas.microsoft.com/office/drawing/2016/ink" xmlns:am3d="http://schemas.microsoft.com/office/drawing/2017/model3d" xmlns:o="urn:schemas-microsoft-com:office:office" xmlns:r="http://schemas.openxmlformats.org/officeDocument/2006/relationships" xmlns:m="http://schemas.openxmlformats.org/officeDocument/2006/math" xmlns:v="urn:schemas-microsoft-com:vml" xmlns:wp14="http://schemas.microsoft.com/office/word/2010/wordprocessingDrawing" xmlns:wp="http://schemas.openxmlformats.org/drawingml/2006/wordprocessingDrawing" xmlns:w10="urn:schemas-microsoft-com:office:word" xmlns:w="http://schemas.openxmlformats.org/wordprocessingml/2006/main" xmlns:w14="http://schemas.microsoft.com/office/word/2010/wordml" xmlns:w15="http://schemas.microsoft.com/office/word/2012/wordml" xmlns:w16cid="http://schemas.microsoft.com/office/word/2016/wordml/cid" xmlns:w16se="http://schemas.microsoft.com/office/word/2015/wordml/symex" xmlns:wpg="http://schemas.microsoft.com/office/word/2010/wordprocessingGroup" xmlns:wpi="http://schemas.microsoft.com/office/word/2010/wordprocessingInk" xmlns:wne="http://schemas.microsoft.com/office/word/2006/wordml" xmlns:wps="http://schemas.microsoft.com/office/word/2010/wordprocessingShape" mc:Ignorable="w14 w15 w16se w16cid wp14">
   <w:abstractNum w:abstractNumId="0" w15:restartNumberingAfterBreak="0">
     <w:nsid w:val="00806508"/>
     <w:multiLevelType w:val="hybridMultilevel"/>
@@ -8827,6 +10854,95 @@
     </w:lvl>
   </w:abstractNum>
   <w:abstractNum w:abstractNumId="2" w15:restartNumberingAfterBreak="0">
+    <w:nsid w:val="02D305BD"/>
+    <w:multiLevelType w:val="hybridMultilevel"/>
+    <w:tmpl w:val="17C65668"/>
+    <w:lvl w:ilvl="0" w:tplc="DB60B54E">
+      <w:start w:val="1"/>
+      <w:numFmt w:val="decimal"/>
+      <w:lvlText w:val="%1."/>
+      <w:lvlJc w:val="left"/>
+      <w:pPr>
+        <w:ind w:left="1080" w:hanging="360"/>
+      </w:pPr>
+      <w:rPr>
+        <w:rFonts w:hint="default"/>
+      </w:rPr>
+    </w:lvl>
+    <w:lvl w:ilvl="1" w:tplc="04090019" w:tentative="1">
+      <w:start w:val="1"/>
+      <w:numFmt w:val="lowerLetter"/>
+      <w:lvlText w:val="%2."/>
+      <w:lvlJc w:val="left"/>
+      <w:pPr>
+        <w:ind w:left="1800" w:hanging="360"/>
+      </w:pPr>
+    </w:lvl>
+    <w:lvl w:ilvl="2" w:tplc="0409001B" w:tentative="1">
+      <w:start w:val="1"/>
+      <w:numFmt w:val="lowerRoman"/>
+      <w:lvlText w:val="%3."/>
+      <w:lvlJc w:val="right"/>
+      <w:pPr>
+        <w:ind w:left="2520" w:hanging="180"/>
+      </w:pPr>
+    </w:lvl>
+    <w:lvl w:ilvl="3" w:tplc="0409000F" w:tentative="1">
+      <w:start w:val="1"/>
+      <w:numFmt w:val="decimal"/>
+      <w:lvlText w:val="%4."/>
+      <w:lvlJc w:val="left"/>
+      <w:pPr>
+        <w:ind w:left="3240" w:hanging="360"/>
+      </w:pPr>
+    </w:lvl>
+    <w:lvl w:ilvl="4" w:tplc="04090019" w:tentative="1">
+      <w:start w:val="1"/>
+      <w:numFmt w:val="lowerLetter"/>
+      <w:lvlText w:val="%5."/>
+      <w:lvlJc w:val="left"/>
+      <w:pPr>
+        <w:ind w:left="3960" w:hanging="360"/>
+      </w:pPr>
+    </w:lvl>
+    <w:lvl w:ilvl="5" w:tplc="0409001B" w:tentative="1">
+      <w:start w:val="1"/>
+      <w:numFmt w:val="lowerRoman"/>
+      <w:lvlText w:val="%6."/>
+      <w:lvlJc w:val="right"/>
+      <w:pPr>
+        <w:ind w:left="4680" w:hanging="180"/>
+      </w:pPr>
+    </w:lvl>
+    <w:lvl w:ilvl="6" w:tplc="0409000F" w:tentative="1">
+      <w:start w:val="1"/>
+      <w:numFmt w:val="decimal"/>
+      <w:lvlText w:val="%7."/>
+      <w:lvlJc w:val="left"/>
+      <w:pPr>
+        <w:ind w:left="5400" w:hanging="360"/>
+      </w:pPr>
+    </w:lvl>
+    <w:lvl w:ilvl="7" w:tplc="04090019" w:tentative="1">
+      <w:start w:val="1"/>
+      <w:numFmt w:val="lowerLetter"/>
+      <w:lvlText w:val="%8."/>
+      <w:lvlJc w:val="left"/>
+      <w:pPr>
+        <w:ind w:left="6120" w:hanging="360"/>
+      </w:pPr>
+    </w:lvl>
+    <w:lvl w:ilvl="8" w:tplc="0409001B" w:tentative="1">
+      <w:start w:val="1"/>
+      <w:numFmt w:val="lowerRoman"/>
+      <w:lvlText w:val="%9."/>
+      <w:lvlJc w:val="right"/>
+      <w:pPr>
+        <w:ind w:left="6840" w:hanging="180"/>
+      </w:pPr>
+    </w:lvl>
+  </w:abstractNum>
+  <w:abstractNum w:abstractNumId="3" w15:restartNumberingAfterBreak="0">
     <w:nsid w:val="05F8226F"/>
     <w:multiLevelType w:val="hybridMultilevel"/>
     <w:tmpl w:val="867CAACC"/>
@@ -8912,7 +11028,7 @@
       </w:pPr>
     </w:lvl>
   </w:abstractNum>
-  <w:abstractNum w:abstractNumId="3" w15:restartNumberingAfterBreak="0">
+  <w:abstractNum w:abstractNumId="4" w15:restartNumberingAfterBreak="0">
     <w:nsid w:val="09F534DE"/>
     <w:multiLevelType w:val="hybridMultilevel"/>
     <w:tmpl w:val="4A5073E4"/>
@@ -9004,7 +11120,7 @@
       </w:pPr>
     </w:lvl>
   </w:abstractNum>
-  <w:abstractNum w:abstractNumId="4" w15:restartNumberingAfterBreak="0">
+  <w:abstractNum w:abstractNumId="5" w15:restartNumberingAfterBreak="0">
     <w:nsid w:val="10FB215F"/>
     <w:multiLevelType w:val="hybridMultilevel"/>
     <w:tmpl w:val="DB002D88"/>
@@ -9016,7 +11132,7 @@
         <w:ind w:left="360" w:hanging="360"/>
       </w:pPr>
       <w:rPr>
-        <w:rFonts w:ascii="Arial" w:eastAsia="PMingLiU" w:hAnsi="Arial" w:cs="Arial" w:hint="default"/>
+        <w:rFonts w:ascii="Arial" w:eastAsia="新細明體" w:hAnsi="Arial" w:cs="Arial" w:hint="default"/>
       </w:rPr>
     </w:lvl>
     <w:lvl w:ilvl="1" w:tplc="04090003" w:tentative="1">
@@ -9116,7 +11232,7 @@
       </w:rPr>
     </w:lvl>
   </w:abstractNum>
-  <w:abstractNum w:abstractNumId="5" w15:restartNumberingAfterBreak="0">
+  <w:abstractNum w:abstractNumId="6" w15:restartNumberingAfterBreak="0">
     <w:nsid w:val="16CB23BB"/>
     <w:multiLevelType w:val="hybridMultilevel"/>
     <w:tmpl w:val="44CC9194"/>
@@ -9208,7 +11324,7 @@
       </w:pPr>
     </w:lvl>
   </w:abstractNum>
-  <w:abstractNum w:abstractNumId="6" w15:restartNumberingAfterBreak="0">
+  <w:abstractNum w:abstractNumId="7" w15:restartNumberingAfterBreak="0">
     <w:nsid w:val="1A7774A0"/>
     <w:multiLevelType w:val="hybridMultilevel"/>
     <w:tmpl w:val="04A4714E"/>
@@ -9294,7 +11410,7 @@
       </w:pPr>
     </w:lvl>
   </w:abstractNum>
-  <w:abstractNum w:abstractNumId="7" w15:restartNumberingAfterBreak="0">
+  <w:abstractNum w:abstractNumId="8" w15:restartNumberingAfterBreak="0">
     <w:nsid w:val="1CE236C0"/>
     <w:multiLevelType w:val="hybridMultilevel"/>
     <w:tmpl w:val="99E44A10"/>
@@ -9380,7 +11496,7 @@
       </w:pPr>
     </w:lvl>
   </w:abstractNum>
-  <w:abstractNum w:abstractNumId="8" w15:restartNumberingAfterBreak="0">
+  <w:abstractNum w:abstractNumId="9" w15:restartNumberingAfterBreak="0">
     <w:nsid w:val="1D201A2A"/>
     <w:multiLevelType w:val="hybridMultilevel"/>
     <w:tmpl w:val="CAC0C45A"/>
@@ -9472,7 +11588,7 @@
       </w:pPr>
     </w:lvl>
   </w:abstractNum>
-  <w:abstractNum w:abstractNumId="9" w15:restartNumberingAfterBreak="0">
+  <w:abstractNum w:abstractNumId="10" w15:restartNumberingAfterBreak="0">
     <w:nsid w:val="1D601C62"/>
     <w:multiLevelType w:val="hybridMultilevel"/>
     <w:tmpl w:val="3CCCBB20"/>
@@ -9561,7 +11677,7 @@
       </w:pPr>
     </w:lvl>
   </w:abstractNum>
-  <w:abstractNum w:abstractNumId="10" w15:restartNumberingAfterBreak="0">
+  <w:abstractNum w:abstractNumId="11" w15:restartNumberingAfterBreak="0">
     <w:nsid w:val="1E1C532F"/>
     <w:multiLevelType w:val="hybridMultilevel"/>
     <w:tmpl w:val="3CCCBB20"/>
@@ -9650,7 +11766,7 @@
       </w:pPr>
     </w:lvl>
   </w:abstractNum>
-  <w:abstractNum w:abstractNumId="11" w15:restartNumberingAfterBreak="0">
+  <w:abstractNum w:abstractNumId="12" w15:restartNumberingAfterBreak="0">
     <w:nsid w:val="1E7D6A2A"/>
     <w:multiLevelType w:val="hybridMultilevel"/>
     <w:tmpl w:val="7A6E2ADE"/>
@@ -9736,7 +11852,7 @@
       </w:pPr>
     </w:lvl>
   </w:abstractNum>
-  <w:abstractNum w:abstractNumId="12" w15:restartNumberingAfterBreak="0">
+  <w:abstractNum w:abstractNumId="13" w15:restartNumberingAfterBreak="0">
     <w:nsid w:val="1F251288"/>
     <w:multiLevelType w:val="hybridMultilevel"/>
     <w:tmpl w:val="25941C52"/>
@@ -9822,7 +11938,7 @@
       </w:pPr>
     </w:lvl>
   </w:abstractNum>
-  <w:abstractNum w:abstractNumId="13" w15:restartNumberingAfterBreak="0">
+  <w:abstractNum w:abstractNumId="14" w15:restartNumberingAfterBreak="0">
     <w:nsid w:val="1F344ED0"/>
     <w:multiLevelType w:val="hybridMultilevel"/>
     <w:tmpl w:val="18AE4450"/>
@@ -9914,7 +12030,7 @@
       </w:pPr>
     </w:lvl>
   </w:abstractNum>
-  <w:abstractNum w:abstractNumId="14" w15:restartNumberingAfterBreak="0">
+  <w:abstractNum w:abstractNumId="15" w15:restartNumberingAfterBreak="0">
     <w:nsid w:val="296B37F8"/>
     <w:multiLevelType w:val="hybridMultilevel"/>
     <w:tmpl w:val="B056877C"/>
@@ -10056,7 +12172,7 @@
       </w:rPr>
     </w:lvl>
   </w:abstractNum>
-  <w:abstractNum w:abstractNumId="15" w15:restartNumberingAfterBreak="0">
+  <w:abstractNum w:abstractNumId="16" w15:restartNumberingAfterBreak="0">
     <w:nsid w:val="2A594311"/>
     <w:multiLevelType w:val="hybridMultilevel"/>
     <w:tmpl w:val="40E26D4E"/>
@@ -10142,7 +12258,7 @@
       </w:pPr>
     </w:lvl>
   </w:abstractNum>
-  <w:abstractNum w:abstractNumId="16" w15:restartNumberingAfterBreak="0">
+  <w:abstractNum w:abstractNumId="17" w15:restartNumberingAfterBreak="0">
     <w:nsid w:val="2AEB30F3"/>
     <w:multiLevelType w:val="hybridMultilevel"/>
     <w:tmpl w:val="ACCA38FE"/>
@@ -10234,7 +12350,7 @@
       </w:pPr>
     </w:lvl>
   </w:abstractNum>
-  <w:abstractNum w:abstractNumId="17" w15:restartNumberingAfterBreak="0">
+  <w:abstractNum w:abstractNumId="18" w15:restartNumberingAfterBreak="0">
     <w:nsid w:val="2C515BB0"/>
     <w:multiLevelType w:val="hybridMultilevel"/>
     <w:tmpl w:val="3CCCBB20"/>
@@ -10323,7 +12439,7 @@
       </w:pPr>
     </w:lvl>
   </w:abstractNum>
-  <w:abstractNum w:abstractNumId="18" w15:restartNumberingAfterBreak="0">
+  <w:abstractNum w:abstractNumId="19" w15:restartNumberingAfterBreak="0">
     <w:nsid w:val="305C675D"/>
     <w:multiLevelType w:val="hybridMultilevel"/>
     <w:tmpl w:val="3B06DF86"/>
@@ -10412,7 +12528,7 @@
       </w:pPr>
     </w:lvl>
   </w:abstractNum>
-  <w:abstractNum w:abstractNumId="19" w15:restartNumberingAfterBreak="0">
+  <w:abstractNum w:abstractNumId="20" w15:restartNumberingAfterBreak="0">
     <w:nsid w:val="343B70AB"/>
     <w:multiLevelType w:val="hybridMultilevel"/>
     <w:tmpl w:val="66CC05D6"/>
@@ -10498,7 +12614,7 @@
       </w:pPr>
     </w:lvl>
   </w:abstractNum>
-  <w:abstractNum w:abstractNumId="20" w15:restartNumberingAfterBreak="0">
+  <w:abstractNum w:abstractNumId="21" w15:restartNumberingAfterBreak="0">
     <w:nsid w:val="34B66B1B"/>
     <w:multiLevelType w:val="hybridMultilevel"/>
     <w:tmpl w:val="25941C52"/>
@@ -10584,7 +12700,7 @@
       </w:pPr>
     </w:lvl>
   </w:abstractNum>
-  <w:abstractNum w:abstractNumId="21" w15:restartNumberingAfterBreak="0">
+  <w:abstractNum w:abstractNumId="22" w15:restartNumberingAfterBreak="0">
     <w:nsid w:val="36C619CD"/>
     <w:multiLevelType w:val="multilevel"/>
     <w:tmpl w:val="CAC0C45A"/>
@@ -10676,7 +12792,7 @@
       </w:pPr>
     </w:lvl>
   </w:abstractNum>
-  <w:abstractNum w:abstractNumId="22" w15:restartNumberingAfterBreak="0">
+  <w:abstractNum w:abstractNumId="23" w15:restartNumberingAfterBreak="0">
     <w:nsid w:val="3AD71673"/>
     <w:multiLevelType w:val="hybridMultilevel"/>
     <w:tmpl w:val="19D45E06"/>
@@ -10762,7 +12878,7 @@
       </w:pPr>
     </w:lvl>
   </w:abstractNum>
-  <w:abstractNum w:abstractNumId="23" w15:restartNumberingAfterBreak="0">
+  <w:abstractNum w:abstractNumId="24" w15:restartNumberingAfterBreak="0">
     <w:nsid w:val="411A49E0"/>
     <w:multiLevelType w:val="hybridMultilevel"/>
     <w:tmpl w:val="7D9AF11C"/>
@@ -10854,7 +12970,7 @@
       </w:pPr>
     </w:lvl>
   </w:abstractNum>
-  <w:abstractNum w:abstractNumId="24" w15:restartNumberingAfterBreak="0">
+  <w:abstractNum w:abstractNumId="25" w15:restartNumberingAfterBreak="0">
     <w:nsid w:val="41E65866"/>
     <w:multiLevelType w:val="hybridMultilevel"/>
     <w:tmpl w:val="3CCCBB20"/>
@@ -10943,7 +13059,7 @@
       </w:pPr>
     </w:lvl>
   </w:abstractNum>
-  <w:abstractNum w:abstractNumId="25" w15:restartNumberingAfterBreak="0">
+  <w:abstractNum w:abstractNumId="26" w15:restartNumberingAfterBreak="0">
     <w:nsid w:val="424E65D9"/>
     <w:multiLevelType w:val="multilevel"/>
     <w:tmpl w:val="CAC0C45A"/>
@@ -11035,7 +13151,7 @@
       </w:pPr>
     </w:lvl>
   </w:abstractNum>
-  <w:abstractNum w:abstractNumId="26" w15:restartNumberingAfterBreak="0">
+  <w:abstractNum w:abstractNumId="27" w15:restartNumberingAfterBreak="0">
     <w:nsid w:val="426A2755"/>
     <w:multiLevelType w:val="hybridMultilevel"/>
     <w:tmpl w:val="6320458E"/>
@@ -11127,7 +13243,95 @@
       </w:pPr>
     </w:lvl>
   </w:abstractNum>
-  <w:abstractNum w:abstractNumId="27" w15:restartNumberingAfterBreak="0">
+  <w:abstractNum w:abstractNumId="28" w15:restartNumberingAfterBreak="0">
+    <w:nsid w:val="43042191"/>
+    <w:multiLevelType w:val="hybridMultilevel"/>
+    <w:tmpl w:val="F5A4404E"/>
+    <w:lvl w:ilvl="0" w:tplc="7ED0630A">
+      <w:numFmt w:val="decimal"/>
+      <w:lvlText w:val="%1."/>
+      <w:lvlJc w:val="left"/>
+      <w:pPr>
+        <w:ind w:left="1440" w:hanging="360"/>
+      </w:pPr>
+      <w:rPr>
+        <w:rFonts w:hint="default"/>
+      </w:rPr>
+    </w:lvl>
+    <w:lvl w:ilvl="1" w:tplc="04090019">
+      <w:start w:val="1"/>
+      <w:numFmt w:val="lowerLetter"/>
+      <w:lvlText w:val="%2."/>
+      <w:lvlJc w:val="left"/>
+      <w:pPr>
+        <w:ind w:left="2160" w:hanging="360"/>
+      </w:pPr>
+    </w:lvl>
+    <w:lvl w:ilvl="2" w:tplc="0409001B" w:tentative="1">
+      <w:start w:val="1"/>
+      <w:numFmt w:val="lowerRoman"/>
+      <w:lvlText w:val="%3."/>
+      <w:lvlJc w:val="right"/>
+      <w:pPr>
+        <w:ind w:left="2880" w:hanging="180"/>
+      </w:pPr>
+    </w:lvl>
+    <w:lvl w:ilvl="3" w:tplc="0409000F" w:tentative="1">
+      <w:start w:val="1"/>
+      <w:numFmt w:val="decimal"/>
+      <w:lvlText w:val="%4."/>
+      <w:lvlJc w:val="left"/>
+      <w:pPr>
+        <w:ind w:left="3600" w:hanging="360"/>
+      </w:pPr>
+    </w:lvl>
+    <w:lvl w:ilvl="4" w:tplc="04090019" w:tentative="1">
+      <w:start w:val="1"/>
+      <w:numFmt w:val="lowerLetter"/>
+      <w:lvlText w:val="%5."/>
+      <w:lvlJc w:val="left"/>
+      <w:pPr>
+        <w:ind w:left="4320" w:hanging="360"/>
+      </w:pPr>
+    </w:lvl>
+    <w:lvl w:ilvl="5" w:tplc="0409001B" w:tentative="1">
+      <w:start w:val="1"/>
+      <w:numFmt w:val="lowerRoman"/>
+      <w:lvlText w:val="%6."/>
+      <w:lvlJc w:val="right"/>
+      <w:pPr>
+        <w:ind w:left="5040" w:hanging="180"/>
+      </w:pPr>
+    </w:lvl>
+    <w:lvl w:ilvl="6" w:tplc="0409000F" w:tentative="1">
+      <w:start w:val="1"/>
+      <w:numFmt w:val="decimal"/>
+      <w:lvlText w:val="%7."/>
+      <w:lvlJc w:val="left"/>
+      <w:pPr>
+        <w:ind w:left="5760" w:hanging="360"/>
+      </w:pPr>
+    </w:lvl>
+    <w:lvl w:ilvl="7" w:tplc="04090019" w:tentative="1">
+      <w:start w:val="1"/>
+      <w:numFmt w:val="lowerLetter"/>
+      <w:lvlText w:val="%8."/>
+      <w:lvlJc w:val="left"/>
+      <w:pPr>
+        <w:ind w:left="6480" w:hanging="360"/>
+      </w:pPr>
+    </w:lvl>
+    <w:lvl w:ilvl="8" w:tplc="0409001B" w:tentative="1">
+      <w:start w:val="1"/>
+      <w:numFmt w:val="lowerRoman"/>
+      <w:lvlText w:val="%9."/>
+      <w:lvlJc w:val="right"/>
+      <w:pPr>
+        <w:ind w:left="7200" w:hanging="180"/>
+      </w:pPr>
+    </w:lvl>
+  </w:abstractNum>
+  <w:abstractNum w:abstractNumId="29" w15:restartNumberingAfterBreak="0">
     <w:nsid w:val="464058C4"/>
     <w:multiLevelType w:val="hybridMultilevel"/>
     <w:tmpl w:val="CD0A6E9A"/>
@@ -11219,7 +13423,96 @@
       </w:pPr>
     </w:lvl>
   </w:abstractNum>
-  <w:abstractNum w:abstractNumId="28" w15:restartNumberingAfterBreak="0">
+  <w:abstractNum w:abstractNumId="30" w15:restartNumberingAfterBreak="0">
+    <w:nsid w:val="488A2B2E"/>
+    <w:multiLevelType w:val="hybridMultilevel"/>
+    <w:tmpl w:val="2F1A8846"/>
+    <w:lvl w:ilvl="0" w:tplc="64D6FE3A">
+      <w:numFmt w:val="decimal"/>
+      <w:lvlText w:val="%1."/>
+      <w:lvlJc w:val="left"/>
+      <w:pPr>
+        <w:ind w:left="1440" w:hanging="360"/>
+      </w:pPr>
+      <w:rPr>
+        <w:rFonts w:hint="default"/>
+        <w:color w:val="auto"/>
+      </w:rPr>
+    </w:lvl>
+    <w:lvl w:ilvl="1" w:tplc="04090019" w:tentative="1">
+      <w:start w:val="1"/>
+      <w:numFmt w:val="lowerLetter"/>
+      <w:lvlText w:val="%2."/>
+      <w:lvlJc w:val="left"/>
+      <w:pPr>
+        <w:ind w:left="2160" w:hanging="360"/>
+      </w:pPr>
+    </w:lvl>
+    <w:lvl w:ilvl="2" w:tplc="0409001B" w:tentative="1">
+      <w:start w:val="1"/>
+      <w:numFmt w:val="lowerRoman"/>
+      <w:lvlText w:val="%3."/>
+      <w:lvlJc w:val="right"/>
+      <w:pPr>
+        <w:ind w:left="2880" w:hanging="180"/>
+      </w:pPr>
+    </w:lvl>
+    <w:lvl w:ilvl="3" w:tplc="0409000F" w:tentative="1">
+      <w:start w:val="1"/>
+      <w:numFmt w:val="decimal"/>
+      <w:lvlText w:val="%4."/>
+      <w:lvlJc w:val="left"/>
+      <w:pPr>
+        <w:ind w:left="3600" w:hanging="360"/>
+      </w:pPr>
+    </w:lvl>
+    <w:lvl w:ilvl="4" w:tplc="04090019" w:tentative="1">
+      <w:start w:val="1"/>
+      <w:numFmt w:val="lowerLetter"/>
+      <w:lvlText w:val="%5."/>
+      <w:lvlJc w:val="left"/>
+      <w:pPr>
+        <w:ind w:left="4320" w:hanging="360"/>
+      </w:pPr>
+    </w:lvl>
+    <w:lvl w:ilvl="5" w:tplc="0409001B" w:tentative="1">
+      <w:start w:val="1"/>
+      <w:numFmt w:val="lowerRoman"/>
+      <w:lvlText w:val="%6."/>
+      <w:lvlJc w:val="right"/>
+      <w:pPr>
+        <w:ind w:left="5040" w:hanging="180"/>
+      </w:pPr>
+    </w:lvl>
+    <w:lvl w:ilvl="6" w:tplc="0409000F" w:tentative="1">
+      <w:start w:val="1"/>
+      <w:numFmt w:val="decimal"/>
+      <w:lvlText w:val="%7."/>
+      <w:lvlJc w:val="left"/>
+      <w:pPr>
+        <w:ind w:left="5760" w:hanging="360"/>
+      </w:pPr>
+    </w:lvl>
+    <w:lvl w:ilvl="7" w:tplc="04090019" w:tentative="1">
+      <w:start w:val="1"/>
+      <w:numFmt w:val="lowerLetter"/>
+      <w:lvlText w:val="%8."/>
+      <w:lvlJc w:val="left"/>
+      <w:pPr>
+        <w:ind w:left="6480" w:hanging="360"/>
+      </w:pPr>
+    </w:lvl>
+    <w:lvl w:ilvl="8" w:tplc="0409001B" w:tentative="1">
+      <w:start w:val="1"/>
+      <w:numFmt w:val="lowerRoman"/>
+      <w:lvlText w:val="%9."/>
+      <w:lvlJc w:val="right"/>
+      <w:pPr>
+        <w:ind w:left="7200" w:hanging="180"/>
+      </w:pPr>
+    </w:lvl>
+  </w:abstractNum>
+  <w:abstractNum w:abstractNumId="31" w15:restartNumberingAfterBreak="0">
     <w:nsid w:val="4C0353A8"/>
     <w:multiLevelType w:val="hybridMultilevel"/>
     <w:tmpl w:val="384E74AA"/>
@@ -11311,7 +13604,7 @@
       </w:pPr>
     </w:lvl>
   </w:abstractNum>
-  <w:abstractNum w:abstractNumId="29" w15:restartNumberingAfterBreak="0">
+  <w:abstractNum w:abstractNumId="32" w15:restartNumberingAfterBreak="0">
     <w:nsid w:val="4FBB7560"/>
     <w:multiLevelType w:val="hybridMultilevel"/>
     <w:tmpl w:val="7D9AF11C"/>
@@ -11403,7 +13696,7 @@
       </w:pPr>
     </w:lvl>
   </w:abstractNum>
-  <w:abstractNum w:abstractNumId="30" w15:restartNumberingAfterBreak="0">
+  <w:abstractNum w:abstractNumId="33" w15:restartNumberingAfterBreak="0">
     <w:nsid w:val="50505CF4"/>
     <w:multiLevelType w:val="hybridMultilevel"/>
     <w:tmpl w:val="3CCCBB20"/>
@@ -11492,13 +13785,13 @@
       </w:pPr>
     </w:lvl>
   </w:abstractNum>
-  <w:abstractNum w:abstractNumId="31" w15:restartNumberingAfterBreak="0">
+  <w:abstractNum w:abstractNumId="34" w15:restartNumberingAfterBreak="0">
     <w:nsid w:val="52833566"/>
     <w:multiLevelType w:val="multilevel"/>
     <w:tmpl w:val="0409001D"/>
     <w:numStyleLink w:val="Style1"/>
   </w:abstractNum>
-  <w:abstractNum w:abstractNumId="32" w15:restartNumberingAfterBreak="0">
+  <w:abstractNum w:abstractNumId="35" w15:restartNumberingAfterBreak="0">
     <w:nsid w:val="55817451"/>
     <w:multiLevelType w:val="multilevel"/>
     <w:tmpl w:val="0409001D"/>
@@ -11585,7 +13878,7 @@
       </w:pPr>
     </w:lvl>
   </w:abstractNum>
-  <w:abstractNum w:abstractNumId="33" w15:restartNumberingAfterBreak="0">
+  <w:abstractNum w:abstractNumId="36" w15:restartNumberingAfterBreak="0">
     <w:nsid w:val="55F72E2B"/>
     <w:multiLevelType w:val="multilevel"/>
     <w:tmpl w:val="0409001D"/>
@@ -11672,7 +13965,7 @@
       </w:pPr>
     </w:lvl>
   </w:abstractNum>
-  <w:abstractNum w:abstractNumId="34" w15:restartNumberingAfterBreak="0">
+  <w:abstractNum w:abstractNumId="37" w15:restartNumberingAfterBreak="0">
     <w:nsid w:val="582D7539"/>
     <w:multiLevelType w:val="hybridMultilevel"/>
     <w:tmpl w:val="E29E656E"/>
@@ -11758,7 +14051,7 @@
       </w:pPr>
     </w:lvl>
   </w:abstractNum>
-  <w:abstractNum w:abstractNumId="35" w15:restartNumberingAfterBreak="0">
+  <w:abstractNum w:abstractNumId="38" w15:restartNumberingAfterBreak="0">
     <w:nsid w:val="6A1459C2"/>
     <w:multiLevelType w:val="hybridMultilevel"/>
     <w:tmpl w:val="198ECEA6"/>
@@ -11871,7 +14164,7 @@
       </w:rPr>
     </w:lvl>
   </w:abstractNum>
-  <w:abstractNum w:abstractNumId="36" w15:restartNumberingAfterBreak="0">
+  <w:abstractNum w:abstractNumId="39" w15:restartNumberingAfterBreak="0">
     <w:nsid w:val="6ACA0C53"/>
     <w:multiLevelType w:val="hybridMultilevel"/>
     <w:tmpl w:val="867CAACC"/>
@@ -11957,7 +14250,7 @@
       </w:pPr>
     </w:lvl>
   </w:abstractNum>
-  <w:abstractNum w:abstractNumId="37" w15:restartNumberingAfterBreak="0">
+  <w:abstractNum w:abstractNumId="40" w15:restartNumberingAfterBreak="0">
     <w:nsid w:val="6E655D2F"/>
     <w:multiLevelType w:val="hybridMultilevel"/>
     <w:tmpl w:val="20FCE40C"/>
@@ -12049,7 +14342,7 @@
       </w:pPr>
     </w:lvl>
   </w:abstractNum>
-  <w:abstractNum w:abstractNumId="38" w15:restartNumberingAfterBreak="0">
+  <w:abstractNum w:abstractNumId="41" w15:restartNumberingAfterBreak="0">
     <w:nsid w:val="71C73833"/>
     <w:multiLevelType w:val="hybridMultilevel"/>
     <w:tmpl w:val="8B34CF26"/>
@@ -12135,7 +14428,7 @@
       </w:pPr>
     </w:lvl>
   </w:abstractNum>
-  <w:abstractNum w:abstractNumId="39" w15:restartNumberingAfterBreak="0">
+  <w:abstractNum w:abstractNumId="42" w15:restartNumberingAfterBreak="0">
     <w:nsid w:val="753127F9"/>
     <w:multiLevelType w:val="hybridMultilevel"/>
     <w:tmpl w:val="3C061C80"/>
@@ -12227,10 +14520,10 @@
       </w:pPr>
     </w:lvl>
   </w:abstractNum>
-  <w:abstractNum w:abstractNumId="40" w15:restartNumberingAfterBreak="0">
+  <w:abstractNum w:abstractNumId="43" w15:restartNumberingAfterBreak="0">
     <w:nsid w:val="78FA726E"/>
     <w:multiLevelType w:val="hybridMultilevel"/>
-    <w:tmpl w:val="19D45E06"/>
+    <w:tmpl w:val="17FC990A"/>
     <w:lvl w:ilvl="0" w:tplc="0409000F">
       <w:start w:val="1"/>
       <w:numFmt w:val="decimal"/>
@@ -12249,14 +14542,16 @@
         <w:ind w:left="1440" w:hanging="360"/>
       </w:pPr>
     </w:lvl>
-    <w:lvl w:ilvl="2" w:tplc="0409001B" w:tentative="1">
-      <w:start w:val="1"/>
-      <w:numFmt w:val="lowerRoman"/>
-      <w:lvlText w:val="%3."/>
-      <w:lvlJc w:val="right"/>
-      <w:pPr>
-        <w:ind w:left="2160" w:hanging="180"/>
-      </w:pPr>
+    <w:lvl w:ilvl="2" w:tplc="807814BC">
+      <w:numFmt w:val="bullet"/>
+      <w:lvlText w:val="-"/>
+      <w:lvlJc w:val="left"/>
+      <w:pPr>
+        <w:ind w:left="2340" w:hanging="360"/>
+      </w:pPr>
+      <w:rPr>
+        <w:rFonts w:ascii="Arial" w:eastAsia="新細明體" w:hAnsi="Arial" w:cs="Arial" w:hint="default"/>
+      </w:rPr>
     </w:lvl>
     <w:lvl w:ilvl="3" w:tplc="0409000F" w:tentative="1">
       <w:start w:val="1"/>
@@ -12313,13 +14608,13 @@
       </w:pPr>
     </w:lvl>
   </w:abstractNum>
-  <w:abstractNum w:abstractNumId="41" w15:restartNumberingAfterBreak="0">
+  <w:abstractNum w:abstractNumId="44" w15:restartNumberingAfterBreak="0">
     <w:nsid w:val="79CC5EF2"/>
     <w:multiLevelType w:val="multilevel"/>
     <w:tmpl w:val="0409001D"/>
     <w:numStyleLink w:val="Style2"/>
   </w:abstractNum>
-  <w:abstractNum w:abstractNumId="42" w15:restartNumberingAfterBreak="0">
+  <w:abstractNum w:abstractNumId="45" w15:restartNumberingAfterBreak="0">
     <w:nsid w:val="7F2754EF"/>
     <w:multiLevelType w:val="hybridMultilevel"/>
     <w:tmpl w:val="3CCCBB20"/>
@@ -12409,141 +14704,153 @@
     </w:lvl>
   </w:abstractNum>
   <w:num w:numId="1">
-    <w:abstractNumId w:val="14"/>
+    <w:abstractNumId w:val="15"/>
   </w:num>
   <w:num w:numId="2">
-    <w:abstractNumId w:val="32"/>
+    <w:abstractNumId w:val="35"/>
   </w:num>
   <w:num w:numId="3">
-    <w:abstractNumId w:val="31"/>
+    <w:abstractNumId w:val="34"/>
   </w:num>
   <w:num w:numId="4">
-    <w:abstractNumId w:val="8"/>
+    <w:abstractNumId w:val="9"/>
   </w:num>
   <w:num w:numId="5">
-    <w:abstractNumId w:val="25"/>
+    <w:abstractNumId w:val="26"/>
   </w:num>
   <w:num w:numId="6">
     <w:abstractNumId w:val="1"/>
   </w:num>
   <w:num w:numId="7">
-    <w:abstractNumId w:val="21"/>
+    <w:abstractNumId w:val="22"/>
   </w:num>
   <w:num w:numId="8">
-    <w:abstractNumId w:val="33"/>
+    <w:abstractNumId w:val="36"/>
   </w:num>
   <w:num w:numId="9">
-    <w:abstractNumId w:val="41"/>
+    <w:abstractNumId w:val="44"/>
   </w:num>
   <w:num w:numId="10">
-    <w:abstractNumId w:val="28"/>
+    <w:abstractNumId w:val="31"/>
   </w:num>
   <w:num w:numId="11">
-    <w:abstractNumId w:val="27"/>
+    <w:abstractNumId w:val="29"/>
   </w:num>
   <w:num w:numId="12">
-    <w:abstractNumId w:val="5"/>
+    <w:abstractNumId w:val="6"/>
   </w:num>
   <w:num w:numId="13">
     <w:abstractNumId w:val="0"/>
   </w:num>
   <w:num w:numId="14">
+    <w:abstractNumId w:val="40"/>
+  </w:num>
+  <w:num w:numId="15">
+    <w:abstractNumId w:val="27"/>
+  </w:num>
+  <w:num w:numId="16">
+    <w:abstractNumId w:val="4"/>
+  </w:num>
+  <w:num w:numId="17">
+    <w:abstractNumId w:val="42"/>
+  </w:num>
+  <w:num w:numId="18">
+    <w:abstractNumId w:val="14"/>
+  </w:num>
+  <w:num w:numId="19">
+    <w:abstractNumId w:val="17"/>
+  </w:num>
+  <w:num w:numId="20">
+    <w:abstractNumId w:val="24"/>
+  </w:num>
+  <w:num w:numId="21">
+    <w:abstractNumId w:val="32"/>
+  </w:num>
+  <w:num w:numId="22">
+    <w:abstractNumId w:val="5"/>
+  </w:num>
+  <w:num w:numId="23">
+    <w:abstractNumId w:val="7"/>
+  </w:num>
+  <w:num w:numId="24">
+    <w:abstractNumId w:val="18"/>
+  </w:num>
+  <w:num w:numId="25">
+    <w:abstractNumId w:val="10"/>
+  </w:num>
+  <w:num w:numId="26">
+    <w:abstractNumId w:val="25"/>
+  </w:num>
+  <w:num w:numId="27">
+    <w:abstractNumId w:val="19"/>
+  </w:num>
+  <w:num w:numId="28">
+    <w:abstractNumId w:val="21"/>
+  </w:num>
+  <w:num w:numId="29">
+    <w:abstractNumId w:val="12"/>
+  </w:num>
+  <w:num w:numId="30">
+    <w:abstractNumId w:val="23"/>
+  </w:num>
+  <w:num w:numId="31">
+    <w:abstractNumId w:val="20"/>
+  </w:num>
+  <w:num w:numId="32">
+    <w:abstractNumId w:val="13"/>
+  </w:num>
+  <w:num w:numId="33">
+    <w:abstractNumId w:val="33"/>
+  </w:num>
+  <w:num w:numId="34">
+    <w:abstractNumId w:val="45"/>
+  </w:num>
+  <w:num w:numId="35">
+    <w:abstractNumId w:val="11"/>
+  </w:num>
+  <w:num w:numId="36">
+    <w:abstractNumId w:val="43"/>
+  </w:num>
+  <w:num w:numId="37">
+    <w:abstractNumId w:val="39"/>
+  </w:num>
+  <w:num w:numId="38">
+    <w:abstractNumId w:val="3"/>
+  </w:num>
+  <w:num w:numId="39">
     <w:abstractNumId w:val="37"/>
   </w:num>
-  <w:num w:numId="15">
-    <w:abstractNumId w:val="26"/>
+  <w:num w:numId="40">
+    <w:abstractNumId w:val="38"/>
   </w:num>
-  <w:num w:numId="16">
-    <w:abstractNumId w:val="3"/>
+  <w:num w:numId="41">
+    <w:abstractNumId w:val="8"/>
   </w:num>
-  <w:num w:numId="17">
-    <w:abstractNumId w:val="39"/>
-  </w:num>
-  <w:num w:numId="18">
-    <w:abstractNumId w:val="13"/>
-  </w:num>
-  <w:num w:numId="19">
+  <w:num w:numId="42">
     <w:abstractNumId w:val="16"/>
   </w:num>
-  <w:num w:numId="20">
-    <w:abstractNumId w:val="23"/>
+  <w:num w:numId="43">
+    <w:abstractNumId w:val="41"/>
   </w:num>
-  <w:num w:numId="21">
-    <w:abstractNumId w:val="29"/>
+  <w:num w:numId="44">
+    <w:abstractNumId w:val="28"/>
   </w:num>
-  <w:num w:numId="22">
-    <w:abstractNumId w:val="4"/>
-  </w:num>
-  <w:num w:numId="23">
-    <w:abstractNumId w:val="6"/>
-  </w:num>
-  <w:num w:numId="24">
-    <w:abstractNumId w:val="17"/>
-  </w:num>
-  <w:num w:numId="25">
-    <w:abstractNumId w:val="9"/>
-  </w:num>
-  <w:num w:numId="26">
-    <w:abstractNumId w:val="24"/>
-  </w:num>
-  <w:num w:numId="27">
-    <w:abstractNumId w:val="18"/>
-  </w:num>
-  <w:num w:numId="28">
-    <w:abstractNumId w:val="20"/>
-  </w:num>
-  <w:num w:numId="29">
-    <w:abstractNumId w:val="11"/>
-  </w:num>
-  <w:num w:numId="30">
-    <w:abstractNumId w:val="22"/>
-  </w:num>
-  <w:num w:numId="31">
-    <w:abstractNumId w:val="19"/>
-  </w:num>
-  <w:num w:numId="32">
-    <w:abstractNumId w:val="12"/>
-  </w:num>
-  <w:num w:numId="33">
+  <w:num w:numId="45">
     <w:abstractNumId w:val="30"/>
   </w:num>
-  <w:num w:numId="34">
-    <w:abstractNumId w:val="42"/>
-  </w:num>
-  <w:num w:numId="35">
-    <w:abstractNumId w:val="10"/>
-  </w:num>
-  <w:num w:numId="36">
-    <w:abstractNumId w:val="40"/>
-  </w:num>
-  <w:num w:numId="37">
-    <w:abstractNumId w:val="36"/>
-  </w:num>
-  <w:num w:numId="38">
+  <w:num w:numId="46">
     <w:abstractNumId w:val="2"/>
-  </w:num>
-  <w:num w:numId="39">
-    <w:abstractNumId w:val="34"/>
-  </w:num>
-  <w:num w:numId="40">
-    <w:abstractNumId w:val="35"/>
-  </w:num>
-  <w:num w:numId="41">
-    <w:abstractNumId w:val="7"/>
-  </w:num>
-  <w:num w:numId="42">
-    <w:abstractNumId w:val="15"/>
-  </w:num>
-  <w:num w:numId="43">
-    <w:abstractNumId w:val="38"/>
   </w:num>
 </w:numbering>
 </file>
 
 <file path=word/people.xml><?xml version="1.0" encoding="utf-8"?>
-<w15:people xmlns:wpc="http://schemas.microsoft.com/office/word/2010/wordprocessingCanvas" xmlns:mc="http://schemas.openxmlformats.org/markup-compatibility/2006" xmlns:o="urn:schemas-microsoft-com:office:office" xmlns:r="http://schemas.openxmlformats.org/officeDocument/2006/relationships" xmlns:m="http://schemas.openxmlformats.org/officeDocument/2006/math" xmlns:v="urn:schemas-microsoft-com:vml" xmlns:wp14="http://schemas.microsoft.com/office/word/2010/wordprocessingDrawing" xmlns:wp="http://schemas.openxmlformats.org/drawingml/2006/wordprocessingDrawing" xmlns:w10="urn:schemas-microsoft-com:office:word" xmlns:w="http://schemas.openxmlformats.org/wordprocessingml/2006/main" xmlns:w14="http://schemas.microsoft.com/office/word/2010/wordml" xmlns:w15="http://schemas.microsoft.com/office/word/2012/wordml" xmlns:wpg="http://schemas.microsoft.com/office/word/2010/wordprocessingGroup" xmlns:wpi="http://schemas.microsoft.com/office/word/2010/wordprocessingInk" xmlns:wne="http://schemas.microsoft.com/office/word/2006/wordml" xmlns:wps="http://schemas.microsoft.com/office/word/2010/wordprocessingShape" mc:Ignorable="w14 w15 wp14">
+<w15:people xmlns:wpc="http://schemas.microsoft.com/office/word/2010/wordprocessingCanvas" xmlns:cx="http://schemas.microsoft.com/office/drawing/2014/chartex" xmlns:cx1="http://schemas.microsoft.com/office/drawing/2015/9/8/chartex" xmlns:cx2="http://schemas.microsoft.com/office/drawing/2015/10/21/chartex" xmlns:cx3="http://schemas.microsoft.com/office/drawing/2016/5/9/chartex" xmlns:cx4="http://schemas.microsoft.com/office/drawing/2016/5/10/chartex" xmlns:cx5="http://schemas.microsoft.com/office/drawing/2016/5/11/chartex" xmlns:cx6="http://schemas.microsoft.com/office/drawing/2016/5/12/chartex" xmlns:cx7="http://schemas.microsoft.com/office/drawing/2016/5/13/chartex" xmlns:cx8="http://schemas.microsoft.com/office/drawing/2016/5/14/chartex" xmlns:mc="http://schemas.openxmlformats.org/markup-compatibility/2006" xmlns:aink="http://schemas.microsoft.com/office/drawing/2016/ink" xmlns:am3d="http://schemas.microsoft.com/office/drawing/2017/model3d" xmlns:o="urn:schemas-microsoft-com:office:office" xmlns:r="http://schemas.openxmlformats.org/officeDocument/2006/relationships" xmlns:m="http://schemas.openxmlformats.org/officeDocument/2006/math" xmlns:v="urn:schemas-microsoft-com:vml" xmlns:wp14="http://schemas.microsoft.com/office/word/2010/wordprocessingDrawing" xmlns:wp="http://schemas.openxmlformats.org/drawingml/2006/wordprocessingDrawing" xmlns:w10="urn:schemas-microsoft-com:office:word" xmlns:w="http://schemas.openxmlformats.org/wordprocessingml/2006/main" xmlns:w14="http://schemas.microsoft.com/office/word/2010/wordml" xmlns:w15="http://schemas.microsoft.com/office/word/2012/wordml" xmlns:w16cid="http://schemas.microsoft.com/office/word/2016/wordml/cid" xmlns:w16se="http://schemas.microsoft.com/office/word/2015/wordml/symex" xmlns:wpg="http://schemas.microsoft.com/office/word/2010/wordprocessingGroup" xmlns:wpi="http://schemas.microsoft.com/office/word/2010/wordprocessingInk" xmlns:wne="http://schemas.microsoft.com/office/word/2006/wordml" xmlns:wps="http://schemas.microsoft.com/office/word/2010/wordprocessingShape" mc:Ignorable="w14 w15 w16se w16cid wp14">
   <w15:person w15:author="Andy Yeung (ITD)">
     <w15:presenceInfo w15:providerId="AD" w15:userId="S-1-5-21-1956120287-2113673357-1560899681-50565"/>
+  </w15:person>
+  <w15:person w15:author="YEUNG, Andy1 [Student]">
+    <w15:presenceInfo w15:providerId="None" w15:userId="YEUNG, Andy1 [Student]"/>
   </w15:person>
   <w15:person w15:author="Steve Cheong">
     <w15:presenceInfo w15:providerId="AD" w15:userId="S-1-5-21-1956120287-2113673357-1560899681-2701"/>
@@ -12552,7 +14859,7 @@
 </file>
 
 <file path=word/styles.xml><?xml version="1.0" encoding="utf-8"?>
-<w:styles xmlns:mc="http://schemas.openxmlformats.org/markup-compatibility/2006" xmlns:r="http://schemas.openxmlformats.org/officeDocument/2006/relationships" xmlns:w="http://schemas.openxmlformats.org/wordprocessingml/2006/main" xmlns:w14="http://schemas.microsoft.com/office/word/2010/wordml" xmlns:w15="http://schemas.microsoft.com/office/word/2012/wordml" mc:Ignorable="w14 w15">
+<w:styles xmlns:mc="http://schemas.openxmlformats.org/markup-compatibility/2006" xmlns:r="http://schemas.openxmlformats.org/officeDocument/2006/relationships" xmlns:w="http://schemas.openxmlformats.org/wordprocessingml/2006/main" xmlns:w14="http://schemas.microsoft.com/office/word/2010/wordml" xmlns:w15="http://schemas.microsoft.com/office/word/2012/wordml" xmlns:w16cid="http://schemas.microsoft.com/office/word/2016/wordml/cid" xmlns:w16se="http://schemas.microsoft.com/office/word/2015/wordml/symex" mc:Ignorable="w14 w15 w16se w16cid">
   <w:docDefaults>
     <w:rPrDefault>
       <w:rPr>
@@ -12568,7 +14875,7 @@
       </w:pPr>
     </w:pPrDefault>
   </w:docDefaults>
-  <w:latentStyles w:defLockedState="0" w:defUIPriority="99" w:defSemiHidden="0" w:defUnhideWhenUsed="0" w:defQFormat="0" w:count="371">
+  <w:latentStyles w:defLockedState="0" w:defUIPriority="99" w:defSemiHidden="0" w:defUnhideWhenUsed="0" w:defQFormat="0" w:count="375">
     <w:lsdException w:name="Normal" w:uiPriority="0" w:qFormat="1"/>
     <w:lsdException w:name="heading 1" w:uiPriority="9" w:qFormat="1"/>
     <w:lsdException w:name="heading 2" w:semiHidden="1" w:uiPriority="9" w:unhideWhenUsed="1" w:qFormat="1"/>
@@ -12674,7 +14981,6 @@
     <w:lsdException w:name="HTML Sample" w:semiHidden="1" w:unhideWhenUsed="1"/>
     <w:lsdException w:name="HTML Typewriter" w:semiHidden="1" w:unhideWhenUsed="1"/>
     <w:lsdException w:name="HTML Variable" w:semiHidden="1" w:unhideWhenUsed="1"/>
-    <w:lsdException w:name="Normal Table" w:semiHidden="1" w:unhideWhenUsed="1"/>
     <w:lsdException w:name="annotation subject" w:semiHidden="1" w:unhideWhenUsed="1"/>
     <w:lsdException w:name="No List" w:semiHidden="1" w:unhideWhenUsed="1"/>
     <w:lsdException w:name="Outline List 1" w:semiHidden="1" w:unhideWhenUsed="1"/>
@@ -12718,10 +15024,8 @@
     <w:lsdException w:name="Table Elegant" w:semiHidden="1" w:unhideWhenUsed="1"/>
     <w:lsdException w:name="Table Professional" w:semiHidden="1" w:unhideWhenUsed="1"/>
     <w:lsdException w:name="Table Subtle 1" w:semiHidden="1" w:unhideWhenUsed="1"/>
-    <w:lsdException w:name="Table Subtle 2" w:semiHidden="1" w:unhideWhenUsed="1"/>
     <w:lsdException w:name="Table Web 1" w:semiHidden="1" w:unhideWhenUsed="1"/>
     <w:lsdException w:name="Table Web 2" w:semiHidden="1" w:unhideWhenUsed="1"/>
-    <w:lsdException w:name="Table Web 3" w:semiHidden="1" w:unhideWhenUsed="1"/>
     <w:lsdException w:name="Balloon Text" w:semiHidden="1" w:unhideWhenUsed="1"/>
     <w:lsdException w:name="Table Grid" w:uiPriority="59"/>
     <w:lsdException w:name="Table Theme" w:semiHidden="1" w:unhideWhenUsed="1"/>
@@ -12940,6 +15244,10 @@
     <w:lsdException w:name="List Table 5 Dark Accent 6" w:uiPriority="50"/>
     <w:lsdException w:name="List Table 6 Colorful Accent 6" w:uiPriority="51"/>
     <w:lsdException w:name="List Table 7 Colorful Accent 6" w:uiPriority="52"/>
+    <w:lsdException w:name="Mention" w:semiHidden="1" w:unhideWhenUsed="1"/>
+    <w:lsdException w:name="Smart Hyperlink" w:semiHidden="1" w:unhideWhenUsed="1"/>
+    <w:lsdException w:name="Hashtag" w:semiHidden="1" w:unhideWhenUsed="1"/>
+    <w:lsdException w:name="Unresolved Mention" w:semiHidden="1" w:unhideWhenUsed="1"/>
   </w:latentStyles>
   <w:style w:type="paragraph" w:default="1" w:styleId="Normal">
     <w:name w:val="Normal"/>
@@ -12949,7 +15257,7 @@
       <w:spacing w:after="0" w:line="240" w:lineRule="auto"/>
     </w:pPr>
     <w:rPr>
-      <w:rFonts w:ascii="Times New Roman" w:eastAsia="PMingLiU" w:hAnsi="Times New Roman" w:cs="Times New Roman"/>
+      <w:rFonts w:ascii="Times New Roman" w:eastAsia="新細明體" w:hAnsi="Times New Roman" w:cs="Times New Roman"/>
       <w:sz w:val="24"/>
       <w:szCs w:val="20"/>
     </w:rPr>
@@ -13054,7 +15362,7 @@
     <w:link w:val="Heading3"/>
     <w:rsid w:val="007F22BD"/>
     <w:rPr>
-      <w:rFonts w:ascii="Arial Black" w:eastAsia="PMingLiU" w:hAnsi="Arial Black" w:cs="Times New Roman"/>
+      <w:rFonts w:ascii="Arial Black" w:eastAsia="新細明體" w:hAnsi="Arial Black" w:cs="Times New Roman"/>
       <w:spacing w:val="-10"/>
       <w:kern w:val="28"/>
       <w:sz w:val="20"/>
@@ -13083,7 +15391,7 @@
     <w:link w:val="BodyText"/>
     <w:rsid w:val="007F22BD"/>
     <w:rPr>
-      <w:rFonts w:ascii="Arial" w:eastAsia="PMingLiU" w:hAnsi="Arial" w:cs="Times New Roman"/>
+      <w:rFonts w:ascii="Arial" w:eastAsia="新細明體" w:hAnsi="Arial" w:cs="Times New Roman"/>
       <w:spacing w:val="-5"/>
       <w:sz w:val="20"/>
       <w:szCs w:val="20"/>
@@ -13132,7 +15440,7 @@
     <w:uiPriority w:val="9"/>
     <w:rsid w:val="00F47DC6"/>
     <w:rPr>
-      <w:rFonts w:ascii="Cambria" w:eastAsia="PMingLiU" w:hAnsi="Cambria" w:cs="Times New Roman"/>
+      <w:rFonts w:ascii="Cambria" w:eastAsia="新細明體" w:hAnsi="Cambria" w:cs="Times New Roman"/>
       <w:b/>
       <w:bCs/>
       <w:i/>
@@ -13222,7 +15530,7 @@
       <w:spacing w:after="0" w:line="240" w:lineRule="auto"/>
     </w:pPr>
     <w:rPr>
-      <w:rFonts w:ascii="Times New Roman" w:eastAsia="PMingLiU" w:hAnsi="Times New Roman" w:cs="Times New Roman"/>
+      <w:rFonts w:ascii="Times New Roman" w:eastAsia="新細明體" w:hAnsi="Times New Roman" w:cs="Times New Roman"/>
       <w:sz w:val="24"/>
       <w:szCs w:val="20"/>
     </w:rPr>
@@ -13259,7 +15567,7 @@
     <w:semiHidden/>
     <w:rsid w:val="00960012"/>
     <w:rPr>
-      <w:rFonts w:ascii="Times New Roman" w:eastAsia="PMingLiU" w:hAnsi="Times New Roman" w:cs="Times New Roman"/>
+      <w:rFonts w:ascii="Times New Roman" w:eastAsia="新細明體" w:hAnsi="Times New Roman" w:cs="Times New Roman"/>
       <w:sz w:val="20"/>
       <w:szCs w:val="20"/>
     </w:rPr>
@@ -13286,7 +15594,7 @@
     <w:semiHidden/>
     <w:rsid w:val="00960012"/>
     <w:rPr>
-      <w:rFonts w:ascii="Times New Roman" w:eastAsia="PMingLiU" w:hAnsi="Times New Roman" w:cs="Times New Roman"/>
+      <w:rFonts w:ascii="Times New Roman" w:eastAsia="新細明體" w:hAnsi="Times New Roman" w:cs="Times New Roman"/>
       <w:b/>
       <w:bCs/>
       <w:sz w:val="20"/>
@@ -13315,7 +15623,7 @@
     <w:semiHidden/>
     <w:rsid w:val="00960012"/>
     <w:rPr>
-      <w:rFonts w:ascii="Segoe UI" w:eastAsia="PMingLiU" w:hAnsi="Segoe UI" w:cs="Segoe UI"/>
+      <w:rFonts w:ascii="Segoe UI" w:eastAsia="新細明體" w:hAnsi="Segoe UI" w:cs="Segoe UI"/>
       <w:sz w:val="18"/>
       <w:szCs w:val="18"/>
     </w:rPr>
@@ -13613,7 +15921,7 @@
 </file>
 
 <file path=customXml/itemProps1.xml><?xml version="1.0" encoding="utf-8"?>
-<ds:datastoreItem xmlns:ds="http://schemas.openxmlformats.org/officeDocument/2006/customXml" ds:itemID="{E68CAA0C-A908-4C2E-A7ED-F8520403C983}">
+<ds:datastoreItem xmlns:ds="http://schemas.openxmlformats.org/officeDocument/2006/customXml" ds:itemID="{4D4843B7-F9A9-4BAA-82F8-63277742A267}">
   <ds:schemaRefs>
     <ds:schemaRef ds:uri="http://schemas.openxmlformats.org/officeDocument/2006/bibliography"/>
   </ds:schemaRefs>
